--- a/kludu_atrasana/Kludu_atrasana_GPT35.docx
+++ b/kludu_atrasana/Kludu_atrasana_GPT35.docx
@@ -72,29 +72,7 @@
                                 <w:sz w:val="28"/>
                                 <w:szCs w:val="28"/>
                               </w:rPr>
-                              <w:t xml:space="preserve">Kļūdu atrašana – </w:t>
-                            </w:r>
-                            <w:proofErr w:type="spellStart"/>
-                            <w:r>
-                              <w:rPr>
-                                <w:rFonts w:ascii="Times New Roman" w:hAnsi="Times New Roman" w:cs="Times New Roman"/>
-                                <w:b/>
-                                <w:bCs/>
-                                <w:sz w:val="28"/>
-                                <w:szCs w:val="28"/>
-                              </w:rPr>
-                              <w:t>ChatGPT</w:t>
-                            </w:r>
-                            <w:proofErr w:type="spellEnd"/>
-                            <w:r>
-                              <w:rPr>
-                                <w:rFonts w:ascii="Times New Roman" w:hAnsi="Times New Roman" w:cs="Times New Roman"/>
-                                <w:b/>
-                                <w:bCs/>
-                                <w:sz w:val="28"/>
-                                <w:szCs w:val="28"/>
-                              </w:rPr>
-                              <w:t xml:space="preserve"> </w:t>
+                              <w:t xml:space="preserve">Kļūdu atrašana – ChatGPT </w:t>
                             </w:r>
                             <w:r>
                               <w:rPr>
@@ -183,29 +161,7 @@
                           <w:sz w:val="28"/>
                           <w:szCs w:val="28"/>
                         </w:rPr>
-                        <w:t xml:space="preserve">Kļūdu atrašana – </w:t>
-                      </w:r>
-                      <w:proofErr w:type="spellStart"/>
-                      <w:r>
-                        <w:rPr>
-                          <w:rFonts w:ascii="Times New Roman" w:hAnsi="Times New Roman" w:cs="Times New Roman"/>
-                          <w:b/>
-                          <w:bCs/>
-                          <w:sz w:val="28"/>
-                          <w:szCs w:val="28"/>
-                        </w:rPr>
-                        <w:t>ChatGPT</w:t>
-                      </w:r>
-                      <w:proofErr w:type="spellEnd"/>
-                      <w:r>
-                        <w:rPr>
-                          <w:rFonts w:ascii="Times New Roman" w:hAnsi="Times New Roman" w:cs="Times New Roman"/>
-                          <w:b/>
-                          <w:bCs/>
-                          <w:sz w:val="28"/>
-                          <w:szCs w:val="28"/>
-                        </w:rPr>
-                        <w:t xml:space="preserve"> </w:t>
+                        <w:t xml:space="preserve">Kļūdu atrašana – ChatGPT </w:t>
                       </w:r>
                       <w:r>
                         <w:rPr>
@@ -344,13 +300,8 @@
             <w:r>
               <w:t>‘</w:t>
             </w:r>
-            <w:proofErr w:type="spellStart"/>
-            <w:r>
-              <w:t>ChatGPT</w:t>
-            </w:r>
-            <w:proofErr w:type="spellEnd"/>
-            <w:r>
-              <w:t xml:space="preserve"> 3.5’</w:t>
+            <w:r>
+              <w:t>ChatGPT 3.5’</w:t>
             </w:r>
             <w:r>
               <w:t xml:space="preserve"> atzīmētās rindas ar kļūdām</w:t>
@@ -363,10 +314,7 @@
           </w:tcPr>
           <w:p>
             <w:r>
-              <w:t>Sniegtais p</w:t>
-            </w:r>
-            <w:r>
-              <w:t>amatojums kāpēc šeit ir kļūdas</w:t>
+              <w:t>Sniegtais pamatojums kāpēc šeit ir kļūdas</w:t>
             </w:r>
           </w:p>
         </w:tc>
@@ -442,43 +390,7 @@
                 <w:szCs w:val="18"/>
                 <w:lang w:val="en-GB" w:eastAsia="en-GB"/>
               </w:rPr>
-              <w:t xml:space="preserve">def </w:t>
-            </w:r>
-            <w:proofErr w:type="spellStart"/>
-            <w:r>
-              <w:rPr>
-                <w:sz w:val="18"/>
-                <w:szCs w:val="18"/>
-                <w:lang w:val="en-GB" w:eastAsia="en-GB"/>
-              </w:rPr>
-              <w:t>get_domain_name</w:t>
-            </w:r>
-            <w:proofErr w:type="spellEnd"/>
-            <w:r>
-              <w:rPr>
-                <w:sz w:val="18"/>
-                <w:szCs w:val="18"/>
-                <w:lang w:val="en-GB" w:eastAsia="en-GB"/>
-              </w:rPr>
-              <w:t>(</w:t>
-            </w:r>
-            <w:proofErr w:type="spellStart"/>
-            <w:r>
-              <w:rPr>
-                <w:sz w:val="18"/>
-                <w:szCs w:val="18"/>
-                <w:lang w:val="en-GB" w:eastAsia="en-GB"/>
-              </w:rPr>
-              <w:t>url</w:t>
-            </w:r>
-            <w:proofErr w:type="spellEnd"/>
-            <w:r>
-              <w:rPr>
-                <w:sz w:val="18"/>
-                <w:szCs w:val="18"/>
-                <w:lang w:val="en-GB" w:eastAsia="en-GB"/>
-              </w:rPr>
-              <w:t>):</w:t>
+              <w:t>def get_domain_name(url):</w:t>
             </w:r>
           </w:p>
           <w:p>
@@ -538,190 +450,136 @@
                 <w:szCs w:val="18"/>
                 <w:lang w:val="en-GB" w:eastAsia="en-GB"/>
               </w:rPr>
+              <w:t xml:space="preserve">    Args:</w:t>
+            </w:r>
+          </w:p>
+          <w:p>
+            <w:pPr>
+              <w:rPr>
+                <w:sz w:val="18"/>
+                <w:szCs w:val="18"/>
+                <w:lang w:val="en-GB" w:eastAsia="en-GB"/>
+              </w:rPr>
+            </w:pPr>
+            <w:r>
+              <w:rPr>
+                <w:sz w:val="18"/>
+                <w:szCs w:val="18"/>
+                <w:lang w:val="en-GB" w:eastAsia="en-GB"/>
+              </w:rPr>
+              <w:t xml:space="preserve">    url (str): The URL from which to extract the domain name.</w:t>
+            </w:r>
+          </w:p>
+          <w:p>
+            <w:pPr>
+              <w:rPr>
+                <w:sz w:val="18"/>
+                <w:szCs w:val="18"/>
+                <w:lang w:val="en-GB" w:eastAsia="en-GB"/>
+              </w:rPr>
+            </w:pPr>
+          </w:p>
+          <w:p>
+            <w:pPr>
+              <w:rPr>
+                <w:sz w:val="18"/>
+                <w:szCs w:val="18"/>
+                <w:lang w:val="en-GB" w:eastAsia="en-GB"/>
+              </w:rPr>
+            </w:pPr>
+            <w:r>
+              <w:rPr>
+                <w:sz w:val="18"/>
+                <w:szCs w:val="18"/>
+                <w:lang w:val="en-GB" w:eastAsia="en-GB"/>
+              </w:rPr>
+              <w:t xml:space="preserve">    Returns:</w:t>
+            </w:r>
+          </w:p>
+          <w:p>
+            <w:pPr>
+              <w:rPr>
+                <w:sz w:val="18"/>
+                <w:szCs w:val="18"/>
+                <w:lang w:val="en-GB" w:eastAsia="en-GB"/>
+              </w:rPr>
+            </w:pPr>
+            <w:r>
+              <w:rPr>
+                <w:sz w:val="18"/>
+                <w:szCs w:val="18"/>
+                <w:lang w:val="en-GB" w:eastAsia="en-GB"/>
+              </w:rPr>
+              <w:t xml:space="preserve">    str: The extracted domain name.</w:t>
+            </w:r>
+          </w:p>
+          <w:p>
+            <w:pPr>
+              <w:rPr>
+                <w:sz w:val="18"/>
+                <w:szCs w:val="18"/>
+                <w:lang w:val="en-GB" w:eastAsia="en-GB"/>
+              </w:rPr>
+            </w:pPr>
+            <w:r>
+              <w:rPr>
+                <w:sz w:val="18"/>
+                <w:szCs w:val="18"/>
+                <w:lang w:val="en-GB" w:eastAsia="en-GB"/>
+              </w:rPr>
+              <w:t xml:space="preserve">    """</w:t>
+            </w:r>
+          </w:p>
+          <w:p>
+            <w:pPr>
+              <w:rPr>
+                <w:sz w:val="18"/>
+                <w:szCs w:val="18"/>
+                <w:lang w:val="en-GB" w:eastAsia="en-GB"/>
+              </w:rPr>
+            </w:pPr>
+            <w:r>
+              <w:rPr>
+                <w:sz w:val="18"/>
+                <w:szCs w:val="18"/>
+                <w:lang w:val="en-GB" w:eastAsia="en-GB"/>
+              </w:rPr>
+              <w:t xml:space="preserve">    # Regex pattern to find the domain</w:t>
+            </w:r>
+          </w:p>
+          <w:p>
+            <w:pPr>
+              <w:rPr>
+                <w:sz w:val="18"/>
+                <w:szCs w:val="18"/>
+                <w:lang w:val="en-GB" w:eastAsia="en-GB"/>
+              </w:rPr>
+            </w:pPr>
+            <w:r>
+              <w:rPr>
+                <w:sz w:val="18"/>
+                <w:szCs w:val="18"/>
+                <w:lang w:val="en-GB" w:eastAsia="en-GB"/>
+              </w:rPr>
+              <w:t xml:space="preserve">    pattern = r'(?:http[s]?://)?(?:www\.)?([^/:\?]+)'</w:t>
+            </w:r>
+          </w:p>
+          <w:p>
+            <w:pPr>
+              <w:rPr>
+                <w:sz w:val="18"/>
+                <w:szCs w:val="18"/>
+                <w:lang w:val="en-GB" w:eastAsia="en-GB"/>
+              </w:rPr>
+            </w:pPr>
+            <w:r>
+              <w:rPr>
+                <w:sz w:val="18"/>
+                <w:szCs w:val="18"/>
+                <w:lang w:val="en-GB" w:eastAsia="en-GB"/>
+              </w:rPr>
               <w:t xml:space="preserve">    </w:t>
             </w:r>
-            <w:proofErr w:type="spellStart"/>
-            <w:r>
-              <w:rPr>
-                <w:sz w:val="18"/>
-                <w:szCs w:val="18"/>
-                <w:lang w:val="en-GB" w:eastAsia="en-GB"/>
-              </w:rPr>
-              <w:t>Args</w:t>
-            </w:r>
-            <w:proofErr w:type="spellEnd"/>
-            <w:r>
-              <w:rPr>
-                <w:sz w:val="18"/>
-                <w:szCs w:val="18"/>
-                <w:lang w:val="en-GB" w:eastAsia="en-GB"/>
-              </w:rPr>
-              <w:t>:</w:t>
-            </w:r>
-          </w:p>
-          <w:p>
-            <w:pPr>
-              <w:rPr>
-                <w:sz w:val="18"/>
-                <w:szCs w:val="18"/>
-                <w:lang w:val="en-GB" w:eastAsia="en-GB"/>
-              </w:rPr>
-            </w:pPr>
-            <w:r>
-              <w:rPr>
-                <w:sz w:val="18"/>
-                <w:szCs w:val="18"/>
-                <w:lang w:val="en-GB" w:eastAsia="en-GB"/>
-              </w:rPr>
-              <w:t xml:space="preserve">    </w:t>
-            </w:r>
-            <w:proofErr w:type="spellStart"/>
-            <w:r>
-              <w:rPr>
-                <w:sz w:val="18"/>
-                <w:szCs w:val="18"/>
-                <w:lang w:val="en-GB" w:eastAsia="en-GB"/>
-              </w:rPr>
-              <w:t>url</w:t>
-            </w:r>
-            <w:proofErr w:type="spellEnd"/>
-            <w:r>
-              <w:rPr>
-                <w:sz w:val="18"/>
-                <w:szCs w:val="18"/>
-                <w:lang w:val="en-GB" w:eastAsia="en-GB"/>
-              </w:rPr>
-              <w:t xml:space="preserve"> (str): The URL from which to extract the domain name.</w:t>
-            </w:r>
-          </w:p>
-          <w:p>
-            <w:pPr>
-              <w:rPr>
-                <w:sz w:val="18"/>
-                <w:szCs w:val="18"/>
-                <w:lang w:val="en-GB" w:eastAsia="en-GB"/>
-              </w:rPr>
-            </w:pPr>
-          </w:p>
-          <w:p>
-            <w:pPr>
-              <w:rPr>
-                <w:sz w:val="18"/>
-                <w:szCs w:val="18"/>
-                <w:lang w:val="en-GB" w:eastAsia="en-GB"/>
-              </w:rPr>
-            </w:pPr>
-            <w:r>
-              <w:rPr>
-                <w:sz w:val="18"/>
-                <w:szCs w:val="18"/>
-                <w:lang w:val="en-GB" w:eastAsia="en-GB"/>
-              </w:rPr>
-              <w:t xml:space="preserve">    Returns:</w:t>
-            </w:r>
-          </w:p>
-          <w:p>
-            <w:pPr>
-              <w:rPr>
-                <w:sz w:val="18"/>
-                <w:szCs w:val="18"/>
-                <w:lang w:val="en-GB" w:eastAsia="en-GB"/>
-              </w:rPr>
-            </w:pPr>
-            <w:r>
-              <w:rPr>
-                <w:sz w:val="18"/>
-                <w:szCs w:val="18"/>
-                <w:lang w:val="en-GB" w:eastAsia="en-GB"/>
-              </w:rPr>
-              <w:t xml:space="preserve">    str: The extracted domain name.</w:t>
-            </w:r>
-          </w:p>
-          <w:p>
-            <w:pPr>
-              <w:rPr>
-                <w:sz w:val="18"/>
-                <w:szCs w:val="18"/>
-                <w:lang w:val="en-GB" w:eastAsia="en-GB"/>
-              </w:rPr>
-            </w:pPr>
-            <w:r>
-              <w:rPr>
-                <w:sz w:val="18"/>
-                <w:szCs w:val="18"/>
-                <w:lang w:val="en-GB" w:eastAsia="en-GB"/>
-              </w:rPr>
-              <w:t xml:space="preserve">    """</w:t>
-            </w:r>
-          </w:p>
-          <w:p>
-            <w:pPr>
-              <w:rPr>
-                <w:sz w:val="18"/>
-                <w:szCs w:val="18"/>
-                <w:lang w:val="en-GB" w:eastAsia="en-GB"/>
-              </w:rPr>
-            </w:pPr>
-            <w:r>
-              <w:rPr>
-                <w:sz w:val="18"/>
-                <w:szCs w:val="18"/>
-                <w:lang w:val="en-GB" w:eastAsia="en-GB"/>
-              </w:rPr>
-              <w:t xml:space="preserve">    # Regex pattern to find the domain</w:t>
-            </w:r>
-          </w:p>
-          <w:p>
-            <w:pPr>
-              <w:rPr>
-                <w:sz w:val="18"/>
-                <w:szCs w:val="18"/>
-                <w:lang w:val="en-GB" w:eastAsia="en-GB"/>
-              </w:rPr>
-            </w:pPr>
-            <w:r>
-              <w:rPr>
-                <w:sz w:val="18"/>
-                <w:szCs w:val="18"/>
-                <w:lang w:val="en-GB" w:eastAsia="en-GB"/>
-              </w:rPr>
-              <w:t xml:space="preserve">    pattern = r'</w:t>
-            </w:r>
-            <w:proofErr w:type="gramStart"/>
-            <w:r>
-              <w:rPr>
-                <w:sz w:val="18"/>
-                <w:szCs w:val="18"/>
-                <w:lang w:val="en-GB" w:eastAsia="en-GB"/>
-              </w:rPr>
-              <w:t>(?:</w:t>
-            </w:r>
-            <w:proofErr w:type="gramEnd"/>
-            <w:r>
-              <w:rPr>
-                <w:sz w:val="18"/>
-                <w:szCs w:val="18"/>
-                <w:lang w:val="en-GB" w:eastAsia="en-GB"/>
-              </w:rPr>
-              <w:t>http[s]?://)?(?:www\.)?([^/:\?]+)'</w:t>
-            </w:r>
-          </w:p>
-          <w:p>
-            <w:pPr>
-              <w:rPr>
-                <w:sz w:val="18"/>
-                <w:szCs w:val="18"/>
-                <w:lang w:val="en-GB" w:eastAsia="en-GB"/>
-              </w:rPr>
-            </w:pPr>
-            <w:r>
-              <w:rPr>
-                <w:sz w:val="18"/>
-                <w:szCs w:val="18"/>
-                <w:lang w:val="en-GB" w:eastAsia="en-GB"/>
-              </w:rPr>
-              <w:t xml:space="preserve">    </w:t>
-            </w:r>
           </w:p>
           <w:p>
             <w:pPr>
@@ -754,45 +612,7 @@
                 <w:szCs w:val="18"/>
                 <w:lang w:val="en-GB" w:eastAsia="en-GB"/>
               </w:rPr>
-              <w:t xml:space="preserve">    match = </w:t>
-            </w:r>
-            <w:proofErr w:type="spellStart"/>
-            <w:proofErr w:type="gramStart"/>
-            <w:r>
-              <w:rPr>
-                <w:sz w:val="18"/>
-                <w:szCs w:val="18"/>
-                <w:lang w:val="en-GB" w:eastAsia="en-GB"/>
-              </w:rPr>
-              <w:t>re.search</w:t>
-            </w:r>
-            <w:proofErr w:type="spellEnd"/>
-            <w:proofErr w:type="gramEnd"/>
-            <w:r>
-              <w:rPr>
-                <w:sz w:val="18"/>
-                <w:szCs w:val="18"/>
-                <w:lang w:val="en-GB" w:eastAsia="en-GB"/>
-              </w:rPr>
-              <w:t xml:space="preserve">(pattern, </w:t>
-            </w:r>
-            <w:proofErr w:type="spellStart"/>
-            <w:r>
-              <w:rPr>
-                <w:sz w:val="18"/>
-                <w:szCs w:val="18"/>
-                <w:lang w:val="en-GB" w:eastAsia="en-GB"/>
-              </w:rPr>
-              <w:t>url</w:t>
-            </w:r>
-            <w:proofErr w:type="spellEnd"/>
-            <w:r>
-              <w:rPr>
-                <w:sz w:val="18"/>
-                <w:szCs w:val="18"/>
-                <w:lang w:val="en-GB" w:eastAsia="en-GB"/>
-              </w:rPr>
-              <w:t>)</w:t>
+              <w:t xml:space="preserve">    match = re.search(pattern, url)</w:t>
             </w:r>
           </w:p>
           <w:p>
@@ -826,27 +646,7 @@
                 <w:szCs w:val="18"/>
                 <w:lang w:val="en-GB" w:eastAsia="en-GB"/>
               </w:rPr>
-              <w:t xml:space="preserve">        domain = </w:t>
-            </w:r>
-            <w:proofErr w:type="spellStart"/>
-            <w:proofErr w:type="gramStart"/>
-            <w:r>
-              <w:rPr>
-                <w:sz w:val="18"/>
-                <w:szCs w:val="18"/>
-                <w:lang w:val="en-GB" w:eastAsia="en-GB"/>
-              </w:rPr>
-              <w:t>match.group</w:t>
-            </w:r>
-            <w:proofErr w:type="spellEnd"/>
-            <w:proofErr w:type="gramEnd"/>
-            <w:r>
-              <w:rPr>
-                <w:sz w:val="18"/>
-                <w:szCs w:val="18"/>
-                <w:lang w:val="en-GB" w:eastAsia="en-GB"/>
-              </w:rPr>
-              <w:t>(1)</w:t>
+              <w:t xml:space="preserve">        domain = match.group(1)</w:t>
             </w:r>
           </w:p>
           <w:p>
@@ -880,214 +680,76 @@
                 <w:szCs w:val="18"/>
                 <w:lang w:val="en-GB" w:eastAsia="en-GB"/>
               </w:rPr>
-              <w:t xml:space="preserve">        </w:t>
-            </w:r>
-            <w:proofErr w:type="spellStart"/>
-            <w:r>
-              <w:rPr>
-                <w:sz w:val="18"/>
-                <w:szCs w:val="18"/>
-                <w:lang w:val="en-GB" w:eastAsia="en-GB"/>
-              </w:rPr>
-              <w:t>domain_parts</w:t>
-            </w:r>
-            <w:proofErr w:type="spellEnd"/>
-            <w:r>
-              <w:rPr>
-                <w:sz w:val="18"/>
-                <w:szCs w:val="18"/>
-                <w:lang w:val="en-GB" w:eastAsia="en-GB"/>
-              </w:rPr>
-              <w:t xml:space="preserve"> = </w:t>
-            </w:r>
-            <w:proofErr w:type="spellStart"/>
-            <w:proofErr w:type="gramStart"/>
-            <w:r>
-              <w:rPr>
-                <w:sz w:val="18"/>
-                <w:szCs w:val="18"/>
-                <w:lang w:val="en-GB" w:eastAsia="en-GB"/>
-              </w:rPr>
-              <w:t>domain.split</w:t>
-            </w:r>
-            <w:proofErr w:type="spellEnd"/>
-            <w:proofErr w:type="gramEnd"/>
-            <w:r>
-              <w:rPr>
-                <w:sz w:val="18"/>
-                <w:szCs w:val="18"/>
-                <w:lang w:val="en-GB" w:eastAsia="en-GB"/>
-              </w:rPr>
-              <w:t>('.')</w:t>
-            </w:r>
-          </w:p>
-          <w:p>
-            <w:pPr>
-              <w:rPr>
-                <w:sz w:val="18"/>
-                <w:szCs w:val="18"/>
-                <w:lang w:val="en-GB" w:eastAsia="en-GB"/>
-              </w:rPr>
-            </w:pPr>
-            <w:r>
-              <w:rPr>
-                <w:sz w:val="18"/>
-                <w:szCs w:val="18"/>
-                <w:lang w:val="en-GB" w:eastAsia="en-GB"/>
-              </w:rPr>
-              <w:t xml:space="preserve">        if </w:t>
-            </w:r>
-            <w:proofErr w:type="spellStart"/>
-            <w:r>
-              <w:rPr>
-                <w:sz w:val="18"/>
-                <w:szCs w:val="18"/>
-                <w:lang w:val="en-GB" w:eastAsia="en-GB"/>
-              </w:rPr>
-              <w:t>len</w:t>
-            </w:r>
-            <w:proofErr w:type="spellEnd"/>
-            <w:r>
-              <w:rPr>
-                <w:sz w:val="18"/>
-                <w:szCs w:val="18"/>
-                <w:lang w:val="en-GB" w:eastAsia="en-GB"/>
-              </w:rPr>
-              <w:t>(</w:t>
-            </w:r>
-            <w:proofErr w:type="spellStart"/>
-            <w:r>
-              <w:rPr>
-                <w:sz w:val="18"/>
-                <w:szCs w:val="18"/>
-                <w:lang w:val="en-GB" w:eastAsia="en-GB"/>
-              </w:rPr>
-              <w:t>domain_parts</w:t>
-            </w:r>
-            <w:proofErr w:type="spellEnd"/>
-            <w:r>
-              <w:rPr>
-                <w:sz w:val="18"/>
-                <w:szCs w:val="18"/>
-                <w:lang w:val="en-GB" w:eastAsia="en-GB"/>
-              </w:rPr>
-              <w:t>) &gt; 2:</w:t>
-            </w:r>
-          </w:p>
-          <w:p>
-            <w:pPr>
-              <w:rPr>
-                <w:sz w:val="18"/>
-                <w:szCs w:val="18"/>
-                <w:lang w:val="en-GB" w:eastAsia="en-GB"/>
-              </w:rPr>
-            </w:pPr>
-            <w:r>
-              <w:rPr>
-                <w:sz w:val="18"/>
-                <w:szCs w:val="18"/>
-                <w:lang w:val="en-GB" w:eastAsia="en-GB"/>
-              </w:rPr>
-              <w:t xml:space="preserve">            # </w:t>
-            </w:r>
-            <w:proofErr w:type="gramStart"/>
-            <w:r>
-              <w:rPr>
-                <w:sz w:val="18"/>
-                <w:szCs w:val="18"/>
-                <w:lang w:val="en-GB" w:eastAsia="en-GB"/>
-              </w:rPr>
-              <w:t>Usually</w:t>
-            </w:r>
-            <w:proofErr w:type="gramEnd"/>
-            <w:r>
-              <w:rPr>
-                <w:sz w:val="18"/>
-                <w:szCs w:val="18"/>
-                <w:lang w:val="en-GB" w:eastAsia="en-GB"/>
-              </w:rPr>
-              <w:t xml:space="preserve"> the main domain parts are the last two parts, except known SLDs</w:t>
-            </w:r>
-          </w:p>
-          <w:p>
-            <w:pPr>
-              <w:rPr>
-                <w:sz w:val="18"/>
-                <w:szCs w:val="18"/>
-                <w:lang w:val="en-GB" w:eastAsia="en-GB"/>
-              </w:rPr>
-            </w:pPr>
-            <w:r>
-              <w:rPr>
-                <w:sz w:val="18"/>
-                <w:szCs w:val="18"/>
-                <w:lang w:val="en-GB" w:eastAsia="en-GB"/>
-              </w:rPr>
-              <w:t xml:space="preserve">            return </w:t>
-            </w:r>
-            <w:proofErr w:type="gramStart"/>
-            <w:r>
-              <w:rPr>
-                <w:sz w:val="18"/>
-                <w:szCs w:val="18"/>
-                <w:lang w:val="en-GB" w:eastAsia="en-GB"/>
-              </w:rPr>
-              <w:t>'.'.join</w:t>
-            </w:r>
-            <w:proofErr w:type="gramEnd"/>
-            <w:r>
-              <w:rPr>
-                <w:sz w:val="18"/>
-                <w:szCs w:val="18"/>
-                <w:lang w:val="en-GB" w:eastAsia="en-GB"/>
-              </w:rPr>
-              <w:t>(</w:t>
-            </w:r>
-            <w:proofErr w:type="spellStart"/>
-            <w:r>
-              <w:rPr>
-                <w:sz w:val="18"/>
-                <w:szCs w:val="18"/>
-                <w:lang w:val="en-GB" w:eastAsia="en-GB"/>
-              </w:rPr>
-              <w:t>domain_parts</w:t>
-            </w:r>
-            <w:proofErr w:type="spellEnd"/>
-            <w:r>
-              <w:rPr>
-                <w:sz w:val="18"/>
-                <w:szCs w:val="18"/>
-                <w:lang w:val="en-GB" w:eastAsia="en-GB"/>
-              </w:rPr>
-              <w:t>[-2:])</w:t>
-            </w:r>
-          </w:p>
-          <w:p>
-            <w:pPr>
-              <w:rPr>
-                <w:sz w:val="18"/>
-                <w:szCs w:val="18"/>
-                <w:lang w:val="en-GB" w:eastAsia="en-GB"/>
-              </w:rPr>
-            </w:pPr>
-            <w:r>
-              <w:rPr>
-                <w:sz w:val="18"/>
-                <w:szCs w:val="18"/>
-                <w:lang w:val="en-GB" w:eastAsia="en-GB"/>
-              </w:rPr>
-              <w:t xml:space="preserve">        return </w:t>
-            </w:r>
-            <w:proofErr w:type="gramStart"/>
-            <w:r>
-              <w:rPr>
-                <w:sz w:val="18"/>
-                <w:szCs w:val="18"/>
-                <w:lang w:val="en-GB" w:eastAsia="en-GB"/>
-              </w:rPr>
-              <w:t>domain</w:t>
-            </w:r>
-            <w:proofErr w:type="gramEnd"/>
+              <w:t xml:space="preserve">        domain_parts = domain.split('.')</w:t>
+            </w:r>
+          </w:p>
+          <w:p>
+            <w:pPr>
+              <w:rPr>
+                <w:sz w:val="18"/>
+                <w:szCs w:val="18"/>
+                <w:lang w:val="en-GB" w:eastAsia="en-GB"/>
+              </w:rPr>
+            </w:pPr>
+            <w:r>
+              <w:rPr>
+                <w:sz w:val="18"/>
+                <w:szCs w:val="18"/>
+                <w:lang w:val="en-GB" w:eastAsia="en-GB"/>
+              </w:rPr>
+              <w:t xml:space="preserve">        if len(domain_parts) &gt; 2:</w:t>
+            </w:r>
+          </w:p>
+          <w:p>
+            <w:pPr>
+              <w:rPr>
+                <w:sz w:val="18"/>
+                <w:szCs w:val="18"/>
+                <w:lang w:val="en-GB" w:eastAsia="en-GB"/>
+              </w:rPr>
+            </w:pPr>
+            <w:r>
+              <w:rPr>
+                <w:sz w:val="18"/>
+                <w:szCs w:val="18"/>
+                <w:lang w:val="en-GB" w:eastAsia="en-GB"/>
+              </w:rPr>
+              <w:t xml:space="preserve">            # Usually the main domain parts are the last two parts, except known SLDs</w:t>
+            </w:r>
+          </w:p>
+          <w:p>
+            <w:pPr>
+              <w:rPr>
+                <w:sz w:val="18"/>
+                <w:szCs w:val="18"/>
+                <w:lang w:val="en-GB" w:eastAsia="en-GB"/>
+              </w:rPr>
+            </w:pPr>
+            <w:r>
+              <w:rPr>
+                <w:sz w:val="18"/>
+                <w:szCs w:val="18"/>
+                <w:lang w:val="en-GB" w:eastAsia="en-GB"/>
+              </w:rPr>
+              <w:t xml:space="preserve">            return '.'.join(domain_parts[-2:])</w:t>
+            </w:r>
+          </w:p>
+          <w:p>
+            <w:pPr>
+              <w:rPr>
+                <w:sz w:val="18"/>
+                <w:szCs w:val="18"/>
+                <w:lang w:val="en-GB" w:eastAsia="en-GB"/>
+              </w:rPr>
+            </w:pPr>
+            <w:r>
+              <w:rPr>
+                <w:sz w:val="18"/>
+                <w:szCs w:val="18"/>
+                <w:lang w:val="en-GB" w:eastAsia="en-GB"/>
+              </w:rPr>
+              <w:t xml:space="preserve">        return domain</w:t>
+            </w:r>
           </w:p>
           <w:p>
             <w:r>
@@ -1115,15 +777,7 @@
             </w:pPr>
             <w:r>
               <w:lastRenderedPageBreak/>
-              <w:t xml:space="preserve">1) Šī vieta iespējams atgriež arī </w:t>
-            </w:r>
-            <w:proofErr w:type="spellStart"/>
-            <w:r>
-              <w:t>subdomēnu</w:t>
-            </w:r>
-            <w:proofErr w:type="spellEnd"/>
-            <w:r>
-              <w:t>:</w:t>
+              <w:t>1) Šī vieta iespējams atgriež arī subdomēnu:</w:t>
             </w:r>
             <w:r>
               <w:br/>
@@ -1151,39 +805,13 @@
                 <w:szCs w:val="18"/>
                 <w:lang w:val="en-GB" w:eastAsia="en-GB"/>
               </w:rPr>
-              <w:t xml:space="preserve">    pattern = r'</w:t>
-            </w:r>
-            <w:proofErr w:type="gramStart"/>
-            <w:r>
-              <w:rPr>
-                <w:sz w:val="18"/>
-                <w:szCs w:val="18"/>
-                <w:lang w:val="en-GB" w:eastAsia="en-GB"/>
-              </w:rPr>
-              <w:t>(?:</w:t>
-            </w:r>
-            <w:proofErr w:type="gramEnd"/>
-            <w:r>
-              <w:rPr>
-                <w:sz w:val="18"/>
-                <w:szCs w:val="18"/>
-                <w:lang w:val="en-GB" w:eastAsia="en-GB"/>
-              </w:rPr>
-              <w:t>http[s]?://)?(?:www\.)?([^/:\?]+)'</w:t>
+              <w:t xml:space="preserve">    pattern = r'(?:http[s]?://)?(?:www\.)?([^/:\?]+)'</w:t>
             </w:r>
           </w:p>
           <w:p>
             <w:r>
               <w:br/>
-              <w:t xml:space="preserve">2) Šeit skatās uz ne tikai domēnu, bet arī </w:t>
-            </w:r>
-            <w:proofErr w:type="spellStart"/>
-            <w:r>
-              <w:t>subdomēnu</w:t>
-            </w:r>
-            <w:proofErr w:type="spellEnd"/>
-            <w:r>
-              <w:t>, bet ir situācijas, kad tāds nav:</w:t>
+              <w:t>2) Šeit skatās uz ne tikai domēnu, bet arī subdomēnu, bet ir situācijas, kad tāds nav:</w:t>
             </w:r>
             <w:r>
               <w:br/>
@@ -1194,43 +822,7 @@
                 <w:szCs w:val="18"/>
                 <w:lang w:val="en-GB" w:eastAsia="en-GB"/>
               </w:rPr>
-              <w:t xml:space="preserve">if </w:t>
-            </w:r>
-            <w:proofErr w:type="spellStart"/>
-            <w:r>
-              <w:rPr>
-                <w:sz w:val="18"/>
-                <w:szCs w:val="18"/>
-                <w:lang w:val="en-GB" w:eastAsia="en-GB"/>
-              </w:rPr>
-              <w:t>len</w:t>
-            </w:r>
-            <w:proofErr w:type="spellEnd"/>
-            <w:r>
-              <w:rPr>
-                <w:sz w:val="18"/>
-                <w:szCs w:val="18"/>
-                <w:lang w:val="en-GB" w:eastAsia="en-GB"/>
-              </w:rPr>
-              <w:t>(</w:t>
-            </w:r>
-            <w:proofErr w:type="spellStart"/>
-            <w:r>
-              <w:rPr>
-                <w:sz w:val="18"/>
-                <w:szCs w:val="18"/>
-                <w:lang w:val="en-GB" w:eastAsia="en-GB"/>
-              </w:rPr>
-              <w:t>domain_parts</w:t>
-            </w:r>
-            <w:proofErr w:type="spellEnd"/>
-            <w:r>
-              <w:rPr>
-                <w:sz w:val="18"/>
-                <w:szCs w:val="18"/>
-                <w:lang w:val="en-GB" w:eastAsia="en-GB"/>
-              </w:rPr>
-              <w:t>) &gt; 2:</w:t>
+              <w:t>if len(domain_parts) &gt; 2:</w:t>
             </w:r>
             <w:r>
               <w:br/>
@@ -1248,15 +840,7 @@
               </w:r>
             </w:hyperlink>
             <w:r>
-              <w:t xml:space="preserve"> tiek izvadīts ‘co.uk’, nevis ‘</w:t>
-            </w:r>
-            <w:proofErr w:type="spellStart"/>
-            <w:r>
-              <w:t>example</w:t>
-            </w:r>
-            <w:proofErr w:type="spellEnd"/>
-            <w:r>
-              <w:t>’.</w:t>
+              <w:t xml:space="preserve"> tiek izvadīts ‘co.uk’, nevis ‘example’.</w:t>
             </w:r>
           </w:p>
         </w:tc>
@@ -1298,25 +882,7 @@
                 <w:szCs w:val="18"/>
                 <w:lang w:val="en-GB" w:eastAsia="en-GB"/>
               </w:rPr>
-              <w:t xml:space="preserve">    pattern = r'</w:t>
-            </w:r>
-            <w:proofErr w:type="gramStart"/>
-            <w:r>
-              <w:rPr>
-                <w:sz w:val="18"/>
-                <w:szCs w:val="18"/>
-                <w:lang w:val="en-GB" w:eastAsia="en-GB"/>
-              </w:rPr>
-              <w:t>(?:</w:t>
-            </w:r>
-            <w:proofErr w:type="gramEnd"/>
-            <w:r>
-              <w:rPr>
-                <w:sz w:val="18"/>
-                <w:szCs w:val="18"/>
-                <w:lang w:val="en-GB" w:eastAsia="en-GB"/>
-              </w:rPr>
-              <w:t>http[s]?://)?(?:www\.)?([^/:\?]+)'</w:t>
+              <w:t xml:space="preserve">    pattern = r'(?:http[s]?://)?(?:www\.)?([^/:\?]+)'</w:t>
             </w:r>
           </w:p>
           <w:p>
@@ -1330,15 +896,7 @@
               <w:t>‘</w:t>
             </w:r>
             <w:r>
-              <w:t>(</w:t>
-            </w:r>
-            <w:proofErr w:type="spellStart"/>
-            <w:r>
-              <w:t>match.group</w:t>
-            </w:r>
-            <w:proofErr w:type="spellEnd"/>
-            <w:r>
-              <w:t>(1))</w:t>
+              <w:t>(match.group(1))</w:t>
             </w:r>
             <w:r>
               <w:t>’</w:t>
@@ -1351,23 +909,7 @@
           </w:tcPr>
           <w:p>
             <w:r>
-              <w:t>1) Tiek norādīts, ka izmantojot ‘</w:t>
-            </w:r>
-            <w:proofErr w:type="spellStart"/>
-            <w:r>
-              <w:t>regex</w:t>
-            </w:r>
-            <w:proofErr w:type="spellEnd"/>
-            <w:r>
-              <w:t xml:space="preserve">’ metodi var veidoties situācijas, kad no dotās saites tiek noignorētas </w:t>
-            </w:r>
-            <w:proofErr w:type="spellStart"/>
-            <w:r>
-              <w:t>subdomēna</w:t>
-            </w:r>
-            <w:proofErr w:type="spellEnd"/>
-            <w:r>
-              <w:t xml:space="preserve"> daļas.</w:t>
+              <w:t>1) Tiek norādīts, ka izmantojot ‘regex’ metodi var veidoties situācijas, kad no dotās saites tiek noignorētas subdomēna daļas.</w:t>
             </w:r>
             <w:r>
               <w:br/>
@@ -1432,25 +974,7 @@
                 <w:szCs w:val="18"/>
                 <w:lang w:val="en-GB" w:eastAsia="en-GB"/>
               </w:rPr>
-              <w:t xml:space="preserve">def </w:t>
-            </w:r>
-            <w:proofErr w:type="spellStart"/>
-            <w:r>
-              <w:rPr>
-                <w:sz w:val="18"/>
-                <w:szCs w:val="18"/>
-                <w:lang w:val="en-GB" w:eastAsia="en-GB"/>
-              </w:rPr>
-              <w:t>roman_to_int</w:t>
-            </w:r>
-            <w:proofErr w:type="spellEnd"/>
-            <w:r>
-              <w:rPr>
-                <w:sz w:val="18"/>
-                <w:szCs w:val="18"/>
-                <w:lang w:val="en-GB" w:eastAsia="en-GB"/>
-              </w:rPr>
-              <w:t>(s):</w:t>
+              <w:t>def roman_to_int(s):</w:t>
             </w:r>
           </w:p>
           <w:p>
@@ -1518,25 +1042,177 @@
                 <w:szCs w:val="18"/>
                 <w:lang w:val="en-GB" w:eastAsia="en-GB"/>
               </w:rPr>
+              <w:t xml:space="preserve">    roman_map = {'I': 1, 'V': 5, 'X': 10, 'L': 50, 'C': 100, 'D': 500, 'M': 1000}</w:t>
+            </w:r>
+          </w:p>
+          <w:p>
+            <w:pPr>
+              <w:rPr>
+                <w:sz w:val="18"/>
+                <w:szCs w:val="18"/>
+                <w:lang w:val="en-GB" w:eastAsia="en-GB"/>
+              </w:rPr>
+            </w:pPr>
+            <w:r>
+              <w:rPr>
+                <w:sz w:val="18"/>
+                <w:szCs w:val="18"/>
+                <w:lang w:val="en-GB" w:eastAsia="en-GB"/>
+              </w:rPr>
+              <w:t xml:space="preserve">    integer_value = 0</w:t>
+            </w:r>
+          </w:p>
+          <w:p>
+            <w:pPr>
+              <w:rPr>
+                <w:sz w:val="18"/>
+                <w:szCs w:val="18"/>
+                <w:lang w:val="en-GB" w:eastAsia="en-GB"/>
+              </w:rPr>
+            </w:pPr>
+            <w:r>
+              <w:rPr>
+                <w:sz w:val="18"/>
+                <w:szCs w:val="18"/>
+                <w:lang w:val="en-GB" w:eastAsia="en-GB"/>
+              </w:rPr>
+              <w:t xml:space="preserve">    prev_value = 0</w:t>
+            </w:r>
+          </w:p>
+          <w:p>
+            <w:pPr>
+              <w:rPr>
+                <w:sz w:val="18"/>
+                <w:szCs w:val="18"/>
+                <w:lang w:val="en-GB" w:eastAsia="en-GB"/>
+              </w:rPr>
+            </w:pPr>
+            <w:r>
+              <w:rPr>
+                <w:sz w:val="18"/>
+                <w:szCs w:val="18"/>
+                <w:lang w:val="en-GB" w:eastAsia="en-GB"/>
+              </w:rPr>
               <w:t xml:space="preserve">    </w:t>
             </w:r>
-            <w:proofErr w:type="spellStart"/>
-            <w:r>
-              <w:rPr>
-                <w:sz w:val="18"/>
-                <w:szCs w:val="18"/>
-                <w:lang w:val="en-GB" w:eastAsia="en-GB"/>
-              </w:rPr>
-              <w:t>roman_map</w:t>
-            </w:r>
-            <w:proofErr w:type="spellEnd"/>
-            <w:r>
-              <w:rPr>
-                <w:sz w:val="18"/>
-                <w:szCs w:val="18"/>
-                <w:lang w:val="en-GB" w:eastAsia="en-GB"/>
-              </w:rPr>
-              <w:t xml:space="preserve"> = {'I': 1, 'V': 5, 'X': 10, 'L': 50, 'C': 100, 'D': 500, 'M': 1000}</w:t>
+          </w:p>
+          <w:p>
+            <w:pPr>
+              <w:rPr>
+                <w:sz w:val="18"/>
+                <w:szCs w:val="18"/>
+                <w:lang w:val="en-GB" w:eastAsia="en-GB"/>
+              </w:rPr>
+            </w:pPr>
+            <w:r>
+              <w:rPr>
+                <w:sz w:val="18"/>
+                <w:szCs w:val="18"/>
+                <w:lang w:val="en-GB" w:eastAsia="en-GB"/>
+              </w:rPr>
+              <w:t xml:space="preserve">    for char in reversed(s):</w:t>
+            </w:r>
+          </w:p>
+          <w:p>
+            <w:pPr>
+              <w:rPr>
+                <w:sz w:val="18"/>
+                <w:szCs w:val="18"/>
+                <w:lang w:val="en-GB" w:eastAsia="en-GB"/>
+              </w:rPr>
+            </w:pPr>
+            <w:r>
+              <w:rPr>
+                <w:sz w:val="18"/>
+                <w:szCs w:val="18"/>
+                <w:lang w:val="en-GB" w:eastAsia="en-GB"/>
+              </w:rPr>
+              <w:t xml:space="preserve">        int_val = roman_map[char]</w:t>
+            </w:r>
+          </w:p>
+          <w:p>
+            <w:pPr>
+              <w:rPr>
+                <w:sz w:val="18"/>
+                <w:szCs w:val="18"/>
+                <w:lang w:val="en-GB" w:eastAsia="en-GB"/>
+              </w:rPr>
+            </w:pPr>
+            <w:r>
+              <w:rPr>
+                <w:sz w:val="18"/>
+                <w:szCs w:val="18"/>
+                <w:lang w:val="en-GB" w:eastAsia="en-GB"/>
+              </w:rPr>
+              <w:t xml:space="preserve">        if int_val &gt;= prev_value:</w:t>
+            </w:r>
+          </w:p>
+          <w:p>
+            <w:pPr>
+              <w:rPr>
+                <w:sz w:val="18"/>
+                <w:szCs w:val="18"/>
+                <w:lang w:val="en-GB" w:eastAsia="en-GB"/>
+              </w:rPr>
+            </w:pPr>
+            <w:r>
+              <w:rPr>
+                <w:sz w:val="18"/>
+                <w:szCs w:val="18"/>
+                <w:lang w:val="en-GB" w:eastAsia="en-GB"/>
+              </w:rPr>
+              <w:t xml:space="preserve">            integer_value += int_val</w:t>
+            </w:r>
+          </w:p>
+          <w:p>
+            <w:pPr>
+              <w:rPr>
+                <w:sz w:val="18"/>
+                <w:szCs w:val="18"/>
+                <w:lang w:val="en-GB" w:eastAsia="en-GB"/>
+              </w:rPr>
+            </w:pPr>
+            <w:r>
+              <w:rPr>
+                <w:sz w:val="18"/>
+                <w:szCs w:val="18"/>
+                <w:lang w:val="en-GB" w:eastAsia="en-GB"/>
+              </w:rPr>
+              <w:t xml:space="preserve">        else:</w:t>
+            </w:r>
+          </w:p>
+          <w:p>
+            <w:pPr>
+              <w:rPr>
+                <w:sz w:val="18"/>
+                <w:szCs w:val="18"/>
+                <w:lang w:val="en-GB" w:eastAsia="en-GB"/>
+              </w:rPr>
+            </w:pPr>
+            <w:r>
+              <w:rPr>
+                <w:sz w:val="18"/>
+                <w:szCs w:val="18"/>
+                <w:lang w:val="en-GB" w:eastAsia="en-GB"/>
+              </w:rPr>
+              <w:t xml:space="preserve">            integer_value -= int_val</w:t>
+            </w:r>
+          </w:p>
+          <w:p>
+            <w:pPr>
+              <w:rPr>
+                <w:sz w:val="18"/>
+                <w:szCs w:val="18"/>
+                <w:lang w:val="en-GB" w:eastAsia="en-GB"/>
+              </w:rPr>
+            </w:pPr>
+            <w:r>
+              <w:rPr>
+                <w:sz w:val="18"/>
+                <w:szCs w:val="18"/>
+                <w:lang w:val="en-GB" w:eastAsia="en-GB"/>
+              </w:rPr>
+              <w:t xml:space="preserve">        prev_value = int_val</w:t>
             </w:r>
           </w:p>
           <w:p>
@@ -1555,23 +1231,201 @@
               </w:rPr>
               <w:t xml:space="preserve">    </w:t>
             </w:r>
-            <w:proofErr w:type="spellStart"/>
-            <w:r>
-              <w:rPr>
-                <w:sz w:val="18"/>
-                <w:szCs w:val="18"/>
-                <w:lang w:val="en-GB" w:eastAsia="en-GB"/>
-              </w:rPr>
-              <w:t>integer_value</w:t>
-            </w:r>
-            <w:proofErr w:type="spellEnd"/>
-            <w:r>
-              <w:rPr>
-                <w:sz w:val="18"/>
-                <w:szCs w:val="18"/>
-                <w:lang w:val="en-GB" w:eastAsia="en-GB"/>
-              </w:rPr>
-              <w:t xml:space="preserve"> = 0</w:t>
+          </w:p>
+          <w:p>
+            <w:pPr>
+              <w:rPr>
+                <w:sz w:val="18"/>
+                <w:szCs w:val="18"/>
+                <w:lang w:val="en-GB" w:eastAsia="en-GB"/>
+              </w:rPr>
+            </w:pPr>
+            <w:r>
+              <w:rPr>
+                <w:sz w:val="18"/>
+                <w:szCs w:val="18"/>
+                <w:lang w:val="en-GB" w:eastAsia="en-GB"/>
+              </w:rPr>
+              <w:t xml:space="preserve">    return integer_value</w:t>
+            </w:r>
+          </w:p>
+          <w:p>
+            <w:pPr>
+              <w:rPr>
+                <w:sz w:val="18"/>
+                <w:szCs w:val="18"/>
+                <w:lang w:val="en-GB" w:eastAsia="en-GB"/>
+              </w:rPr>
+            </w:pPr>
+          </w:p>
+          <w:p>
+            <w:pPr>
+              <w:rPr>
+                <w:sz w:val="18"/>
+                <w:szCs w:val="18"/>
+                <w:lang w:val="en-GB" w:eastAsia="en-GB"/>
+              </w:rPr>
+            </w:pPr>
+            <w:r>
+              <w:rPr>
+                <w:sz w:val="18"/>
+                <w:szCs w:val="18"/>
+                <w:lang w:val="en-GB" w:eastAsia="en-GB"/>
+              </w:rPr>
+              <w:t>def int_to_roman(num):</w:t>
+            </w:r>
+          </w:p>
+          <w:p>
+            <w:pPr>
+              <w:rPr>
+                <w:sz w:val="18"/>
+                <w:szCs w:val="18"/>
+                <w:lang w:val="en-GB" w:eastAsia="en-GB"/>
+              </w:rPr>
+            </w:pPr>
+            <w:r>
+              <w:rPr>
+                <w:sz w:val="18"/>
+                <w:szCs w:val="18"/>
+                <w:lang w:val="en-GB" w:eastAsia="en-GB"/>
+              </w:rPr>
+              <w:t xml:space="preserve">    """</w:t>
+            </w:r>
+          </w:p>
+          <w:p>
+            <w:pPr>
+              <w:rPr>
+                <w:sz w:val="18"/>
+                <w:szCs w:val="18"/>
+                <w:lang w:val="en-GB" w:eastAsia="en-GB"/>
+              </w:rPr>
+            </w:pPr>
+            <w:r>
+              <w:rPr>
+                <w:sz w:val="18"/>
+                <w:szCs w:val="18"/>
+                <w:lang w:val="en-GB" w:eastAsia="en-GB"/>
+              </w:rPr>
+              <w:t xml:space="preserve">    Converts an integer to a Roman numeral string.</w:t>
+            </w:r>
+          </w:p>
+          <w:p>
+            <w:pPr>
+              <w:rPr>
+                <w:sz w:val="18"/>
+                <w:szCs w:val="18"/>
+                <w:lang w:val="en-GB" w:eastAsia="en-GB"/>
+              </w:rPr>
+            </w:pPr>
+            <w:r>
+              <w:rPr>
+                <w:sz w:val="18"/>
+                <w:szCs w:val="18"/>
+                <w:lang w:val="en-GB" w:eastAsia="en-GB"/>
+              </w:rPr>
+              <w:t xml:space="preserve">    """</w:t>
+            </w:r>
+          </w:p>
+          <w:p>
+            <w:pPr>
+              <w:rPr>
+                <w:sz w:val="18"/>
+                <w:szCs w:val="18"/>
+                <w:lang w:val="en-GB" w:eastAsia="en-GB"/>
+              </w:rPr>
+            </w:pPr>
+            <w:r>
+              <w:rPr>
+                <w:sz w:val="18"/>
+                <w:szCs w:val="18"/>
+                <w:lang w:val="en-GB" w:eastAsia="en-GB"/>
+              </w:rPr>
+              <w:t xml:space="preserve">    roman_pairs = [</w:t>
+            </w:r>
+          </w:p>
+          <w:p>
+            <w:pPr>
+              <w:rPr>
+                <w:sz w:val="18"/>
+                <w:szCs w:val="18"/>
+                <w:lang w:val="en-GB" w:eastAsia="en-GB"/>
+              </w:rPr>
+            </w:pPr>
+            <w:r>
+              <w:rPr>
+                <w:sz w:val="18"/>
+                <w:szCs w:val="18"/>
+                <w:lang w:val="en-GB" w:eastAsia="en-GB"/>
+              </w:rPr>
+              <w:t xml:space="preserve">        (1000, "M"), (900, "CM"), (500, "D"), (400, "CD"),</w:t>
+            </w:r>
+          </w:p>
+          <w:p>
+            <w:pPr>
+              <w:rPr>
+                <w:sz w:val="18"/>
+                <w:szCs w:val="18"/>
+                <w:lang w:val="en-GB" w:eastAsia="en-GB"/>
+              </w:rPr>
+            </w:pPr>
+            <w:r>
+              <w:rPr>
+                <w:sz w:val="18"/>
+                <w:szCs w:val="18"/>
+                <w:lang w:val="en-GB" w:eastAsia="en-GB"/>
+              </w:rPr>
+              <w:t xml:space="preserve">        (100, "C"), (90, "XC"), (50, "L"), (40, "XL"),</w:t>
+            </w:r>
+          </w:p>
+          <w:p>
+            <w:pPr>
+              <w:rPr>
+                <w:sz w:val="18"/>
+                <w:szCs w:val="18"/>
+                <w:lang w:val="en-GB" w:eastAsia="en-GB"/>
+              </w:rPr>
+            </w:pPr>
+            <w:r>
+              <w:rPr>
+                <w:sz w:val="18"/>
+                <w:szCs w:val="18"/>
+                <w:lang w:val="en-GB" w:eastAsia="en-GB"/>
+              </w:rPr>
+              <w:t xml:space="preserve">        (10, "X"), (9, "IX"), (5, "V"), (4, "IV"), (1, "I")</w:t>
+            </w:r>
+          </w:p>
+          <w:p>
+            <w:pPr>
+              <w:rPr>
+                <w:sz w:val="18"/>
+                <w:szCs w:val="18"/>
+                <w:lang w:val="en-GB" w:eastAsia="en-GB"/>
+              </w:rPr>
+            </w:pPr>
+            <w:r>
+              <w:rPr>
+                <w:sz w:val="18"/>
+                <w:szCs w:val="18"/>
+                <w:lang w:val="en-GB" w:eastAsia="en-GB"/>
+              </w:rPr>
+              <w:t xml:space="preserve">    ]</w:t>
+            </w:r>
+          </w:p>
+          <w:p>
+            <w:pPr>
+              <w:rPr>
+                <w:sz w:val="18"/>
+                <w:szCs w:val="18"/>
+                <w:lang w:val="en-GB" w:eastAsia="en-GB"/>
+              </w:rPr>
+            </w:pPr>
+            <w:r>
+              <w:rPr>
+                <w:sz w:val="18"/>
+                <w:szCs w:val="18"/>
+                <w:lang w:val="en-GB" w:eastAsia="en-GB"/>
+              </w:rPr>
+              <w:t xml:space="preserve">    roman_result = []</w:t>
             </w:r>
           </w:p>
           <w:p>
@@ -1590,23 +1444,74 @@
               </w:rPr>
               <w:t xml:space="preserve">    </w:t>
             </w:r>
-            <w:proofErr w:type="spellStart"/>
-            <w:r>
-              <w:rPr>
-                <w:sz w:val="18"/>
-                <w:szCs w:val="18"/>
-                <w:lang w:val="en-GB" w:eastAsia="en-GB"/>
-              </w:rPr>
-              <w:t>prev_value</w:t>
-            </w:r>
-            <w:proofErr w:type="spellEnd"/>
-            <w:r>
-              <w:rPr>
-                <w:sz w:val="18"/>
-                <w:szCs w:val="18"/>
-                <w:lang w:val="en-GB" w:eastAsia="en-GB"/>
-              </w:rPr>
-              <w:t xml:space="preserve"> = 0</w:t>
+          </w:p>
+          <w:p>
+            <w:pPr>
+              <w:rPr>
+                <w:sz w:val="18"/>
+                <w:szCs w:val="18"/>
+                <w:lang w:val="en-GB" w:eastAsia="en-GB"/>
+              </w:rPr>
+            </w:pPr>
+            <w:r>
+              <w:rPr>
+                <w:sz w:val="18"/>
+                <w:szCs w:val="18"/>
+                <w:lang w:val="en-GB" w:eastAsia="en-GB"/>
+              </w:rPr>
+              <w:t xml:space="preserve">    for value, numeral in roman_pairs:</w:t>
+            </w:r>
+          </w:p>
+          <w:p>
+            <w:pPr>
+              <w:rPr>
+                <w:sz w:val="18"/>
+                <w:szCs w:val="18"/>
+                <w:lang w:val="en-GB" w:eastAsia="en-GB"/>
+              </w:rPr>
+            </w:pPr>
+            <w:r>
+              <w:rPr>
+                <w:sz w:val="18"/>
+                <w:szCs w:val="18"/>
+                <w:lang w:val="en-GB" w:eastAsia="en-GB"/>
+              </w:rPr>
+              <w:t xml:space="preserve">        while num &gt;= value:</w:t>
+            </w:r>
+          </w:p>
+          <w:p>
+            <w:pPr>
+              <w:rPr>
+                <w:sz w:val="18"/>
+                <w:szCs w:val="18"/>
+                <w:lang w:val="en-GB" w:eastAsia="en-GB"/>
+              </w:rPr>
+            </w:pPr>
+            <w:r>
+              <w:rPr>
+                <w:sz w:val="18"/>
+                <w:szCs w:val="18"/>
+                <w:lang w:val="en-GB" w:eastAsia="en-GB"/>
+              </w:rPr>
+              <w:lastRenderedPageBreak/>
+              <w:t xml:space="preserve">            roman_result.append(numeral)</w:t>
+            </w:r>
+          </w:p>
+          <w:p>
+            <w:pPr>
+              <w:rPr>
+                <w:sz w:val="18"/>
+                <w:szCs w:val="18"/>
+                <w:lang w:val="en-GB" w:eastAsia="en-GB"/>
+              </w:rPr>
+            </w:pPr>
+            <w:r>
+              <w:rPr>
+                <w:sz w:val="18"/>
+                <w:szCs w:val="18"/>
+                <w:lang w:val="en-GB" w:eastAsia="en-GB"/>
+              </w:rPr>
+              <w:t xml:space="preserve">            num -= value</w:t>
             </w:r>
           </w:p>
           <w:p>
@@ -1627,814 +1532,13 @@
             </w:r>
           </w:p>
           <w:p>
-            <w:pPr>
-              <w:rPr>
-                <w:sz w:val="18"/>
-                <w:szCs w:val="18"/>
-                <w:lang w:val="en-GB" w:eastAsia="en-GB"/>
-              </w:rPr>
-            </w:pPr>
-            <w:r>
-              <w:rPr>
-                <w:sz w:val="18"/>
-                <w:szCs w:val="18"/>
-                <w:lang w:val="en-GB" w:eastAsia="en-GB"/>
-              </w:rPr>
-              <w:t xml:space="preserve">    for char in reversed(s):</w:t>
-            </w:r>
-          </w:p>
-          <w:p>
-            <w:pPr>
-              <w:rPr>
-                <w:sz w:val="18"/>
-                <w:szCs w:val="18"/>
-                <w:lang w:val="en-GB" w:eastAsia="en-GB"/>
-              </w:rPr>
-            </w:pPr>
-            <w:r>
-              <w:rPr>
-                <w:sz w:val="18"/>
-                <w:szCs w:val="18"/>
-                <w:lang w:val="en-GB" w:eastAsia="en-GB"/>
-              </w:rPr>
-              <w:t xml:space="preserve">        </w:t>
-            </w:r>
-            <w:proofErr w:type="spellStart"/>
-            <w:r>
-              <w:rPr>
-                <w:sz w:val="18"/>
-                <w:szCs w:val="18"/>
-                <w:lang w:val="en-GB" w:eastAsia="en-GB"/>
-              </w:rPr>
-              <w:t>int_val</w:t>
-            </w:r>
-            <w:proofErr w:type="spellEnd"/>
-            <w:r>
-              <w:rPr>
-                <w:sz w:val="18"/>
-                <w:szCs w:val="18"/>
-                <w:lang w:val="en-GB" w:eastAsia="en-GB"/>
-              </w:rPr>
-              <w:t xml:space="preserve"> = </w:t>
-            </w:r>
-            <w:proofErr w:type="spellStart"/>
-            <w:r>
-              <w:rPr>
-                <w:sz w:val="18"/>
-                <w:szCs w:val="18"/>
-                <w:lang w:val="en-GB" w:eastAsia="en-GB"/>
-              </w:rPr>
-              <w:t>roman_map</w:t>
-            </w:r>
-            <w:proofErr w:type="spellEnd"/>
-            <w:r>
-              <w:rPr>
-                <w:sz w:val="18"/>
-                <w:szCs w:val="18"/>
-                <w:lang w:val="en-GB" w:eastAsia="en-GB"/>
-              </w:rPr>
-              <w:t>[char]</w:t>
-            </w:r>
-          </w:p>
-          <w:p>
-            <w:pPr>
-              <w:rPr>
-                <w:sz w:val="18"/>
-                <w:szCs w:val="18"/>
-                <w:lang w:val="en-GB" w:eastAsia="en-GB"/>
-              </w:rPr>
-            </w:pPr>
-            <w:r>
-              <w:rPr>
-                <w:sz w:val="18"/>
-                <w:szCs w:val="18"/>
-                <w:lang w:val="en-GB" w:eastAsia="en-GB"/>
-              </w:rPr>
-              <w:t xml:space="preserve">        if </w:t>
-            </w:r>
-            <w:proofErr w:type="spellStart"/>
-            <w:r>
-              <w:rPr>
-                <w:sz w:val="18"/>
-                <w:szCs w:val="18"/>
-                <w:lang w:val="en-GB" w:eastAsia="en-GB"/>
-              </w:rPr>
-              <w:t>int_val</w:t>
-            </w:r>
-            <w:proofErr w:type="spellEnd"/>
-            <w:r>
-              <w:rPr>
-                <w:sz w:val="18"/>
-                <w:szCs w:val="18"/>
-                <w:lang w:val="en-GB" w:eastAsia="en-GB"/>
-              </w:rPr>
-              <w:t xml:space="preserve"> &gt;= </w:t>
-            </w:r>
-            <w:proofErr w:type="spellStart"/>
-            <w:r>
-              <w:rPr>
-                <w:sz w:val="18"/>
-                <w:szCs w:val="18"/>
-                <w:lang w:val="en-GB" w:eastAsia="en-GB"/>
-              </w:rPr>
-              <w:t>prev_value</w:t>
-            </w:r>
-            <w:proofErr w:type="spellEnd"/>
-            <w:r>
-              <w:rPr>
-                <w:sz w:val="18"/>
-                <w:szCs w:val="18"/>
-                <w:lang w:val="en-GB" w:eastAsia="en-GB"/>
-              </w:rPr>
-              <w:t>:</w:t>
-            </w:r>
-          </w:p>
-          <w:p>
-            <w:pPr>
-              <w:rPr>
-                <w:sz w:val="18"/>
-                <w:szCs w:val="18"/>
-                <w:lang w:val="en-GB" w:eastAsia="en-GB"/>
-              </w:rPr>
-            </w:pPr>
-            <w:r>
-              <w:rPr>
-                <w:sz w:val="18"/>
-                <w:szCs w:val="18"/>
-                <w:lang w:val="en-GB" w:eastAsia="en-GB"/>
-              </w:rPr>
-              <w:t xml:space="preserve">            </w:t>
-            </w:r>
-            <w:proofErr w:type="spellStart"/>
-            <w:r>
-              <w:rPr>
-                <w:sz w:val="18"/>
-                <w:szCs w:val="18"/>
-                <w:lang w:val="en-GB" w:eastAsia="en-GB"/>
-              </w:rPr>
-              <w:t>integer_value</w:t>
-            </w:r>
-            <w:proofErr w:type="spellEnd"/>
-            <w:r>
-              <w:rPr>
-                <w:sz w:val="18"/>
-                <w:szCs w:val="18"/>
-                <w:lang w:val="en-GB" w:eastAsia="en-GB"/>
-              </w:rPr>
-              <w:t xml:space="preserve"> += </w:t>
-            </w:r>
-            <w:proofErr w:type="spellStart"/>
-            <w:r>
-              <w:rPr>
-                <w:sz w:val="18"/>
-                <w:szCs w:val="18"/>
-                <w:lang w:val="en-GB" w:eastAsia="en-GB"/>
-              </w:rPr>
-              <w:t>int_val</w:t>
-            </w:r>
-            <w:proofErr w:type="spellEnd"/>
-          </w:p>
-          <w:p>
-            <w:pPr>
-              <w:rPr>
-                <w:sz w:val="18"/>
-                <w:szCs w:val="18"/>
-                <w:lang w:val="en-GB" w:eastAsia="en-GB"/>
-              </w:rPr>
-            </w:pPr>
-            <w:r>
-              <w:rPr>
-                <w:sz w:val="18"/>
-                <w:szCs w:val="18"/>
-                <w:lang w:val="en-GB" w:eastAsia="en-GB"/>
-              </w:rPr>
-              <w:t xml:space="preserve">        else:</w:t>
-            </w:r>
-          </w:p>
-          <w:p>
-            <w:pPr>
-              <w:rPr>
-                <w:sz w:val="18"/>
-                <w:szCs w:val="18"/>
-                <w:lang w:val="en-GB" w:eastAsia="en-GB"/>
-              </w:rPr>
-            </w:pPr>
-            <w:r>
-              <w:rPr>
-                <w:sz w:val="18"/>
-                <w:szCs w:val="18"/>
-                <w:lang w:val="en-GB" w:eastAsia="en-GB"/>
-              </w:rPr>
-              <w:t xml:space="preserve">            </w:t>
-            </w:r>
-            <w:proofErr w:type="spellStart"/>
-            <w:r>
-              <w:rPr>
-                <w:sz w:val="18"/>
-                <w:szCs w:val="18"/>
-                <w:lang w:val="en-GB" w:eastAsia="en-GB"/>
-              </w:rPr>
-              <w:t>integer_value</w:t>
-            </w:r>
-            <w:proofErr w:type="spellEnd"/>
-            <w:r>
-              <w:rPr>
-                <w:sz w:val="18"/>
-                <w:szCs w:val="18"/>
-                <w:lang w:val="en-GB" w:eastAsia="en-GB"/>
-              </w:rPr>
-              <w:t xml:space="preserve"> -= </w:t>
-            </w:r>
-            <w:proofErr w:type="spellStart"/>
-            <w:r>
-              <w:rPr>
-                <w:sz w:val="18"/>
-                <w:szCs w:val="18"/>
-                <w:lang w:val="en-GB" w:eastAsia="en-GB"/>
-              </w:rPr>
-              <w:t>int_val</w:t>
-            </w:r>
-            <w:proofErr w:type="spellEnd"/>
-          </w:p>
-          <w:p>
-            <w:pPr>
-              <w:rPr>
-                <w:sz w:val="18"/>
-                <w:szCs w:val="18"/>
-                <w:lang w:val="en-GB" w:eastAsia="en-GB"/>
-              </w:rPr>
-            </w:pPr>
-            <w:r>
-              <w:rPr>
-                <w:sz w:val="18"/>
-                <w:szCs w:val="18"/>
-                <w:lang w:val="en-GB" w:eastAsia="en-GB"/>
-              </w:rPr>
-              <w:t xml:space="preserve">        </w:t>
-            </w:r>
-            <w:proofErr w:type="spellStart"/>
-            <w:r>
-              <w:rPr>
-                <w:sz w:val="18"/>
-                <w:szCs w:val="18"/>
-                <w:lang w:val="en-GB" w:eastAsia="en-GB"/>
-              </w:rPr>
-              <w:t>prev_value</w:t>
-            </w:r>
-            <w:proofErr w:type="spellEnd"/>
-            <w:r>
-              <w:rPr>
-                <w:sz w:val="18"/>
-                <w:szCs w:val="18"/>
-                <w:lang w:val="en-GB" w:eastAsia="en-GB"/>
-              </w:rPr>
-              <w:t xml:space="preserve"> = </w:t>
-            </w:r>
-            <w:proofErr w:type="spellStart"/>
-            <w:r>
-              <w:rPr>
-                <w:sz w:val="18"/>
-                <w:szCs w:val="18"/>
-                <w:lang w:val="en-GB" w:eastAsia="en-GB"/>
-              </w:rPr>
-              <w:t>int_val</w:t>
-            </w:r>
-            <w:proofErr w:type="spellEnd"/>
-          </w:p>
-          <w:p>
-            <w:pPr>
-              <w:rPr>
-                <w:sz w:val="18"/>
-                <w:szCs w:val="18"/>
-                <w:lang w:val="en-GB" w:eastAsia="en-GB"/>
-              </w:rPr>
-            </w:pPr>
-            <w:r>
-              <w:rPr>
-                <w:sz w:val="18"/>
-                <w:szCs w:val="18"/>
-                <w:lang w:val="en-GB" w:eastAsia="en-GB"/>
-              </w:rPr>
-              <w:t xml:space="preserve">    </w:t>
-            </w:r>
-          </w:p>
-          <w:p>
-            <w:pPr>
-              <w:rPr>
-                <w:sz w:val="18"/>
-                <w:szCs w:val="18"/>
-                <w:lang w:val="en-GB" w:eastAsia="en-GB"/>
-              </w:rPr>
-            </w:pPr>
-            <w:r>
-              <w:rPr>
-                <w:sz w:val="18"/>
-                <w:szCs w:val="18"/>
-                <w:lang w:val="en-GB" w:eastAsia="en-GB"/>
-              </w:rPr>
-              <w:t xml:space="preserve">    return </w:t>
-            </w:r>
-            <w:proofErr w:type="spellStart"/>
-            <w:r>
-              <w:rPr>
-                <w:sz w:val="18"/>
-                <w:szCs w:val="18"/>
-                <w:lang w:val="en-GB" w:eastAsia="en-GB"/>
-              </w:rPr>
-              <w:t>integer_</w:t>
-            </w:r>
-            <w:proofErr w:type="gramStart"/>
-            <w:r>
-              <w:rPr>
-                <w:sz w:val="18"/>
-                <w:szCs w:val="18"/>
-                <w:lang w:val="en-GB" w:eastAsia="en-GB"/>
-              </w:rPr>
-              <w:t>value</w:t>
-            </w:r>
-            <w:proofErr w:type="spellEnd"/>
-            <w:proofErr w:type="gramEnd"/>
-          </w:p>
-          <w:p>
-            <w:pPr>
-              <w:rPr>
-                <w:sz w:val="18"/>
-                <w:szCs w:val="18"/>
-                <w:lang w:val="en-GB" w:eastAsia="en-GB"/>
-              </w:rPr>
-            </w:pPr>
-          </w:p>
-          <w:p>
-            <w:pPr>
-              <w:rPr>
-                <w:sz w:val="18"/>
-                <w:szCs w:val="18"/>
-                <w:lang w:val="en-GB" w:eastAsia="en-GB"/>
-              </w:rPr>
-            </w:pPr>
-            <w:r>
-              <w:rPr>
-                <w:sz w:val="18"/>
-                <w:szCs w:val="18"/>
-                <w:lang w:val="en-GB" w:eastAsia="en-GB"/>
-              </w:rPr>
-              <w:t xml:space="preserve">def </w:t>
-            </w:r>
-            <w:proofErr w:type="spellStart"/>
-            <w:r>
-              <w:rPr>
-                <w:sz w:val="18"/>
-                <w:szCs w:val="18"/>
-                <w:lang w:val="en-GB" w:eastAsia="en-GB"/>
-              </w:rPr>
-              <w:t>int_to_roman</w:t>
-            </w:r>
-            <w:proofErr w:type="spellEnd"/>
-            <w:r>
-              <w:rPr>
-                <w:sz w:val="18"/>
-                <w:szCs w:val="18"/>
-                <w:lang w:val="en-GB" w:eastAsia="en-GB"/>
-              </w:rPr>
-              <w:t>(</w:t>
-            </w:r>
-            <w:proofErr w:type="spellStart"/>
-            <w:r>
-              <w:rPr>
-                <w:sz w:val="18"/>
-                <w:szCs w:val="18"/>
-                <w:lang w:val="en-GB" w:eastAsia="en-GB"/>
-              </w:rPr>
-              <w:t>num</w:t>
-            </w:r>
-            <w:proofErr w:type="spellEnd"/>
-            <w:r>
-              <w:rPr>
-                <w:sz w:val="18"/>
-                <w:szCs w:val="18"/>
-                <w:lang w:val="en-GB" w:eastAsia="en-GB"/>
-              </w:rPr>
-              <w:t>):</w:t>
-            </w:r>
-          </w:p>
-          <w:p>
-            <w:pPr>
-              <w:rPr>
-                <w:sz w:val="18"/>
-                <w:szCs w:val="18"/>
-                <w:lang w:val="en-GB" w:eastAsia="en-GB"/>
-              </w:rPr>
-            </w:pPr>
-            <w:r>
-              <w:rPr>
-                <w:sz w:val="18"/>
-                <w:szCs w:val="18"/>
-                <w:lang w:val="en-GB" w:eastAsia="en-GB"/>
-              </w:rPr>
-              <w:t xml:space="preserve">    """</w:t>
-            </w:r>
-          </w:p>
-          <w:p>
-            <w:pPr>
-              <w:rPr>
-                <w:sz w:val="18"/>
-                <w:szCs w:val="18"/>
-                <w:lang w:val="en-GB" w:eastAsia="en-GB"/>
-              </w:rPr>
-            </w:pPr>
-            <w:r>
-              <w:rPr>
-                <w:sz w:val="18"/>
-                <w:szCs w:val="18"/>
-                <w:lang w:val="en-GB" w:eastAsia="en-GB"/>
-              </w:rPr>
-              <w:t xml:space="preserve">    Converts an integer to a Roman numeral string.</w:t>
-            </w:r>
-          </w:p>
-          <w:p>
-            <w:pPr>
-              <w:rPr>
-                <w:sz w:val="18"/>
-                <w:szCs w:val="18"/>
-                <w:lang w:val="en-GB" w:eastAsia="en-GB"/>
-              </w:rPr>
-            </w:pPr>
-            <w:r>
-              <w:rPr>
-                <w:sz w:val="18"/>
-                <w:szCs w:val="18"/>
-                <w:lang w:val="en-GB" w:eastAsia="en-GB"/>
-              </w:rPr>
-              <w:t xml:space="preserve">    """</w:t>
-            </w:r>
-          </w:p>
-          <w:p>
-            <w:pPr>
-              <w:rPr>
-                <w:sz w:val="18"/>
-                <w:szCs w:val="18"/>
-                <w:lang w:val="en-GB" w:eastAsia="en-GB"/>
-              </w:rPr>
-            </w:pPr>
-            <w:r>
-              <w:rPr>
-                <w:sz w:val="18"/>
-                <w:szCs w:val="18"/>
-                <w:lang w:val="en-GB" w:eastAsia="en-GB"/>
-              </w:rPr>
-              <w:t xml:space="preserve">    </w:t>
-            </w:r>
-            <w:proofErr w:type="spellStart"/>
-            <w:r>
-              <w:rPr>
-                <w:sz w:val="18"/>
-                <w:szCs w:val="18"/>
-                <w:lang w:val="en-GB" w:eastAsia="en-GB"/>
-              </w:rPr>
-              <w:t>roman_pairs</w:t>
-            </w:r>
-            <w:proofErr w:type="spellEnd"/>
-            <w:r>
-              <w:rPr>
-                <w:sz w:val="18"/>
-                <w:szCs w:val="18"/>
-                <w:lang w:val="en-GB" w:eastAsia="en-GB"/>
-              </w:rPr>
-              <w:t xml:space="preserve"> = [</w:t>
-            </w:r>
-          </w:p>
-          <w:p>
-            <w:pPr>
-              <w:rPr>
-                <w:sz w:val="18"/>
-                <w:szCs w:val="18"/>
-                <w:lang w:val="en-GB" w:eastAsia="en-GB"/>
-              </w:rPr>
-            </w:pPr>
-            <w:r>
-              <w:rPr>
-                <w:sz w:val="18"/>
-                <w:szCs w:val="18"/>
-                <w:lang w:val="en-GB" w:eastAsia="en-GB"/>
-              </w:rPr>
-              <w:t xml:space="preserve">        (1000, "M"), (900, "CM"), (500, "D"), (400, "CD"),</w:t>
-            </w:r>
-          </w:p>
-          <w:p>
-            <w:pPr>
-              <w:rPr>
-                <w:sz w:val="18"/>
-                <w:szCs w:val="18"/>
-                <w:lang w:val="en-GB" w:eastAsia="en-GB"/>
-              </w:rPr>
-            </w:pPr>
-            <w:r>
-              <w:rPr>
-                <w:sz w:val="18"/>
-                <w:szCs w:val="18"/>
-                <w:lang w:val="en-GB" w:eastAsia="en-GB"/>
-              </w:rPr>
-              <w:t xml:space="preserve">        (100, "C"), (90, "XC"), (50, "L"), (40, "XL"),</w:t>
-            </w:r>
-          </w:p>
-          <w:p>
-            <w:pPr>
-              <w:rPr>
-                <w:sz w:val="18"/>
-                <w:szCs w:val="18"/>
-                <w:lang w:val="en-GB" w:eastAsia="en-GB"/>
-              </w:rPr>
-            </w:pPr>
-            <w:r>
-              <w:rPr>
-                <w:sz w:val="18"/>
-                <w:szCs w:val="18"/>
-                <w:lang w:val="en-GB" w:eastAsia="en-GB"/>
-              </w:rPr>
-              <w:t xml:space="preserve">        (10, "X"), (9, "IX"), (5, "V"), (4, "IV"), (1, "I")</w:t>
-            </w:r>
-          </w:p>
-          <w:p>
-            <w:pPr>
-              <w:rPr>
-                <w:sz w:val="18"/>
-                <w:szCs w:val="18"/>
-                <w:lang w:val="en-GB" w:eastAsia="en-GB"/>
-              </w:rPr>
-            </w:pPr>
-            <w:r>
-              <w:rPr>
-                <w:sz w:val="18"/>
-                <w:szCs w:val="18"/>
-                <w:lang w:val="en-GB" w:eastAsia="en-GB"/>
-              </w:rPr>
-              <w:t xml:space="preserve">    ]</w:t>
-            </w:r>
-          </w:p>
-          <w:p>
-            <w:pPr>
-              <w:rPr>
-                <w:sz w:val="18"/>
-                <w:szCs w:val="18"/>
-                <w:lang w:val="en-GB" w:eastAsia="en-GB"/>
-              </w:rPr>
-            </w:pPr>
-            <w:r>
-              <w:rPr>
-                <w:sz w:val="18"/>
-                <w:szCs w:val="18"/>
-                <w:lang w:val="en-GB" w:eastAsia="en-GB"/>
-              </w:rPr>
-              <w:t xml:space="preserve">    </w:t>
-            </w:r>
-            <w:proofErr w:type="spellStart"/>
-            <w:r>
-              <w:rPr>
-                <w:sz w:val="18"/>
-                <w:szCs w:val="18"/>
-                <w:lang w:val="en-GB" w:eastAsia="en-GB"/>
-              </w:rPr>
-              <w:t>roman_result</w:t>
-            </w:r>
-            <w:proofErr w:type="spellEnd"/>
-            <w:r>
-              <w:rPr>
-                <w:sz w:val="18"/>
-                <w:szCs w:val="18"/>
-                <w:lang w:val="en-GB" w:eastAsia="en-GB"/>
-              </w:rPr>
-              <w:t xml:space="preserve"> = []</w:t>
-            </w:r>
-          </w:p>
-          <w:p>
-            <w:pPr>
-              <w:rPr>
-                <w:sz w:val="18"/>
-                <w:szCs w:val="18"/>
-                <w:lang w:val="en-GB" w:eastAsia="en-GB"/>
-              </w:rPr>
-            </w:pPr>
-            <w:r>
-              <w:rPr>
-                <w:sz w:val="18"/>
-                <w:szCs w:val="18"/>
-                <w:lang w:val="en-GB" w:eastAsia="en-GB"/>
-              </w:rPr>
-              <w:t xml:space="preserve">    </w:t>
-            </w:r>
-          </w:p>
-          <w:p>
-            <w:pPr>
-              <w:rPr>
-                <w:sz w:val="18"/>
-                <w:szCs w:val="18"/>
-                <w:lang w:val="en-GB" w:eastAsia="en-GB"/>
-              </w:rPr>
-            </w:pPr>
-            <w:r>
-              <w:rPr>
-                <w:sz w:val="18"/>
-                <w:szCs w:val="18"/>
-                <w:lang w:val="en-GB" w:eastAsia="en-GB"/>
-              </w:rPr>
-              <w:t xml:space="preserve">    for value, numeral in </w:t>
-            </w:r>
-            <w:proofErr w:type="spellStart"/>
-            <w:r>
-              <w:rPr>
-                <w:sz w:val="18"/>
-                <w:szCs w:val="18"/>
-                <w:lang w:val="en-GB" w:eastAsia="en-GB"/>
-              </w:rPr>
-              <w:t>roman_pairs</w:t>
-            </w:r>
-            <w:proofErr w:type="spellEnd"/>
-            <w:r>
-              <w:rPr>
-                <w:sz w:val="18"/>
-                <w:szCs w:val="18"/>
-                <w:lang w:val="en-GB" w:eastAsia="en-GB"/>
-              </w:rPr>
-              <w:t>:</w:t>
-            </w:r>
-          </w:p>
-          <w:p>
-            <w:pPr>
-              <w:rPr>
-                <w:sz w:val="18"/>
-                <w:szCs w:val="18"/>
-                <w:lang w:val="en-GB" w:eastAsia="en-GB"/>
-              </w:rPr>
-            </w:pPr>
-            <w:r>
-              <w:rPr>
-                <w:sz w:val="18"/>
-                <w:szCs w:val="18"/>
-                <w:lang w:val="en-GB" w:eastAsia="en-GB"/>
-              </w:rPr>
-              <w:t xml:space="preserve">        while </w:t>
-            </w:r>
-            <w:proofErr w:type="spellStart"/>
-            <w:r>
-              <w:rPr>
-                <w:sz w:val="18"/>
-                <w:szCs w:val="18"/>
-                <w:lang w:val="en-GB" w:eastAsia="en-GB"/>
-              </w:rPr>
-              <w:t>num</w:t>
-            </w:r>
-            <w:proofErr w:type="spellEnd"/>
-            <w:r>
-              <w:rPr>
-                <w:sz w:val="18"/>
-                <w:szCs w:val="18"/>
-                <w:lang w:val="en-GB" w:eastAsia="en-GB"/>
-              </w:rPr>
-              <w:t xml:space="preserve"> &gt;= value:</w:t>
-            </w:r>
-          </w:p>
-          <w:p>
-            <w:pPr>
-              <w:rPr>
-                <w:sz w:val="18"/>
-                <w:szCs w:val="18"/>
-                <w:lang w:val="en-GB" w:eastAsia="en-GB"/>
-              </w:rPr>
-            </w:pPr>
-            <w:r>
-              <w:rPr>
-                <w:sz w:val="18"/>
-                <w:szCs w:val="18"/>
-                <w:lang w:val="en-GB" w:eastAsia="en-GB"/>
-              </w:rPr>
-              <w:lastRenderedPageBreak/>
-              <w:t xml:space="preserve">            </w:t>
-            </w:r>
-            <w:proofErr w:type="spellStart"/>
-            <w:r>
-              <w:rPr>
-                <w:sz w:val="18"/>
-                <w:szCs w:val="18"/>
-                <w:lang w:val="en-GB" w:eastAsia="en-GB"/>
-              </w:rPr>
-              <w:t>roman_</w:t>
-            </w:r>
-            <w:proofErr w:type="gramStart"/>
-            <w:r>
-              <w:rPr>
-                <w:sz w:val="18"/>
-                <w:szCs w:val="18"/>
-                <w:lang w:val="en-GB" w:eastAsia="en-GB"/>
-              </w:rPr>
-              <w:t>result.append</w:t>
-            </w:r>
-            <w:proofErr w:type="spellEnd"/>
-            <w:proofErr w:type="gramEnd"/>
-            <w:r>
-              <w:rPr>
-                <w:sz w:val="18"/>
-                <w:szCs w:val="18"/>
-                <w:lang w:val="en-GB" w:eastAsia="en-GB"/>
-              </w:rPr>
-              <w:t>(numeral)</w:t>
-            </w:r>
-          </w:p>
-          <w:p>
-            <w:pPr>
-              <w:rPr>
-                <w:sz w:val="18"/>
-                <w:szCs w:val="18"/>
-                <w:lang w:val="en-GB" w:eastAsia="en-GB"/>
-              </w:rPr>
-            </w:pPr>
-            <w:r>
-              <w:rPr>
-                <w:sz w:val="18"/>
-                <w:szCs w:val="18"/>
-                <w:lang w:val="en-GB" w:eastAsia="en-GB"/>
-              </w:rPr>
-              <w:t xml:space="preserve">            </w:t>
-            </w:r>
-            <w:proofErr w:type="spellStart"/>
-            <w:r>
-              <w:rPr>
-                <w:sz w:val="18"/>
-                <w:szCs w:val="18"/>
-                <w:lang w:val="en-GB" w:eastAsia="en-GB"/>
-              </w:rPr>
-              <w:t>num</w:t>
-            </w:r>
-            <w:proofErr w:type="spellEnd"/>
-            <w:r>
-              <w:rPr>
-                <w:sz w:val="18"/>
-                <w:szCs w:val="18"/>
-                <w:lang w:val="en-GB" w:eastAsia="en-GB"/>
-              </w:rPr>
-              <w:t xml:space="preserve"> -= value</w:t>
-            </w:r>
-          </w:p>
-          <w:p>
-            <w:pPr>
-              <w:rPr>
-                <w:sz w:val="18"/>
-                <w:szCs w:val="18"/>
-                <w:lang w:val="en-GB" w:eastAsia="en-GB"/>
-              </w:rPr>
-            </w:pPr>
-            <w:r>
-              <w:rPr>
-                <w:sz w:val="18"/>
-                <w:szCs w:val="18"/>
-                <w:lang w:val="en-GB" w:eastAsia="en-GB"/>
-              </w:rPr>
-              <w:t xml:space="preserve">    </w:t>
-            </w:r>
-          </w:p>
-          <w:p>
-            <w:r>
-              <w:rPr>
-                <w:sz w:val="18"/>
-                <w:szCs w:val="18"/>
-                <w:lang w:val="en-GB" w:eastAsia="en-GB"/>
-              </w:rPr>
-              <w:t xml:space="preserve">    return '</w:t>
-            </w:r>
-            <w:proofErr w:type="gramStart"/>
-            <w:r>
-              <w:rPr>
-                <w:sz w:val="18"/>
-                <w:szCs w:val="18"/>
-                <w:lang w:val="en-GB" w:eastAsia="en-GB"/>
-              </w:rPr>
-              <w:t>'.join</w:t>
-            </w:r>
-            <w:proofErr w:type="gramEnd"/>
-            <w:r>
-              <w:rPr>
-                <w:sz w:val="18"/>
-                <w:szCs w:val="18"/>
-                <w:lang w:val="en-GB" w:eastAsia="en-GB"/>
-              </w:rPr>
-              <w:t>(</w:t>
-            </w:r>
-            <w:proofErr w:type="spellStart"/>
-            <w:r>
-              <w:rPr>
-                <w:sz w:val="18"/>
-                <w:szCs w:val="18"/>
-                <w:lang w:val="en-GB" w:eastAsia="en-GB"/>
-              </w:rPr>
-              <w:t>roman_result</w:t>
-            </w:r>
-            <w:proofErr w:type="spellEnd"/>
-            <w:r>
-              <w:rPr>
-                <w:sz w:val="18"/>
-                <w:szCs w:val="18"/>
-                <w:lang w:val="en-GB" w:eastAsia="en-GB"/>
-              </w:rPr>
-              <w:t>)</w:t>
+            <w:r>
+              <w:rPr>
+                <w:sz w:val="18"/>
+                <w:szCs w:val="18"/>
+                <w:lang w:val="en-GB" w:eastAsia="en-GB"/>
+              </w:rPr>
+              <w:t xml:space="preserve">    return ''.join(roman_result)</w:t>
             </w:r>
             <w:r>
               <w:rPr>
@@ -2453,15 +1557,7 @@
           <w:p>
             <w:r>
               <w:lastRenderedPageBreak/>
-              <w:t>Lai palaistu veiksmīgi visus testus ‘</w:t>
-            </w:r>
-            <w:proofErr w:type="spellStart"/>
-            <w:r>
-              <w:t>codewars</w:t>
-            </w:r>
-            <w:proofErr w:type="spellEnd"/>
-            <w:r>
-              <w:t>’ vietnē, abas funkcijas vajag ievietot klasē.</w:t>
+              <w:t>Lai palaistu veiksmīgi visus testus ‘codewars’ vietnē, abas funkcijas vajag ievietot klasē.</w:t>
             </w:r>
           </w:p>
           <w:p>
@@ -2480,15 +1576,7 @@
           </w:tcPr>
           <w:p>
             <w:r>
-              <w:t xml:space="preserve">Tā kā šim koda fragmentam nav funkcionālu problēmu, tad šis kods netika dots radošajam mākslīgajam </w:t>
-            </w:r>
-            <w:proofErr w:type="spellStart"/>
-            <w:r>
-              <w:t>intellektam</w:t>
-            </w:r>
-            <w:proofErr w:type="spellEnd"/>
-            <w:r>
-              <w:t>.</w:t>
+              <w:t>Tā kā šim koda fragmentam nav funkcionālu problēmu, tad šis kods netika dots radošajam mākslīgajam intellektam.</w:t>
             </w:r>
           </w:p>
         </w:tc>
@@ -2538,60 +1626,24 @@
                 <w:szCs w:val="18"/>
                 <w:lang w:val="en-GB" w:eastAsia="en-GB"/>
               </w:rPr>
-              <w:t xml:space="preserve">def </w:t>
-            </w:r>
-            <w:proofErr w:type="spellStart"/>
-            <w:r>
-              <w:rPr>
-                <w:sz w:val="18"/>
-                <w:szCs w:val="18"/>
-                <w:lang w:val="en-GB" w:eastAsia="en-GB"/>
-              </w:rPr>
-              <w:t>parse_int</w:t>
-            </w:r>
-            <w:proofErr w:type="spellEnd"/>
-            <w:r>
-              <w:rPr>
-                <w:sz w:val="18"/>
-                <w:szCs w:val="18"/>
-                <w:lang w:val="en-GB" w:eastAsia="en-GB"/>
-              </w:rPr>
-              <w:t>(string):</w:t>
-            </w:r>
-          </w:p>
-          <w:p>
-            <w:pPr>
-              <w:rPr>
-                <w:sz w:val="18"/>
-                <w:szCs w:val="18"/>
-                <w:lang w:val="en-GB" w:eastAsia="en-GB"/>
-              </w:rPr>
-            </w:pPr>
-            <w:r>
-              <w:rPr>
-                <w:sz w:val="18"/>
-                <w:szCs w:val="18"/>
-                <w:lang w:val="en-GB" w:eastAsia="en-GB"/>
-              </w:rPr>
-              <w:t xml:space="preserve">    </w:t>
-            </w:r>
-            <w:proofErr w:type="spellStart"/>
-            <w:r>
-              <w:rPr>
-                <w:sz w:val="18"/>
-                <w:szCs w:val="18"/>
-                <w:lang w:val="en-GB" w:eastAsia="en-GB"/>
-              </w:rPr>
-              <w:t>num_dict</w:t>
-            </w:r>
-            <w:proofErr w:type="spellEnd"/>
-            <w:r>
-              <w:rPr>
-                <w:sz w:val="18"/>
-                <w:szCs w:val="18"/>
-                <w:lang w:val="en-GB" w:eastAsia="en-GB"/>
-              </w:rPr>
-              <w:t xml:space="preserve"> = {</w:t>
+              <w:t>def parse_int(string):</w:t>
+            </w:r>
+          </w:p>
+          <w:p>
+            <w:pPr>
+              <w:rPr>
+                <w:sz w:val="18"/>
+                <w:szCs w:val="18"/>
+                <w:lang w:val="en-GB" w:eastAsia="en-GB"/>
+              </w:rPr>
+            </w:pPr>
+            <w:r>
+              <w:rPr>
+                <w:sz w:val="18"/>
+                <w:szCs w:val="18"/>
+                <w:lang w:val="en-GB" w:eastAsia="en-GB"/>
+              </w:rPr>
+              <w:t xml:space="preserve">    num_dict = {</w:t>
             </w:r>
           </w:p>
           <w:p>
@@ -2838,27 +1890,7 @@
                 <w:szCs w:val="18"/>
                 <w:lang w:val="en-GB" w:eastAsia="en-GB"/>
               </w:rPr>
-              <w:t xml:space="preserve">    words = </w:t>
-            </w:r>
-            <w:proofErr w:type="spellStart"/>
-            <w:proofErr w:type="gramStart"/>
-            <w:r>
-              <w:rPr>
-                <w:sz w:val="18"/>
-                <w:szCs w:val="18"/>
-                <w:lang w:val="en-GB" w:eastAsia="en-GB"/>
-              </w:rPr>
-              <w:t>string.replace</w:t>
-            </w:r>
-            <w:proofErr w:type="spellEnd"/>
-            <w:proofErr w:type="gramEnd"/>
-            <w:r>
-              <w:rPr>
-                <w:sz w:val="18"/>
-                <w:szCs w:val="18"/>
-                <w:lang w:val="en-GB" w:eastAsia="en-GB"/>
-              </w:rPr>
-              <w:t>('-', ' ').replace('and', '').split()</w:t>
+              <w:t xml:space="preserve">    words = string.replace('-', ' ').replace('and', '').split()</w:t>
             </w:r>
           </w:p>
           <w:p>
@@ -2935,95 +1967,41 @@
                 <w:szCs w:val="18"/>
                 <w:lang w:val="en-GB" w:eastAsia="en-GB"/>
               </w:rPr>
-              <w:t xml:space="preserve">        if word in </w:t>
-            </w:r>
-            <w:proofErr w:type="spellStart"/>
-            <w:r>
-              <w:rPr>
-                <w:sz w:val="18"/>
-                <w:szCs w:val="18"/>
-                <w:lang w:val="en-GB" w:eastAsia="en-GB"/>
-              </w:rPr>
-              <w:t>num_dict</w:t>
-            </w:r>
-            <w:proofErr w:type="spellEnd"/>
-            <w:r>
-              <w:rPr>
-                <w:sz w:val="18"/>
-                <w:szCs w:val="18"/>
-                <w:lang w:val="en-GB" w:eastAsia="en-GB"/>
-              </w:rPr>
-              <w:t>:</w:t>
-            </w:r>
-          </w:p>
-          <w:p>
-            <w:pPr>
-              <w:rPr>
-                <w:sz w:val="18"/>
-                <w:szCs w:val="18"/>
-                <w:lang w:val="en-GB" w:eastAsia="en-GB"/>
-              </w:rPr>
-            </w:pPr>
-            <w:r>
-              <w:rPr>
-                <w:sz w:val="18"/>
-                <w:szCs w:val="18"/>
-                <w:lang w:val="en-GB" w:eastAsia="en-GB"/>
-              </w:rPr>
-              <w:t xml:space="preserve">            current += </w:t>
-            </w:r>
-            <w:proofErr w:type="spellStart"/>
-            <w:r>
-              <w:rPr>
-                <w:sz w:val="18"/>
-                <w:szCs w:val="18"/>
-                <w:lang w:val="en-GB" w:eastAsia="en-GB"/>
-              </w:rPr>
-              <w:t>num_dict</w:t>
-            </w:r>
-            <w:proofErr w:type="spellEnd"/>
-            <w:r>
-              <w:rPr>
-                <w:sz w:val="18"/>
-                <w:szCs w:val="18"/>
-                <w:lang w:val="en-GB" w:eastAsia="en-GB"/>
-              </w:rPr>
-              <w:t>[word]</w:t>
-            </w:r>
-          </w:p>
-          <w:p>
-            <w:pPr>
-              <w:rPr>
-                <w:sz w:val="18"/>
-                <w:szCs w:val="18"/>
-                <w:lang w:val="en-GB" w:eastAsia="en-GB"/>
-              </w:rPr>
-            </w:pPr>
-            <w:r>
-              <w:rPr>
-                <w:sz w:val="18"/>
-                <w:szCs w:val="18"/>
-                <w:lang w:val="en-GB" w:eastAsia="en-GB"/>
-              </w:rPr>
-              <w:t xml:space="preserve">        </w:t>
-            </w:r>
-            <w:proofErr w:type="spellStart"/>
-            <w:r>
-              <w:rPr>
-                <w:sz w:val="18"/>
-                <w:szCs w:val="18"/>
-                <w:lang w:val="en-GB" w:eastAsia="en-GB"/>
-              </w:rPr>
-              <w:t>elif</w:t>
-            </w:r>
-            <w:proofErr w:type="spellEnd"/>
-            <w:r>
-              <w:rPr>
-                <w:sz w:val="18"/>
-                <w:szCs w:val="18"/>
-                <w:lang w:val="en-GB" w:eastAsia="en-GB"/>
-              </w:rPr>
-              <w:t xml:space="preserve"> word in multipliers:</w:t>
+              <w:t xml:space="preserve">        if word in num_dict:</w:t>
+            </w:r>
+          </w:p>
+          <w:p>
+            <w:pPr>
+              <w:rPr>
+                <w:sz w:val="18"/>
+                <w:szCs w:val="18"/>
+                <w:lang w:val="en-GB" w:eastAsia="en-GB"/>
+              </w:rPr>
+            </w:pPr>
+            <w:r>
+              <w:rPr>
+                <w:sz w:val="18"/>
+                <w:szCs w:val="18"/>
+                <w:lang w:val="en-GB" w:eastAsia="en-GB"/>
+              </w:rPr>
+              <w:t xml:space="preserve">            current += num_dict[word]</w:t>
+            </w:r>
+          </w:p>
+          <w:p>
+            <w:pPr>
+              <w:rPr>
+                <w:sz w:val="18"/>
+                <w:szCs w:val="18"/>
+                <w:lang w:val="en-GB" w:eastAsia="en-GB"/>
+              </w:rPr>
+            </w:pPr>
+            <w:r>
+              <w:rPr>
+                <w:sz w:val="18"/>
+                <w:szCs w:val="18"/>
+                <w:lang w:val="en-GB" w:eastAsia="en-GB"/>
+              </w:rPr>
+              <w:t xml:space="preserve">        elif word in multipliers:</w:t>
             </w:r>
           </w:p>
           <w:p>
@@ -3140,47 +2118,11 @@
           </w:tcPr>
           <w:p>
             <w:r>
-              <w:t>1)  ‘’</w:t>
-            </w:r>
-            <w:r>
-              <w:t>(</w:t>
-            </w:r>
-            <w:proofErr w:type="spellStart"/>
-            <w:r>
-              <w:t>string.replace</w:t>
-            </w:r>
-            <w:proofErr w:type="spellEnd"/>
-            <w:r>
-              <w:t>('</w:t>
-            </w:r>
-            <w:proofErr w:type="spellStart"/>
-            <w:r>
-              <w:t>and</w:t>
-            </w:r>
-            <w:proofErr w:type="spellEnd"/>
-            <w:r>
-              <w:t>', ''))</w:t>
-            </w:r>
-            <w:r>
-              <w:t>’</w:t>
+              <w:t>1)  ‘’(string.replace('and', ''))’</w:t>
             </w:r>
             <w:r>
               <w:br/>
-              <w:t>2)  ‘</w:t>
-            </w:r>
-            <w:r>
-              <w:t>(</w:t>
-            </w:r>
-            <w:proofErr w:type="spellStart"/>
-            <w:r>
-              <w:t>string.replace</w:t>
-            </w:r>
-            <w:proofErr w:type="spellEnd"/>
-            <w:r>
-              <w:t>('-', ' '))</w:t>
-            </w:r>
-            <w:r>
-              <w:t>’</w:t>
+              <w:t>2)  ‘(string.replace('-', ' '))’</w:t>
             </w:r>
           </w:p>
         </w:tc>
@@ -3190,23 +2132,7 @@
           </w:tcPr>
           <w:p>
             <w:r>
-              <w:t>1) Rindiņā tiek norādīts, ka vārds ‘</w:t>
-            </w:r>
-            <w:proofErr w:type="spellStart"/>
-            <w:r>
-              <w:t>and</w:t>
-            </w:r>
-            <w:proofErr w:type="spellEnd"/>
-            <w:r>
-              <w:t>’ aizstāts ar tukšumu. Kas uzdevuma kontekstā nederēs, jo tiek prasīts, lai ņem vērā, ka starp dotajiem cipariem var būt vārds ‘</w:t>
-            </w:r>
-            <w:proofErr w:type="spellStart"/>
-            <w:r>
-              <w:t>and</w:t>
-            </w:r>
-            <w:proofErr w:type="spellEnd"/>
-            <w:r>
-              <w:t>’. Šādā veidā var nepareizi nolasīt uzrakstīto vērtību.</w:t>
+              <w:t>1) Rindiņā tiek norādīts, ka vārds ‘and’ aizstāts ar tukšumu. Kas uzdevuma kontekstā nederēs, jo tiek prasīts, lai ņem vērā, ka starp dotajiem cipariem var būt vārds ‘and’. Šādā veidā var nepareizi nolasīt uzrakstīto vērtību.</w:t>
             </w:r>
             <w:r>
               <w:br/>
@@ -3264,25 +2190,7 @@
                 <w:szCs w:val="18"/>
                 <w:lang w:val="en-GB" w:eastAsia="en-GB"/>
               </w:rPr>
-              <w:t xml:space="preserve">def </w:t>
-            </w:r>
-            <w:proofErr w:type="spellStart"/>
-            <w:r>
-              <w:rPr>
-                <w:sz w:val="18"/>
-                <w:szCs w:val="18"/>
-                <w:lang w:val="en-GB" w:eastAsia="en-GB"/>
-              </w:rPr>
-              <w:t>who_liked_it</w:t>
-            </w:r>
-            <w:proofErr w:type="spellEnd"/>
-            <w:r>
-              <w:rPr>
-                <w:sz w:val="18"/>
-                <w:szCs w:val="18"/>
-                <w:lang w:val="en-GB" w:eastAsia="en-GB"/>
-              </w:rPr>
-              <w:t>(names):</w:t>
+              <w:t>def who_liked_it(names):</w:t>
             </w:r>
           </w:p>
           <w:p>
@@ -3342,25 +2250,7 @@
                 <w:szCs w:val="18"/>
                 <w:lang w:val="en-GB" w:eastAsia="en-GB"/>
               </w:rPr>
-              <w:t xml:space="preserve">  </w:t>
-            </w:r>
-            <w:proofErr w:type="spellStart"/>
-            <w:r>
-              <w:rPr>
-                <w:sz w:val="18"/>
-                <w:szCs w:val="18"/>
-                <w:lang w:val="en-GB" w:eastAsia="en-GB"/>
-              </w:rPr>
-              <w:t>Args</w:t>
-            </w:r>
-            <w:proofErr w:type="spellEnd"/>
-            <w:r>
-              <w:rPr>
-                <w:sz w:val="18"/>
-                <w:szCs w:val="18"/>
-                <w:lang w:val="en-GB" w:eastAsia="en-GB"/>
-              </w:rPr>
-              <w:t>:</w:t>
+              <w:t xml:space="preserve">  Args:</w:t>
             </w:r>
           </w:p>
           <w:p>
@@ -3454,25 +2344,7 @@
                 <w:szCs w:val="18"/>
                 <w:lang w:val="en-GB" w:eastAsia="en-GB"/>
               </w:rPr>
-              <w:t xml:space="preserve">  length = </w:t>
-            </w:r>
-            <w:proofErr w:type="spellStart"/>
-            <w:r>
-              <w:rPr>
-                <w:sz w:val="18"/>
-                <w:szCs w:val="18"/>
-                <w:lang w:val="en-GB" w:eastAsia="en-GB"/>
-              </w:rPr>
-              <w:t>len</w:t>
-            </w:r>
-            <w:proofErr w:type="spellEnd"/>
-            <w:r>
-              <w:rPr>
-                <w:sz w:val="18"/>
-                <w:szCs w:val="18"/>
-                <w:lang w:val="en-GB" w:eastAsia="en-GB"/>
-              </w:rPr>
-              <w:t>(names)</w:t>
+              <w:t xml:space="preserve">  length = len(names)</w:t>
             </w:r>
           </w:p>
           <w:p>
@@ -3506,157 +2378,75 @@
                 <w:szCs w:val="18"/>
                 <w:lang w:val="en-GB" w:eastAsia="en-GB"/>
               </w:rPr>
-              <w:t xml:space="preserve">    return "no one likes </w:t>
-            </w:r>
-            <w:proofErr w:type="gramStart"/>
-            <w:r>
-              <w:rPr>
-                <w:sz w:val="18"/>
-                <w:szCs w:val="18"/>
-                <w:lang w:val="en-GB" w:eastAsia="en-GB"/>
-              </w:rPr>
-              <w:t>this"</w:t>
-            </w:r>
-            <w:proofErr w:type="gramEnd"/>
-          </w:p>
-          <w:p>
-            <w:pPr>
-              <w:rPr>
-                <w:sz w:val="18"/>
-                <w:szCs w:val="18"/>
-                <w:lang w:val="en-GB" w:eastAsia="en-GB"/>
-              </w:rPr>
-            </w:pPr>
-            <w:r>
-              <w:rPr>
-                <w:sz w:val="18"/>
-                <w:szCs w:val="18"/>
-                <w:lang w:val="en-GB" w:eastAsia="en-GB"/>
-              </w:rPr>
-              <w:t xml:space="preserve">  </w:t>
-            </w:r>
-            <w:proofErr w:type="spellStart"/>
-            <w:r>
-              <w:rPr>
-                <w:sz w:val="18"/>
-                <w:szCs w:val="18"/>
-                <w:lang w:val="en-GB" w:eastAsia="en-GB"/>
-              </w:rPr>
-              <w:t>elif</w:t>
-            </w:r>
-            <w:proofErr w:type="spellEnd"/>
-            <w:r>
-              <w:rPr>
-                <w:sz w:val="18"/>
-                <w:szCs w:val="18"/>
-                <w:lang w:val="en-GB" w:eastAsia="en-GB"/>
-              </w:rPr>
-              <w:t xml:space="preserve"> length == 1:</w:t>
-            </w:r>
-          </w:p>
-          <w:p>
-            <w:pPr>
-              <w:rPr>
-                <w:sz w:val="18"/>
-                <w:szCs w:val="18"/>
-                <w:lang w:val="en-GB" w:eastAsia="en-GB"/>
-              </w:rPr>
-            </w:pPr>
-            <w:r>
-              <w:rPr>
-                <w:sz w:val="18"/>
-                <w:szCs w:val="18"/>
-                <w:lang w:val="en-GB" w:eastAsia="en-GB"/>
-              </w:rPr>
-              <w:t xml:space="preserve">    return f"{</w:t>
-            </w:r>
-            <w:proofErr w:type="gramStart"/>
-            <w:r>
-              <w:rPr>
-                <w:sz w:val="18"/>
-                <w:szCs w:val="18"/>
-                <w:lang w:val="en-GB" w:eastAsia="en-GB"/>
-              </w:rPr>
-              <w:t>names[</w:t>
-            </w:r>
-            <w:proofErr w:type="gramEnd"/>
-            <w:r>
-              <w:rPr>
-                <w:sz w:val="18"/>
-                <w:szCs w:val="18"/>
-                <w:lang w:val="en-GB" w:eastAsia="en-GB"/>
-              </w:rPr>
-              <w:t>0]} likes this"</w:t>
-            </w:r>
-          </w:p>
-          <w:p>
-            <w:pPr>
-              <w:rPr>
-                <w:sz w:val="18"/>
-                <w:szCs w:val="18"/>
-                <w:lang w:val="en-GB" w:eastAsia="en-GB"/>
-              </w:rPr>
-            </w:pPr>
-            <w:r>
-              <w:rPr>
-                <w:sz w:val="18"/>
-                <w:szCs w:val="18"/>
-                <w:lang w:val="en-GB" w:eastAsia="en-GB"/>
-              </w:rPr>
-              <w:t xml:space="preserve">  </w:t>
-            </w:r>
-            <w:proofErr w:type="spellStart"/>
-            <w:r>
-              <w:rPr>
-                <w:sz w:val="18"/>
-                <w:szCs w:val="18"/>
-                <w:lang w:val="en-GB" w:eastAsia="en-GB"/>
-              </w:rPr>
-              <w:t>elif</w:t>
-            </w:r>
-            <w:proofErr w:type="spellEnd"/>
-            <w:r>
-              <w:rPr>
-                <w:sz w:val="18"/>
-                <w:szCs w:val="18"/>
-                <w:lang w:val="en-GB" w:eastAsia="en-GB"/>
-              </w:rPr>
-              <w:t xml:space="preserve"> length == 2:</w:t>
-            </w:r>
-          </w:p>
-          <w:p>
-            <w:pPr>
-              <w:rPr>
-                <w:sz w:val="18"/>
-                <w:szCs w:val="18"/>
-                <w:lang w:val="en-GB" w:eastAsia="en-GB"/>
-              </w:rPr>
-            </w:pPr>
-            <w:r>
-              <w:rPr>
-                <w:sz w:val="18"/>
-                <w:szCs w:val="18"/>
-                <w:lang w:val="en-GB" w:eastAsia="en-GB"/>
-              </w:rPr>
-              <w:t xml:space="preserve">    return f"{</w:t>
-            </w:r>
-            <w:proofErr w:type="gramStart"/>
-            <w:r>
-              <w:rPr>
-                <w:sz w:val="18"/>
-                <w:szCs w:val="18"/>
-                <w:lang w:val="en-GB" w:eastAsia="en-GB"/>
-              </w:rPr>
-              <w:t>names[</w:t>
-            </w:r>
-            <w:proofErr w:type="gramEnd"/>
-            <w:r>
-              <w:rPr>
-                <w:sz w:val="18"/>
-                <w:szCs w:val="18"/>
-                <w:lang w:val="en-GB" w:eastAsia="en-GB"/>
-              </w:rPr>
-              <w:t>0]} and {names[1]} like this"</w:t>
+              <w:t xml:space="preserve">    return "no one likes this"</w:t>
+            </w:r>
+          </w:p>
+          <w:p>
+            <w:pPr>
+              <w:rPr>
+                <w:sz w:val="18"/>
+                <w:szCs w:val="18"/>
+                <w:lang w:val="en-GB" w:eastAsia="en-GB"/>
+              </w:rPr>
+            </w:pPr>
+            <w:r>
+              <w:rPr>
+                <w:sz w:val="18"/>
+                <w:szCs w:val="18"/>
+                <w:lang w:val="en-GB" w:eastAsia="en-GB"/>
+              </w:rPr>
+              <w:t xml:space="preserve">  elif length == 1:</w:t>
+            </w:r>
+          </w:p>
+          <w:p>
+            <w:pPr>
+              <w:rPr>
+                <w:sz w:val="18"/>
+                <w:szCs w:val="18"/>
+                <w:lang w:val="en-GB" w:eastAsia="en-GB"/>
+              </w:rPr>
+            </w:pPr>
+            <w:r>
+              <w:rPr>
+                <w:sz w:val="18"/>
+                <w:szCs w:val="18"/>
+                <w:lang w:val="en-GB" w:eastAsia="en-GB"/>
+              </w:rPr>
+              <w:t xml:space="preserve">    return f"{names[0]} likes this"</w:t>
+            </w:r>
+          </w:p>
+          <w:p>
+            <w:pPr>
+              <w:rPr>
+                <w:sz w:val="18"/>
+                <w:szCs w:val="18"/>
+                <w:lang w:val="en-GB" w:eastAsia="en-GB"/>
+              </w:rPr>
+            </w:pPr>
+            <w:r>
+              <w:rPr>
+                <w:sz w:val="18"/>
+                <w:szCs w:val="18"/>
+                <w:lang w:val="en-GB" w:eastAsia="en-GB"/>
+              </w:rPr>
+              <w:t xml:space="preserve">  elif length == 2:</w:t>
+            </w:r>
+          </w:p>
+          <w:p>
+            <w:pPr>
+              <w:rPr>
+                <w:sz w:val="18"/>
+                <w:szCs w:val="18"/>
+                <w:lang w:val="en-GB" w:eastAsia="en-GB"/>
+              </w:rPr>
+            </w:pPr>
+            <w:r>
+              <w:rPr>
+                <w:sz w:val="18"/>
+                <w:szCs w:val="18"/>
+                <w:lang w:val="en-GB" w:eastAsia="en-GB"/>
+              </w:rPr>
+              <w:t xml:space="preserve">    return f"{names[0]} and {names[1]} like this"</w:t>
             </w:r>
           </w:p>
           <w:p>
@@ -3683,25 +2473,7 @@
                 <w:szCs w:val="18"/>
                 <w:lang w:val="en-GB" w:eastAsia="en-GB"/>
               </w:rPr>
-              <w:t xml:space="preserve">    return f"{</w:t>
-            </w:r>
-            <w:proofErr w:type="gramStart"/>
-            <w:r>
-              <w:rPr>
-                <w:sz w:val="18"/>
-                <w:szCs w:val="18"/>
-                <w:lang w:val="en-GB" w:eastAsia="en-GB"/>
-              </w:rPr>
-              <w:t>names[</w:t>
-            </w:r>
-            <w:proofErr w:type="gramEnd"/>
-            <w:r>
-              <w:rPr>
-                <w:sz w:val="18"/>
-                <w:szCs w:val="18"/>
-                <w:lang w:val="en-GB" w:eastAsia="en-GB"/>
-              </w:rPr>
-              <w:t>0]}, {names[1]} and {length - 2} others like this"</w:t>
+              <w:t xml:space="preserve">    return f"{names[0]}, {names[1]} and {length - 2} others like this"</w:t>
             </w:r>
           </w:p>
         </w:tc>
@@ -3738,25 +2510,7 @@
                 <w:szCs w:val="18"/>
                 <w:lang w:val="en-GB" w:eastAsia="en-GB"/>
               </w:rPr>
-              <w:t xml:space="preserve"> </w:t>
-            </w:r>
-            <w:proofErr w:type="spellStart"/>
-            <w:r>
-              <w:rPr>
-                <w:sz w:val="18"/>
-                <w:szCs w:val="18"/>
-                <w:lang w:val="en-GB" w:eastAsia="en-GB"/>
-              </w:rPr>
-              <w:t>elif</w:t>
-            </w:r>
-            <w:proofErr w:type="spellEnd"/>
-            <w:r>
-              <w:rPr>
-                <w:sz w:val="18"/>
-                <w:szCs w:val="18"/>
-                <w:lang w:val="en-GB" w:eastAsia="en-GB"/>
-              </w:rPr>
-              <w:t xml:space="preserve"> length == 1:</w:t>
+              <w:t xml:space="preserve"> elif length == 1:</w:t>
             </w:r>
             <w:r>
               <w:rPr>
@@ -3772,25 +2526,7 @@
                 <w:szCs w:val="18"/>
                 <w:lang w:val="en-GB" w:eastAsia="en-GB"/>
               </w:rPr>
-              <w:t xml:space="preserve"> </w:t>
-            </w:r>
-            <w:proofErr w:type="spellStart"/>
-            <w:r>
-              <w:rPr>
-                <w:sz w:val="18"/>
-                <w:szCs w:val="18"/>
-                <w:lang w:val="en-GB" w:eastAsia="en-GB"/>
-              </w:rPr>
-              <w:t>elif</w:t>
-            </w:r>
-            <w:proofErr w:type="spellEnd"/>
-            <w:r>
-              <w:rPr>
-                <w:sz w:val="18"/>
-                <w:szCs w:val="18"/>
-                <w:lang w:val="en-GB" w:eastAsia="en-GB"/>
-              </w:rPr>
-              <w:t xml:space="preserve"> length == 2:</w:t>
+              <w:t xml:space="preserve"> elif length == 2:</w:t>
             </w:r>
             <w:r>
               <w:rPr>
@@ -3800,58 +2536,24 @@
               </w:rPr>
               <w:br/>
             </w:r>
-            <w:proofErr w:type="spellStart"/>
             <w:r>
               <w:rPr>
                 <w:sz w:val="18"/>
                 <w:szCs w:val="18"/>
                 <w:lang w:eastAsia="en-GB"/>
               </w:rPr>
-              <w:t>else</w:t>
-            </w:r>
-            <w:proofErr w:type="spellEnd"/>
+              <w:t>else:</w:t>
+            </w:r>
             <w:r>
               <w:rPr>
                 <w:sz w:val="18"/>
                 <w:szCs w:val="18"/>
                 <w:lang w:eastAsia="en-GB"/>
               </w:rPr>
-              <w:t>:</w:t>
-            </w:r>
-            <w:r>
-              <w:rPr>
-                <w:sz w:val="18"/>
-                <w:szCs w:val="18"/>
-                <w:lang w:eastAsia="en-GB"/>
-              </w:rPr>
               <w:br/>
             </w:r>
             <w:r>
-              <w:t>Šīs rindiņas norāda, cik vārdi tiks izvadīti secīgi pēc kārtas. Tā kā vienā no testa gadījumiem vajag izvadīt trīs vārdus un tad ziņojumu ‘</w:t>
-            </w:r>
-            <w:proofErr w:type="spellStart"/>
-            <w:r>
-              <w:t>others</w:t>
-            </w:r>
-            <w:proofErr w:type="spellEnd"/>
-            <w:r>
-              <w:t xml:space="preserve"> </w:t>
-            </w:r>
-            <w:proofErr w:type="spellStart"/>
-            <w:r>
-              <w:t>like</w:t>
-            </w:r>
-            <w:proofErr w:type="spellEnd"/>
-            <w:r>
-              <w:t xml:space="preserve"> </w:t>
-            </w:r>
-            <w:proofErr w:type="spellStart"/>
-            <w:r>
-              <w:t>this</w:t>
-            </w:r>
-            <w:proofErr w:type="spellEnd"/>
-            <w:r>
-              <w:t>’, tad šeit nokļūdās, jo tiek izvadīti tikai divi vārdi un ziņojums.</w:t>
+              <w:t>Šīs rindiņas norāda, cik vārdi tiks izvadīti secīgi pēc kārtas. Tā kā vienā no testa gadījumiem vajag izvadīt trīs vārdus un tad ziņojumu ‘others like this’, tad šeit nokļūdās, jo tiek izvadīti tikai divi vārdi un ziņojums.</w:t>
             </w:r>
           </w:p>
         </w:tc>
@@ -3862,23 +2564,7 @@
           </w:tcPr>
           <w:p>
             <w:r>
-              <w:t>Tiek norādīts, ka kodam faktiski vajadzētu darboties pareizi. Problēma tiek izteikta pie ‘</w:t>
-            </w:r>
-            <w:proofErr w:type="spellStart"/>
-            <w:r>
-              <w:t>if</w:t>
-            </w:r>
-            <w:proofErr w:type="spellEnd"/>
-            <w:r>
-              <w:t>’ cikliem, par kuriem tiek teikts, ka problēmas rodas, ja vajag izvadīt vairāk nekā 2 cilvēku vārdus. Iesaka pagarināt ‘</w:t>
-            </w:r>
-            <w:proofErr w:type="spellStart"/>
-            <w:r>
-              <w:t>if</w:t>
-            </w:r>
-            <w:proofErr w:type="spellEnd"/>
-            <w:r>
-              <w:t>’ ciklu.</w:t>
+              <w:t>Tiek norādīts, ka kodam faktiski vajadzētu darboties pareizi. Problēma tiek izteikta pie ‘if’ cikliem, par kuriem tiek teikts, ka problēmas rodas, ja vajag izvadīt vairāk nekā 2 cilvēku vārdus. Iesaka pagarināt ‘if’ ciklu.</w:t>
             </w:r>
           </w:p>
         </w:tc>
@@ -3928,25 +2614,7 @@
                 <w:szCs w:val="18"/>
                 <w:lang w:val="en-GB" w:eastAsia="en-GB"/>
               </w:rPr>
-              <w:t xml:space="preserve">def </w:t>
-            </w:r>
-            <w:proofErr w:type="spellStart"/>
-            <w:r>
-              <w:rPr>
-                <w:sz w:val="18"/>
-                <w:szCs w:val="18"/>
-                <w:lang w:val="en-GB" w:eastAsia="en-GB"/>
-              </w:rPr>
-              <w:t>sort_by_order</w:t>
-            </w:r>
-            <w:proofErr w:type="spellEnd"/>
-            <w:r>
-              <w:rPr>
-                <w:sz w:val="18"/>
-                <w:szCs w:val="18"/>
-                <w:lang w:val="en-GB" w:eastAsia="en-GB"/>
-              </w:rPr>
-              <w:t>(sentence):</w:t>
+              <w:t>def sort_by_order(sentence):</w:t>
             </w:r>
           </w:p>
           <w:p>
@@ -4006,25 +2674,7 @@
                 <w:szCs w:val="18"/>
                 <w:lang w:val="en-GB" w:eastAsia="en-GB"/>
               </w:rPr>
-              <w:t xml:space="preserve">  </w:t>
-            </w:r>
-            <w:proofErr w:type="spellStart"/>
-            <w:r>
-              <w:rPr>
-                <w:sz w:val="18"/>
-                <w:szCs w:val="18"/>
-                <w:lang w:val="en-GB" w:eastAsia="en-GB"/>
-              </w:rPr>
-              <w:t>Args</w:t>
-            </w:r>
-            <w:proofErr w:type="spellEnd"/>
-            <w:r>
-              <w:rPr>
-                <w:sz w:val="18"/>
-                <w:szCs w:val="18"/>
-                <w:lang w:val="en-GB" w:eastAsia="en-GB"/>
-              </w:rPr>
-              <w:t>:</w:t>
+              <w:t xml:space="preserve">  Args:</w:t>
             </w:r>
           </w:p>
           <w:p>
@@ -4136,18 +2786,8 @@
                 <w:szCs w:val="18"/>
                 <w:lang w:val="en-GB" w:eastAsia="en-GB"/>
               </w:rPr>
-              <w:t xml:space="preserve">    </w:t>
-            </w:r>
-            <w:proofErr w:type="gramStart"/>
-            <w:r>
-              <w:rPr>
-                <w:sz w:val="18"/>
-                <w:szCs w:val="18"/>
-                <w:lang w:val="en-GB" w:eastAsia="en-GB"/>
-              </w:rPr>
-              <w:t>return ""</w:t>
-            </w:r>
-            <w:proofErr w:type="gramEnd"/>
+              <w:t xml:space="preserve">    return ""</w:t>
+            </w:r>
           </w:p>
           <w:p>
             <w:pPr>
@@ -4206,135 +2846,41 @@
                 <w:szCs w:val="18"/>
                 <w:lang w:val="en-GB" w:eastAsia="en-GB"/>
               </w:rPr>
-              <w:t xml:space="preserve">  for word in </w:t>
-            </w:r>
-            <w:proofErr w:type="spellStart"/>
-            <w:proofErr w:type="gramStart"/>
-            <w:r>
-              <w:rPr>
-                <w:sz w:val="18"/>
-                <w:szCs w:val="18"/>
-                <w:lang w:val="en-GB" w:eastAsia="en-GB"/>
-              </w:rPr>
-              <w:t>sentence.split</w:t>
-            </w:r>
-            <w:proofErr w:type="spellEnd"/>
-            <w:proofErr w:type="gramEnd"/>
-            <w:r>
-              <w:rPr>
-                <w:sz w:val="18"/>
-                <w:szCs w:val="18"/>
-                <w:lang w:val="en-GB" w:eastAsia="en-GB"/>
-              </w:rPr>
-              <w:t>():</w:t>
-            </w:r>
-          </w:p>
-          <w:p>
-            <w:pPr>
-              <w:rPr>
-                <w:sz w:val="18"/>
-                <w:szCs w:val="18"/>
-                <w:lang w:val="en-GB" w:eastAsia="en-GB"/>
-              </w:rPr>
-            </w:pPr>
-            <w:r>
-              <w:rPr>
-                <w:sz w:val="18"/>
-                <w:szCs w:val="18"/>
-                <w:lang w:val="en-GB" w:eastAsia="en-GB"/>
-              </w:rPr>
-              <w:t xml:space="preserve">    position, </w:t>
-            </w:r>
-            <w:proofErr w:type="spellStart"/>
-            <w:r>
-              <w:rPr>
-                <w:sz w:val="18"/>
-                <w:szCs w:val="18"/>
-                <w:lang w:val="en-GB" w:eastAsia="en-GB"/>
-              </w:rPr>
-              <w:t>actual_word</w:t>
-            </w:r>
-            <w:proofErr w:type="spellEnd"/>
-            <w:r>
-              <w:rPr>
-                <w:sz w:val="18"/>
-                <w:szCs w:val="18"/>
-                <w:lang w:val="en-GB" w:eastAsia="en-GB"/>
-              </w:rPr>
-              <w:t xml:space="preserve"> = int(</w:t>
-            </w:r>
-            <w:proofErr w:type="gramStart"/>
-            <w:r>
-              <w:rPr>
-                <w:sz w:val="18"/>
-                <w:szCs w:val="18"/>
-                <w:lang w:val="en-GB" w:eastAsia="en-GB"/>
-              </w:rPr>
-              <w:t>word[</w:t>
-            </w:r>
-            <w:proofErr w:type="gramEnd"/>
-            <w:r>
-              <w:rPr>
-                <w:sz w:val="18"/>
-                <w:szCs w:val="18"/>
-                <w:lang w:val="en-GB" w:eastAsia="en-GB"/>
-              </w:rPr>
-              <w:t>0]), word[1:]</w:t>
-            </w:r>
-          </w:p>
-          <w:p>
-            <w:pPr>
-              <w:rPr>
-                <w:sz w:val="18"/>
-                <w:szCs w:val="18"/>
-                <w:lang w:val="en-GB" w:eastAsia="en-GB"/>
-              </w:rPr>
-            </w:pPr>
-            <w:r>
-              <w:rPr>
-                <w:sz w:val="18"/>
-                <w:szCs w:val="18"/>
-                <w:lang w:val="en-GB" w:eastAsia="en-GB"/>
-              </w:rPr>
-              <w:t xml:space="preserve">    </w:t>
-            </w:r>
-            <w:proofErr w:type="spellStart"/>
-            <w:proofErr w:type="gramStart"/>
-            <w:r>
-              <w:rPr>
-                <w:sz w:val="18"/>
-                <w:szCs w:val="18"/>
-                <w:lang w:val="en-GB" w:eastAsia="en-GB"/>
-              </w:rPr>
-              <w:t>words.append</w:t>
-            </w:r>
-            <w:proofErr w:type="spellEnd"/>
-            <w:proofErr w:type="gramEnd"/>
-            <w:r>
-              <w:rPr>
-                <w:sz w:val="18"/>
-                <w:szCs w:val="18"/>
-                <w:lang w:val="en-GB" w:eastAsia="en-GB"/>
-              </w:rPr>
-              <w:t xml:space="preserve">((position, </w:t>
-            </w:r>
-            <w:proofErr w:type="spellStart"/>
-            <w:r>
-              <w:rPr>
-                <w:sz w:val="18"/>
-                <w:szCs w:val="18"/>
-                <w:lang w:val="en-GB" w:eastAsia="en-GB"/>
-              </w:rPr>
-              <w:t>actual_word</w:t>
-            </w:r>
-            <w:proofErr w:type="spellEnd"/>
-            <w:r>
-              <w:rPr>
-                <w:sz w:val="18"/>
-                <w:szCs w:val="18"/>
-                <w:lang w:val="en-GB" w:eastAsia="en-GB"/>
-              </w:rPr>
-              <w:t>))</w:t>
+              <w:t xml:space="preserve">  for word in sentence.split():</w:t>
+            </w:r>
+          </w:p>
+          <w:p>
+            <w:pPr>
+              <w:rPr>
+                <w:sz w:val="18"/>
+                <w:szCs w:val="18"/>
+                <w:lang w:val="en-GB" w:eastAsia="en-GB"/>
+              </w:rPr>
+            </w:pPr>
+            <w:r>
+              <w:rPr>
+                <w:sz w:val="18"/>
+                <w:szCs w:val="18"/>
+                <w:lang w:val="en-GB" w:eastAsia="en-GB"/>
+              </w:rPr>
+              <w:t xml:space="preserve">    position, actual_word = int(word[0]), word[1:]</w:t>
+            </w:r>
+          </w:p>
+          <w:p>
+            <w:pPr>
+              <w:rPr>
+                <w:sz w:val="18"/>
+                <w:szCs w:val="18"/>
+                <w:lang w:val="en-GB" w:eastAsia="en-GB"/>
+              </w:rPr>
+            </w:pPr>
+            <w:r>
+              <w:rPr>
+                <w:sz w:val="18"/>
+                <w:szCs w:val="18"/>
+                <w:lang w:val="en-GB" w:eastAsia="en-GB"/>
+              </w:rPr>
+              <w:t xml:space="preserve">    words.append((position, actual_word))</w:t>
             </w:r>
           </w:p>
           <w:p>
@@ -4377,25 +2923,7 @@
                 <w:szCs w:val="18"/>
                 <w:lang w:val="en-GB" w:eastAsia="en-GB"/>
               </w:rPr>
-              <w:t xml:space="preserve">  </w:t>
-            </w:r>
-            <w:proofErr w:type="spellStart"/>
-            <w:r>
-              <w:rPr>
-                <w:sz w:val="18"/>
-                <w:szCs w:val="18"/>
-                <w:lang w:val="en-GB" w:eastAsia="en-GB"/>
-              </w:rPr>
-              <w:t>sorted_words</w:t>
-            </w:r>
-            <w:proofErr w:type="spellEnd"/>
-            <w:r>
-              <w:rPr>
-                <w:sz w:val="18"/>
-                <w:szCs w:val="18"/>
-                <w:lang w:val="en-GB" w:eastAsia="en-GB"/>
-              </w:rPr>
-              <w:t xml:space="preserve"> = sorted(words)</w:t>
+              <w:t xml:space="preserve">  sorted_words = sorted(words)</w:t>
             </w:r>
           </w:p>
           <w:p>
@@ -4431,43 +2959,7 @@
                 <w:szCs w:val="18"/>
                 <w:lang w:val="en-GB" w:eastAsia="en-GB"/>
               </w:rPr>
-              <w:t xml:space="preserve">  return " </w:t>
-            </w:r>
-            <w:proofErr w:type="gramStart"/>
-            <w:r>
-              <w:rPr>
-                <w:sz w:val="18"/>
-                <w:szCs w:val="18"/>
-                <w:lang w:val="en-GB" w:eastAsia="en-GB"/>
-              </w:rPr>
-              <w:t>".join</w:t>
-            </w:r>
-            <w:proofErr w:type="gramEnd"/>
-            <w:r>
-              <w:rPr>
-                <w:sz w:val="18"/>
-                <w:szCs w:val="18"/>
-                <w:lang w:val="en-GB" w:eastAsia="en-GB"/>
-              </w:rPr>
-              <w:t xml:space="preserve">([word for _, word in </w:t>
-            </w:r>
-            <w:proofErr w:type="spellStart"/>
-            <w:r>
-              <w:rPr>
-                <w:sz w:val="18"/>
-                <w:szCs w:val="18"/>
-                <w:lang w:val="en-GB" w:eastAsia="en-GB"/>
-              </w:rPr>
-              <w:t>sorted_words</w:t>
-            </w:r>
-            <w:proofErr w:type="spellEnd"/>
-            <w:r>
-              <w:rPr>
-                <w:sz w:val="18"/>
-                <w:szCs w:val="18"/>
-                <w:lang w:val="en-GB" w:eastAsia="en-GB"/>
-              </w:rPr>
-              <w:t>])</w:t>
+              <w:t xml:space="preserve">  return " ".join([word for _, word in sorted_words])</w:t>
             </w:r>
           </w:p>
         </w:tc>
@@ -4491,116 +2983,17 @@
               <w:t xml:space="preserve">1) </w:t>
             </w:r>
             <w:r>
-              <w:t>‘</w:t>
-            </w:r>
-            <w:proofErr w:type="spellStart"/>
-            <w:r>
-              <w:t>for</w:t>
-            </w:r>
-            <w:proofErr w:type="spellEnd"/>
-            <w:r>
-              <w:t xml:space="preserve"> </w:t>
-            </w:r>
-            <w:proofErr w:type="spellStart"/>
-            <w:r>
-              <w:t>word</w:t>
-            </w:r>
-            <w:proofErr w:type="spellEnd"/>
-            <w:r>
-              <w:t xml:space="preserve"> </w:t>
-            </w:r>
-            <w:proofErr w:type="spellStart"/>
-            <w:r>
-              <w:t>in</w:t>
-            </w:r>
-            <w:proofErr w:type="spellEnd"/>
-            <w:r>
-              <w:t xml:space="preserve"> </w:t>
-            </w:r>
-            <w:proofErr w:type="spellStart"/>
-            <w:r>
-              <w:t>sentence.split</w:t>
-            </w:r>
-            <w:proofErr w:type="spellEnd"/>
-            <w:r>
-              <w:t>():</w:t>
-            </w:r>
-          </w:p>
-          <w:p>
-            <w:r>
-              <w:t xml:space="preserve">    </w:t>
-            </w:r>
-            <w:proofErr w:type="spellStart"/>
-            <w:r>
-              <w:t>position</w:t>
-            </w:r>
-            <w:proofErr w:type="spellEnd"/>
-            <w:r>
-              <w:t xml:space="preserve">, </w:t>
-            </w:r>
-            <w:proofErr w:type="spellStart"/>
-            <w:r>
-              <w:t>actual_word</w:t>
-            </w:r>
-            <w:proofErr w:type="spellEnd"/>
-            <w:r>
-              <w:t xml:space="preserve"> = </w:t>
-            </w:r>
-            <w:proofErr w:type="spellStart"/>
-            <w:r>
-              <w:t>int</w:t>
-            </w:r>
-            <w:proofErr w:type="spellEnd"/>
-            <w:r>
-              <w:t>(</w:t>
-            </w:r>
-            <w:proofErr w:type="spellStart"/>
-            <w:r>
-              <w:t>word</w:t>
-            </w:r>
-            <w:proofErr w:type="spellEnd"/>
-            <w:r>
-              <w:t xml:space="preserve">[0]), </w:t>
-            </w:r>
-            <w:proofErr w:type="spellStart"/>
-            <w:r>
-              <w:t>word</w:t>
-            </w:r>
-            <w:proofErr w:type="spellEnd"/>
-            <w:r>
-              <w:t>[1:]</w:t>
-            </w:r>
-          </w:p>
-          <w:p>
-            <w:r>
-              <w:t xml:space="preserve">    </w:t>
-            </w:r>
-            <w:proofErr w:type="spellStart"/>
-            <w:r>
-              <w:t>words.append</w:t>
-            </w:r>
-            <w:proofErr w:type="spellEnd"/>
-            <w:r>
-              <w:t>((</w:t>
-            </w:r>
-            <w:proofErr w:type="spellStart"/>
-            <w:r>
-              <w:t>position</w:t>
-            </w:r>
-            <w:proofErr w:type="spellEnd"/>
-            <w:r>
-              <w:t xml:space="preserve">, </w:t>
-            </w:r>
-            <w:proofErr w:type="spellStart"/>
-            <w:r>
-              <w:t>actual_word</w:t>
-            </w:r>
-            <w:proofErr w:type="spellEnd"/>
-            <w:r>
-              <w:t>))</w:t>
-            </w:r>
-            <w:r>
-              <w:t>’</w:t>
+              <w:t>‘for word in sentence.split():</w:t>
+            </w:r>
+          </w:p>
+          <w:p>
+            <w:r>
+              <w:t xml:space="preserve">    position, actual_word = int(word[0]), word[1:]</w:t>
+            </w:r>
+          </w:p>
+          <w:p>
+            <w:r>
+              <w:t xml:space="preserve">    words.append((position, actual_word))’</w:t>
             </w:r>
           </w:p>
         </w:tc>
@@ -4610,15 +3003,7 @@
           </w:tcPr>
           <w:p>
             <w:r>
-              <w:t xml:space="preserve">1) ‘Tiek norādīts, ka šajā koda daļā tiek noteikts, ka cipars vienmēr ir pirmā vērtība dotajā vārdā, kā arī, ja vārds </w:t>
-            </w:r>
-            <w:proofErr w:type="spellStart"/>
-            <w:r>
-              <w:t>dsastāv</w:t>
-            </w:r>
-            <w:proofErr w:type="spellEnd"/>
-            <w:r>
-              <w:t xml:space="preserve"> no vairākiem cipariem, tad tikai pirmais cipars tiks ņemts vērā.</w:t>
+              <w:t>1) ‘Tiek norādīts, ka šajā koda daļā tiek noteikts, ka cipars vienmēr ir pirmā vērtība dotajā vārdā, kā arī, ja vārds dsastāv no vairākiem cipariem, tad tikai pirmais cipars tiks ņemts vērā.</w:t>
             </w:r>
             <w:r>
               <w:br/>
@@ -4671,25 +3056,7 @@
                 <w:szCs w:val="18"/>
                 <w:lang w:val="en-GB" w:eastAsia="en-GB"/>
               </w:rPr>
-              <w:t xml:space="preserve">def </w:t>
-            </w:r>
-            <w:proofErr w:type="spellStart"/>
-            <w:r>
-              <w:rPr>
-                <w:sz w:val="18"/>
-                <w:szCs w:val="18"/>
-                <w:lang w:val="en-GB" w:eastAsia="en-GB"/>
-              </w:rPr>
-              <w:t>find_missing_letter</w:t>
-            </w:r>
-            <w:proofErr w:type="spellEnd"/>
-            <w:r>
-              <w:rPr>
-                <w:sz w:val="18"/>
-                <w:szCs w:val="18"/>
-                <w:lang w:val="en-GB" w:eastAsia="en-GB"/>
-              </w:rPr>
-              <w:t>(chars):</w:t>
+              <w:t>def find_missing_letter(chars):</w:t>
             </w:r>
           </w:p>
           <w:p>
@@ -4749,25 +3116,7 @@
                 <w:szCs w:val="18"/>
                 <w:lang w:val="en-GB" w:eastAsia="en-GB"/>
               </w:rPr>
-              <w:t xml:space="preserve">  </w:t>
-            </w:r>
-            <w:proofErr w:type="spellStart"/>
-            <w:r>
-              <w:rPr>
-                <w:sz w:val="18"/>
-                <w:szCs w:val="18"/>
-                <w:lang w:val="en-GB" w:eastAsia="en-GB"/>
-              </w:rPr>
-              <w:t>Args</w:t>
-            </w:r>
-            <w:proofErr w:type="spellEnd"/>
-            <w:r>
-              <w:rPr>
-                <w:sz w:val="18"/>
-                <w:szCs w:val="18"/>
-                <w:lang w:val="en-GB" w:eastAsia="en-GB"/>
-              </w:rPr>
-              <w:t>:</w:t>
+              <w:t xml:space="preserve">  Args:</w:t>
             </w:r>
           </w:p>
           <w:p>
@@ -4878,79 +3227,7 @@
                 <w:szCs w:val="18"/>
                 <w:lang w:val="en-GB" w:eastAsia="en-GB"/>
               </w:rPr>
-              <w:t xml:space="preserve">  </w:t>
-            </w:r>
-            <w:proofErr w:type="spellStart"/>
-            <w:r>
-              <w:rPr>
-                <w:sz w:val="18"/>
-                <w:szCs w:val="18"/>
-                <w:lang w:val="en-GB" w:eastAsia="en-GB"/>
-              </w:rPr>
-              <w:t>expected_diff</w:t>
-            </w:r>
-            <w:proofErr w:type="spellEnd"/>
-            <w:r>
-              <w:rPr>
-                <w:sz w:val="18"/>
-                <w:szCs w:val="18"/>
-                <w:lang w:val="en-GB" w:eastAsia="en-GB"/>
-              </w:rPr>
-              <w:t xml:space="preserve"> = </w:t>
-            </w:r>
-            <w:proofErr w:type="spellStart"/>
-            <w:r>
-              <w:rPr>
-                <w:sz w:val="18"/>
-                <w:szCs w:val="18"/>
-                <w:lang w:val="en-GB" w:eastAsia="en-GB"/>
-              </w:rPr>
-              <w:t>ord</w:t>
-            </w:r>
-            <w:proofErr w:type="spellEnd"/>
-            <w:r>
-              <w:rPr>
-                <w:sz w:val="18"/>
-                <w:szCs w:val="18"/>
-                <w:lang w:val="en-GB" w:eastAsia="en-GB"/>
-              </w:rPr>
-              <w:t>(</w:t>
-            </w:r>
-            <w:proofErr w:type="gramStart"/>
-            <w:r>
-              <w:rPr>
-                <w:sz w:val="18"/>
-                <w:szCs w:val="18"/>
-                <w:lang w:val="en-GB" w:eastAsia="en-GB"/>
-              </w:rPr>
-              <w:t>chars[</w:t>
-            </w:r>
-            <w:proofErr w:type="gramEnd"/>
-            <w:r>
-              <w:rPr>
-                <w:sz w:val="18"/>
-                <w:szCs w:val="18"/>
-                <w:lang w:val="en-GB" w:eastAsia="en-GB"/>
-              </w:rPr>
-              <w:t xml:space="preserve">1]) - </w:t>
-            </w:r>
-            <w:proofErr w:type="spellStart"/>
-            <w:r>
-              <w:rPr>
-                <w:sz w:val="18"/>
-                <w:szCs w:val="18"/>
-                <w:lang w:val="en-GB" w:eastAsia="en-GB"/>
-              </w:rPr>
-              <w:t>ord</w:t>
-            </w:r>
-            <w:proofErr w:type="spellEnd"/>
-            <w:r>
-              <w:rPr>
-                <w:sz w:val="18"/>
-                <w:szCs w:val="18"/>
-                <w:lang w:val="en-GB" w:eastAsia="en-GB"/>
-              </w:rPr>
-              <w:t>(chars[0])</w:t>
+              <w:t xml:space="preserve">  expected_diff = ord(chars[1]) - ord(chars[0])</w:t>
             </w:r>
           </w:p>
           <w:p>
@@ -4993,61 +3270,7 @@
                 <w:szCs w:val="18"/>
                 <w:lang w:val="en-GB" w:eastAsia="en-GB"/>
               </w:rPr>
-              <w:t xml:space="preserve">  for </w:t>
-            </w:r>
-            <w:proofErr w:type="spellStart"/>
-            <w:r>
-              <w:rPr>
-                <w:sz w:val="18"/>
-                <w:szCs w:val="18"/>
-                <w:lang w:val="en-GB" w:eastAsia="en-GB"/>
-              </w:rPr>
-              <w:t>i</w:t>
-            </w:r>
-            <w:proofErr w:type="spellEnd"/>
-            <w:r>
-              <w:rPr>
-                <w:sz w:val="18"/>
-                <w:szCs w:val="18"/>
-                <w:lang w:val="en-GB" w:eastAsia="en-GB"/>
-              </w:rPr>
-              <w:t xml:space="preserve"> in </w:t>
-            </w:r>
-            <w:proofErr w:type="gramStart"/>
-            <w:r>
-              <w:rPr>
-                <w:sz w:val="18"/>
-                <w:szCs w:val="18"/>
-                <w:lang w:val="en-GB" w:eastAsia="en-GB"/>
-              </w:rPr>
-              <w:t>range(</w:t>
-            </w:r>
-            <w:proofErr w:type="gramEnd"/>
-            <w:r>
-              <w:rPr>
-                <w:sz w:val="18"/>
-                <w:szCs w:val="18"/>
-                <w:lang w:val="en-GB" w:eastAsia="en-GB"/>
-              </w:rPr>
-              <w:t xml:space="preserve">1, </w:t>
-            </w:r>
-            <w:proofErr w:type="spellStart"/>
-            <w:r>
-              <w:rPr>
-                <w:sz w:val="18"/>
-                <w:szCs w:val="18"/>
-                <w:lang w:val="en-GB" w:eastAsia="en-GB"/>
-              </w:rPr>
-              <w:t>len</w:t>
-            </w:r>
-            <w:proofErr w:type="spellEnd"/>
-            <w:r>
-              <w:rPr>
-                <w:sz w:val="18"/>
-                <w:szCs w:val="18"/>
-                <w:lang w:val="en-GB" w:eastAsia="en-GB"/>
-              </w:rPr>
-              <w:t>(chars)):</w:t>
+              <w:t xml:space="preserve">  for i in range(1, len(chars)):</w:t>
             </w:r>
           </w:p>
           <w:p>
@@ -5090,97 +3313,7 @@
                 <w:szCs w:val="18"/>
                 <w:lang w:val="en-GB" w:eastAsia="en-GB"/>
               </w:rPr>
-              <w:t xml:space="preserve">    if </w:t>
-            </w:r>
-            <w:proofErr w:type="spellStart"/>
-            <w:r>
-              <w:rPr>
-                <w:sz w:val="18"/>
-                <w:szCs w:val="18"/>
-                <w:lang w:val="en-GB" w:eastAsia="en-GB"/>
-              </w:rPr>
-              <w:t>ord</w:t>
-            </w:r>
-            <w:proofErr w:type="spellEnd"/>
-            <w:r>
-              <w:rPr>
-                <w:sz w:val="18"/>
-                <w:szCs w:val="18"/>
-                <w:lang w:val="en-GB" w:eastAsia="en-GB"/>
-              </w:rPr>
-              <w:t>(chars[</w:t>
-            </w:r>
-            <w:proofErr w:type="spellStart"/>
-            <w:r>
-              <w:rPr>
-                <w:sz w:val="18"/>
-                <w:szCs w:val="18"/>
-                <w:lang w:val="en-GB" w:eastAsia="en-GB"/>
-              </w:rPr>
-              <w:t>i</w:t>
-            </w:r>
-            <w:proofErr w:type="spellEnd"/>
-            <w:r>
-              <w:rPr>
-                <w:sz w:val="18"/>
-                <w:szCs w:val="18"/>
-                <w:lang w:val="en-GB" w:eastAsia="en-GB"/>
-              </w:rPr>
-              <w:t xml:space="preserve">]) - </w:t>
-            </w:r>
-            <w:proofErr w:type="spellStart"/>
-            <w:r>
-              <w:rPr>
-                <w:sz w:val="18"/>
-                <w:szCs w:val="18"/>
-                <w:lang w:val="en-GB" w:eastAsia="en-GB"/>
-              </w:rPr>
-              <w:t>ord</w:t>
-            </w:r>
-            <w:proofErr w:type="spellEnd"/>
-            <w:r>
-              <w:rPr>
-                <w:sz w:val="18"/>
-                <w:szCs w:val="18"/>
-                <w:lang w:val="en-GB" w:eastAsia="en-GB"/>
-              </w:rPr>
-              <w:t>(chars[i-1]</w:t>
-            </w:r>
-            <w:proofErr w:type="gramStart"/>
-            <w:r>
-              <w:rPr>
-                <w:sz w:val="18"/>
-                <w:szCs w:val="18"/>
-                <w:lang w:val="en-GB" w:eastAsia="en-GB"/>
-              </w:rPr>
-              <w:t>) !</w:t>
-            </w:r>
-            <w:proofErr w:type="gramEnd"/>
-            <w:r>
-              <w:rPr>
-                <w:sz w:val="18"/>
-                <w:szCs w:val="18"/>
-                <w:lang w:val="en-GB" w:eastAsia="en-GB"/>
-              </w:rPr>
-              <w:t xml:space="preserve">= </w:t>
-            </w:r>
-            <w:proofErr w:type="spellStart"/>
-            <w:r>
-              <w:rPr>
-                <w:sz w:val="18"/>
-                <w:szCs w:val="18"/>
-                <w:lang w:val="en-GB" w:eastAsia="en-GB"/>
-              </w:rPr>
-              <w:t>expected_diff</w:t>
-            </w:r>
-            <w:proofErr w:type="spellEnd"/>
-            <w:r>
-              <w:rPr>
-                <w:sz w:val="18"/>
-                <w:szCs w:val="18"/>
-                <w:lang w:val="en-GB" w:eastAsia="en-GB"/>
-              </w:rPr>
-              <w:t>:</w:t>
+              <w:t xml:space="preserve">    if ord(chars[i]) - ord(chars[i-1]) != expected_diff:</w:t>
             </w:r>
           </w:p>
           <w:p>
@@ -5214,54 +3347,8 @@
                 <w:szCs w:val="18"/>
                 <w:lang w:val="en-GB" w:eastAsia="en-GB"/>
               </w:rPr>
-              <w:t xml:space="preserve">      </w:t>
-            </w:r>
-            <w:proofErr w:type="spellStart"/>
-            <w:r>
-              <w:rPr>
-                <w:sz w:val="18"/>
-                <w:szCs w:val="18"/>
-                <w:lang w:val="en-GB" w:eastAsia="en-GB"/>
-              </w:rPr>
-              <w:t>missing_char_code</w:t>
-            </w:r>
-            <w:proofErr w:type="spellEnd"/>
-            <w:r>
-              <w:rPr>
-                <w:sz w:val="18"/>
-                <w:szCs w:val="18"/>
-                <w:lang w:val="en-GB" w:eastAsia="en-GB"/>
-              </w:rPr>
-              <w:t xml:space="preserve"> = </w:t>
-            </w:r>
-            <w:proofErr w:type="spellStart"/>
-            <w:r>
-              <w:rPr>
-                <w:sz w:val="18"/>
-                <w:szCs w:val="18"/>
-                <w:lang w:val="en-GB" w:eastAsia="en-GB"/>
-              </w:rPr>
-              <w:t>ord</w:t>
-            </w:r>
-            <w:proofErr w:type="spellEnd"/>
-            <w:r>
-              <w:rPr>
-                <w:sz w:val="18"/>
-                <w:szCs w:val="18"/>
-                <w:lang w:val="en-GB" w:eastAsia="en-GB"/>
-              </w:rPr>
-              <w:t xml:space="preserve">(chars[i-1]) + </w:t>
-            </w:r>
-            <w:proofErr w:type="spellStart"/>
-            <w:r>
-              <w:rPr>
-                <w:sz w:val="18"/>
-                <w:szCs w:val="18"/>
-                <w:lang w:val="en-GB" w:eastAsia="en-GB"/>
-              </w:rPr>
-              <w:t>expected_diff</w:t>
-            </w:r>
-            <w:proofErr w:type="spellEnd"/>
+              <w:t xml:space="preserve">      missing_char_code = ord(chars[i-1]) + expected_diff</w:t>
+            </w:r>
           </w:p>
           <w:p>
             <w:pPr>
@@ -5294,25 +3381,7 @@
                 <w:szCs w:val="18"/>
                 <w:lang w:val="en-GB" w:eastAsia="en-GB"/>
               </w:rPr>
-              <w:t xml:space="preserve">      return chr(</w:t>
-            </w:r>
-            <w:proofErr w:type="spellStart"/>
-            <w:r>
-              <w:rPr>
-                <w:sz w:val="18"/>
-                <w:szCs w:val="18"/>
-                <w:lang w:val="en-GB" w:eastAsia="en-GB"/>
-              </w:rPr>
-              <w:t>missing_char_code</w:t>
-            </w:r>
-            <w:proofErr w:type="spellEnd"/>
-            <w:r>
-              <w:rPr>
-                <w:sz w:val="18"/>
-                <w:szCs w:val="18"/>
-                <w:lang w:val="en-GB" w:eastAsia="en-GB"/>
-              </w:rPr>
-              <w:t>)</w:t>
+              <w:t xml:space="preserve">      return chr(missing_char_code)</w:t>
             </w:r>
           </w:p>
           <w:p/>
@@ -5336,71 +3405,7 @@
                 <w:sz w:val="18"/>
                 <w:szCs w:val="18"/>
               </w:rPr>
-              <w:t>‘</w:t>
-            </w:r>
-            <w:proofErr w:type="spellStart"/>
-            <w:r>
-              <w:rPr>
-                <w:sz w:val="18"/>
-                <w:szCs w:val="18"/>
-              </w:rPr>
-              <w:t>missing_char_code</w:t>
-            </w:r>
-            <w:proofErr w:type="spellEnd"/>
-            <w:r>
-              <w:rPr>
-                <w:sz w:val="18"/>
-                <w:szCs w:val="18"/>
-              </w:rPr>
-              <w:t xml:space="preserve"> = </w:t>
-            </w:r>
-            <w:proofErr w:type="spellStart"/>
-            <w:r>
-              <w:rPr>
-                <w:sz w:val="18"/>
-                <w:szCs w:val="18"/>
-              </w:rPr>
-              <w:t>ord</w:t>
-            </w:r>
-            <w:proofErr w:type="spellEnd"/>
-            <w:r>
-              <w:rPr>
-                <w:sz w:val="18"/>
-                <w:szCs w:val="18"/>
-              </w:rPr>
-              <w:t>(</w:t>
-            </w:r>
-            <w:proofErr w:type="spellStart"/>
-            <w:r>
-              <w:rPr>
-                <w:sz w:val="18"/>
-                <w:szCs w:val="18"/>
-              </w:rPr>
-              <w:t>chars</w:t>
-            </w:r>
-            <w:proofErr w:type="spellEnd"/>
-            <w:r>
-              <w:rPr>
-                <w:sz w:val="18"/>
-                <w:szCs w:val="18"/>
-              </w:rPr>
-              <w:t xml:space="preserve">[i-1]) + </w:t>
-            </w:r>
-            <w:proofErr w:type="spellStart"/>
-            <w:r>
-              <w:rPr>
-                <w:sz w:val="18"/>
-                <w:szCs w:val="18"/>
-              </w:rPr>
-              <w:t>expected_diff</w:t>
-            </w:r>
-            <w:proofErr w:type="spellEnd"/>
-            <w:r>
-              <w:rPr>
-                <w:sz w:val="18"/>
-                <w:szCs w:val="18"/>
-              </w:rPr>
-              <w:t>’</w:t>
+              <w:t>‘missing_char_code = ord(chars[i-1]) + expected_diff’</w:t>
             </w:r>
           </w:p>
         </w:tc>
@@ -5460,43 +3465,7 @@
                 <w:szCs w:val="18"/>
                 <w:lang w:val="en-GB" w:eastAsia="en-GB"/>
               </w:rPr>
-              <w:t xml:space="preserve">def </w:t>
-            </w:r>
-            <w:proofErr w:type="spellStart"/>
-            <w:r>
-              <w:rPr>
-                <w:sz w:val="18"/>
-                <w:szCs w:val="18"/>
-                <w:lang w:val="en-GB" w:eastAsia="en-GB"/>
-              </w:rPr>
-              <w:t>last_</w:t>
-            </w:r>
-            <w:proofErr w:type="gramStart"/>
-            <w:r>
-              <w:rPr>
-                <w:sz w:val="18"/>
-                <w:szCs w:val="18"/>
-                <w:lang w:val="en-GB" w:eastAsia="en-GB"/>
-              </w:rPr>
-              <w:t>digit</w:t>
-            </w:r>
-            <w:proofErr w:type="spellEnd"/>
-            <w:r>
-              <w:rPr>
-                <w:sz w:val="18"/>
-                <w:szCs w:val="18"/>
-                <w:lang w:val="en-GB" w:eastAsia="en-GB"/>
-              </w:rPr>
-              <w:t>(</w:t>
-            </w:r>
-            <w:proofErr w:type="gramEnd"/>
-            <w:r>
-              <w:rPr>
-                <w:sz w:val="18"/>
-                <w:szCs w:val="18"/>
-                <w:lang w:val="en-GB" w:eastAsia="en-GB"/>
-              </w:rPr>
-              <w:t>a, b):</w:t>
+              <w:t>def last_digit(a, b):</w:t>
             </w:r>
           </w:p>
           <w:p>
@@ -5530,69 +3499,33 @@
                 <w:szCs w:val="18"/>
                 <w:lang w:val="en-GB" w:eastAsia="en-GB"/>
               </w:rPr>
-              <w:t xml:space="preserve">  This function calculates the last decimal digit of a very large power </w:t>
-            </w:r>
-            <w:proofErr w:type="spellStart"/>
-            <w:r>
-              <w:rPr>
-                <w:sz w:val="18"/>
-                <w:szCs w:val="18"/>
-                <w:lang w:val="en-GB" w:eastAsia="en-GB"/>
-              </w:rPr>
-              <w:t>a^b</w:t>
-            </w:r>
-            <w:proofErr w:type="spellEnd"/>
-            <w:r>
-              <w:rPr>
-                <w:sz w:val="18"/>
-                <w:szCs w:val="18"/>
-                <w:lang w:val="en-GB" w:eastAsia="en-GB"/>
-              </w:rPr>
-              <w:t>.</w:t>
-            </w:r>
-          </w:p>
-          <w:p>
-            <w:pPr>
-              <w:rPr>
-                <w:sz w:val="18"/>
-                <w:szCs w:val="18"/>
-                <w:lang w:val="en-GB" w:eastAsia="en-GB"/>
-              </w:rPr>
-            </w:pPr>
-          </w:p>
-          <w:p>
-            <w:pPr>
-              <w:rPr>
-                <w:sz w:val="18"/>
-                <w:szCs w:val="18"/>
-                <w:lang w:val="en-GB" w:eastAsia="en-GB"/>
-              </w:rPr>
-            </w:pPr>
-            <w:r>
-              <w:rPr>
-                <w:sz w:val="18"/>
-                <w:szCs w:val="18"/>
-                <w:lang w:val="en-GB" w:eastAsia="en-GB"/>
-              </w:rPr>
-              <w:t xml:space="preserve">  </w:t>
-            </w:r>
-            <w:proofErr w:type="spellStart"/>
-            <w:r>
-              <w:rPr>
-                <w:sz w:val="18"/>
-                <w:szCs w:val="18"/>
-                <w:lang w:val="en-GB" w:eastAsia="en-GB"/>
-              </w:rPr>
-              <w:t>Args</w:t>
-            </w:r>
-            <w:proofErr w:type="spellEnd"/>
-            <w:r>
-              <w:rPr>
-                <w:sz w:val="18"/>
-                <w:szCs w:val="18"/>
-                <w:lang w:val="en-GB" w:eastAsia="en-GB"/>
-              </w:rPr>
-              <w:t>:</w:t>
+              <w:t xml:space="preserve">  This function calculates the last decimal digit of a very large power a^b.</w:t>
+            </w:r>
+          </w:p>
+          <w:p>
+            <w:pPr>
+              <w:rPr>
+                <w:sz w:val="18"/>
+                <w:szCs w:val="18"/>
+                <w:lang w:val="en-GB" w:eastAsia="en-GB"/>
+              </w:rPr>
+            </w:pPr>
+          </w:p>
+          <w:p>
+            <w:pPr>
+              <w:rPr>
+                <w:sz w:val="18"/>
+                <w:szCs w:val="18"/>
+                <w:lang w:val="en-GB" w:eastAsia="en-GB"/>
+              </w:rPr>
+            </w:pPr>
+            <w:r>
+              <w:rPr>
+                <w:sz w:val="18"/>
+                <w:szCs w:val="18"/>
+                <w:lang w:val="en-GB" w:eastAsia="en-GB"/>
+              </w:rPr>
+              <w:t xml:space="preserve">  Args:</w:t>
             </w:r>
           </w:p>
           <w:p>
@@ -5669,25 +3602,7 @@
                 <w:szCs w:val="18"/>
                 <w:lang w:val="en-GB" w:eastAsia="en-GB"/>
               </w:rPr>
-              <w:t xml:space="preserve">      The last decimal digit of </w:t>
-            </w:r>
-            <w:proofErr w:type="spellStart"/>
-            <w:r>
-              <w:rPr>
-                <w:sz w:val="18"/>
-                <w:szCs w:val="18"/>
-                <w:lang w:val="en-GB" w:eastAsia="en-GB"/>
-              </w:rPr>
-              <w:t>a^b</w:t>
-            </w:r>
-            <w:proofErr w:type="spellEnd"/>
-            <w:r>
-              <w:rPr>
-                <w:sz w:val="18"/>
-                <w:szCs w:val="18"/>
-                <w:lang w:val="en-GB" w:eastAsia="en-GB"/>
-              </w:rPr>
-              <w:t>.</w:t>
+              <w:t xml:space="preserve">      The last decimal digit of a^b.</w:t>
             </w:r>
           </w:p>
           <w:p>
@@ -5772,25 +3687,7 @@
                 <w:szCs w:val="18"/>
                 <w:lang w:val="en-GB" w:eastAsia="en-GB"/>
               </w:rPr>
-              <w:t xml:space="preserve">  </w:t>
-            </w:r>
-            <w:proofErr w:type="spellStart"/>
-            <w:r>
-              <w:rPr>
-                <w:sz w:val="18"/>
-                <w:szCs w:val="18"/>
-                <w:lang w:val="en-GB" w:eastAsia="en-GB"/>
-              </w:rPr>
-              <w:t>elif</w:t>
-            </w:r>
-            <w:proofErr w:type="spellEnd"/>
-            <w:r>
-              <w:rPr>
-                <w:sz w:val="18"/>
-                <w:szCs w:val="18"/>
-                <w:lang w:val="en-GB" w:eastAsia="en-GB"/>
-              </w:rPr>
-              <w:t xml:space="preserve"> a == 0:</w:t>
+              <w:t xml:space="preserve">  elif a == 0:</w:t>
             </w:r>
           </w:p>
           <w:p>
@@ -5833,113 +3730,41 @@
                 <w:szCs w:val="18"/>
                 <w:lang w:val="en-GB" w:eastAsia="en-GB"/>
               </w:rPr>
-              <w:t xml:space="preserve">  # Last digit of a can </w:t>
-            </w:r>
-            <w:proofErr w:type="gramStart"/>
-            <w:r>
-              <w:rPr>
-                <w:sz w:val="18"/>
-                <w:szCs w:val="18"/>
-                <w:lang w:val="en-GB" w:eastAsia="en-GB"/>
-              </w:rPr>
-              <w:t>repeat</w:t>
-            </w:r>
-            <w:proofErr w:type="gramEnd"/>
-            <w:r>
-              <w:rPr>
-                <w:sz w:val="18"/>
-                <w:szCs w:val="18"/>
-                <w:lang w:val="en-GB" w:eastAsia="en-GB"/>
-              </w:rPr>
-              <w:t xml:space="preserve"> in a cycle of {1, 0, 5, 6}</w:t>
-            </w:r>
-          </w:p>
-          <w:p>
-            <w:pPr>
-              <w:rPr>
-                <w:sz w:val="18"/>
-                <w:szCs w:val="18"/>
-                <w:lang w:val="en-GB" w:eastAsia="en-GB"/>
-              </w:rPr>
-            </w:pPr>
-            <w:r>
-              <w:rPr>
-                <w:sz w:val="18"/>
-                <w:szCs w:val="18"/>
-                <w:lang w:val="en-GB" w:eastAsia="en-GB"/>
-              </w:rPr>
-              <w:t xml:space="preserve">  </w:t>
-            </w:r>
-            <w:proofErr w:type="spellStart"/>
-            <w:r>
-              <w:rPr>
-                <w:sz w:val="18"/>
-                <w:szCs w:val="18"/>
-                <w:lang w:val="en-GB" w:eastAsia="en-GB"/>
-              </w:rPr>
-              <w:t>last_digit_cycle</w:t>
-            </w:r>
-            <w:proofErr w:type="spellEnd"/>
-            <w:r>
-              <w:rPr>
-                <w:sz w:val="18"/>
-                <w:szCs w:val="18"/>
-                <w:lang w:val="en-GB" w:eastAsia="en-GB"/>
-              </w:rPr>
-              <w:t xml:space="preserve"> = [1, 0, 5, 6]</w:t>
-            </w:r>
-          </w:p>
-          <w:p>
-            <w:pPr>
-              <w:rPr>
-                <w:sz w:val="18"/>
-                <w:szCs w:val="18"/>
-                <w:lang w:val="en-GB" w:eastAsia="en-GB"/>
-              </w:rPr>
-            </w:pPr>
-            <w:r>
-              <w:rPr>
-                <w:sz w:val="18"/>
-                <w:szCs w:val="18"/>
-                <w:lang w:val="en-GB" w:eastAsia="en-GB"/>
-              </w:rPr>
-              <w:t xml:space="preserve">  </w:t>
-            </w:r>
-            <w:proofErr w:type="spellStart"/>
-            <w:r>
-              <w:rPr>
-                <w:sz w:val="18"/>
-                <w:szCs w:val="18"/>
-                <w:lang w:val="en-GB" w:eastAsia="en-GB"/>
-              </w:rPr>
-              <w:t>a_last_digit</w:t>
-            </w:r>
-            <w:proofErr w:type="spellEnd"/>
-            <w:r>
-              <w:rPr>
-                <w:sz w:val="18"/>
-                <w:szCs w:val="18"/>
-                <w:lang w:val="en-GB" w:eastAsia="en-GB"/>
-              </w:rPr>
-              <w:t xml:space="preserve"> = a % </w:t>
-            </w:r>
-            <w:proofErr w:type="gramStart"/>
-            <w:r>
-              <w:rPr>
-                <w:sz w:val="18"/>
-                <w:szCs w:val="18"/>
-                <w:lang w:val="en-GB" w:eastAsia="en-GB"/>
-              </w:rPr>
-              <w:t>10  #</w:t>
-            </w:r>
-            <w:proofErr w:type="gramEnd"/>
-            <w:r>
-              <w:rPr>
-                <w:sz w:val="18"/>
-                <w:szCs w:val="18"/>
-                <w:lang w:val="en-GB" w:eastAsia="en-GB"/>
-              </w:rPr>
-              <w:t xml:space="preserve"> Get the last digit of a</w:t>
+              <w:t xml:space="preserve">  # Last digit of a can repeat in a cycle of {1, 0, 5, 6}</w:t>
+            </w:r>
+          </w:p>
+          <w:p>
+            <w:pPr>
+              <w:rPr>
+                <w:sz w:val="18"/>
+                <w:szCs w:val="18"/>
+                <w:lang w:val="en-GB" w:eastAsia="en-GB"/>
+              </w:rPr>
+            </w:pPr>
+            <w:r>
+              <w:rPr>
+                <w:sz w:val="18"/>
+                <w:szCs w:val="18"/>
+                <w:lang w:val="en-GB" w:eastAsia="en-GB"/>
+              </w:rPr>
+              <w:t xml:space="preserve">  last_digit_cycle = [1, 0, 5, 6]</w:t>
+            </w:r>
+          </w:p>
+          <w:p>
+            <w:pPr>
+              <w:rPr>
+                <w:sz w:val="18"/>
+                <w:szCs w:val="18"/>
+                <w:lang w:val="en-GB" w:eastAsia="en-GB"/>
+              </w:rPr>
+            </w:pPr>
+            <w:r>
+              <w:rPr>
+                <w:sz w:val="18"/>
+                <w:szCs w:val="18"/>
+                <w:lang w:val="en-GB" w:eastAsia="en-GB"/>
+              </w:rPr>
+              <w:t xml:space="preserve">  a_last_digit = a % 10  # Get the last digit of a</w:t>
             </w:r>
           </w:p>
           <w:p>
@@ -5982,25 +3807,7 @@
                 <w:szCs w:val="18"/>
                 <w:lang w:val="en-GB" w:eastAsia="en-GB"/>
               </w:rPr>
-              <w:t xml:space="preserve">  </w:t>
-            </w:r>
-            <w:proofErr w:type="spellStart"/>
-            <w:r>
-              <w:rPr>
-                <w:sz w:val="18"/>
-                <w:szCs w:val="18"/>
-                <w:lang w:val="en-GB" w:eastAsia="en-GB"/>
-              </w:rPr>
-              <w:t>b_exp</w:t>
-            </w:r>
-            <w:proofErr w:type="spellEnd"/>
-            <w:r>
-              <w:rPr>
-                <w:sz w:val="18"/>
-                <w:szCs w:val="18"/>
-                <w:lang w:val="en-GB" w:eastAsia="en-GB"/>
-              </w:rPr>
-              <w:t xml:space="preserve"> = b % 4</w:t>
+              <w:t xml:space="preserve">  b_exp = b % 4</w:t>
             </w:r>
           </w:p>
           <w:p>
@@ -6043,43 +3850,7 @@
                 <w:szCs w:val="18"/>
                 <w:lang w:val="en-GB" w:eastAsia="en-GB"/>
               </w:rPr>
-              <w:t xml:space="preserve">  return </w:t>
-            </w:r>
-            <w:proofErr w:type="spellStart"/>
-            <w:r>
-              <w:rPr>
-                <w:sz w:val="18"/>
-                <w:szCs w:val="18"/>
-                <w:lang w:val="en-GB" w:eastAsia="en-GB"/>
-              </w:rPr>
-              <w:t>last_digit_cycle</w:t>
-            </w:r>
-            <w:proofErr w:type="spellEnd"/>
-            <w:r>
-              <w:rPr>
-                <w:sz w:val="18"/>
-                <w:szCs w:val="18"/>
-                <w:lang w:val="en-GB" w:eastAsia="en-GB"/>
-              </w:rPr>
-              <w:t>[</w:t>
-            </w:r>
-            <w:proofErr w:type="spellStart"/>
-            <w:r>
-              <w:rPr>
-                <w:sz w:val="18"/>
-                <w:szCs w:val="18"/>
-                <w:lang w:val="en-GB" w:eastAsia="en-GB"/>
-              </w:rPr>
-              <w:t>b_exp</w:t>
-            </w:r>
-            <w:proofErr w:type="spellEnd"/>
-            <w:r>
-              <w:rPr>
-                <w:sz w:val="18"/>
-                <w:szCs w:val="18"/>
-                <w:lang w:val="en-GB" w:eastAsia="en-GB"/>
-              </w:rPr>
-              <w:t>]</w:t>
+              <w:t xml:space="preserve">  return last_digit_cycle[b_exp]</w:t>
             </w:r>
           </w:p>
         </w:tc>
@@ -6097,23 +3868,7 @@
             </w:pPr>
             <w:r>
               <w:lastRenderedPageBreak/>
-              <w:t>1) Kopsavilkumā koda loģika nav līdz galam pareizi uztaisīta. Ir uztaisīts, ka kods darbojas tikai pēc konkrēta cikla (</w:t>
-            </w:r>
-            <w:proofErr w:type="spellStart"/>
-            <w:r>
-              <w:t>b_exp</w:t>
-            </w:r>
-            <w:proofErr w:type="spellEnd"/>
-            <w:r>
-              <w:t xml:space="preserve"> un </w:t>
-            </w:r>
-            <w:proofErr w:type="spellStart"/>
-            <w:r>
-              <w:t>last_digit_cycle</w:t>
-            </w:r>
-            <w:proofErr w:type="spellEnd"/>
-            <w:r>
-              <w:t>).</w:t>
+              <w:t>1) Kopsavilkumā koda loģika nav līdz galam pareizi uztaisīta. Ir uztaisīts, ka kods darbojas tikai pēc konkrēta cikla (b_exp un last_digit_cycle).</w:t>
             </w:r>
             <w:r>
               <w:br/>
@@ -6126,283 +3881,71 @@
           </w:tcPr>
           <w:p>
             <w:pPr>
-              <w:spacing w:after="0" w:line="240" w:lineRule="auto"/>
-              <w:rPr>
-                <w:sz w:val="18"/>
-                <w:szCs w:val="18"/>
-              </w:rPr>
-            </w:pPr>
-            <w:r>
-              <w:rPr>
-                <w:sz w:val="18"/>
-                <w:szCs w:val="18"/>
-              </w:rPr>
-              <w:t>1) ‘</w:t>
-            </w:r>
-            <w:r>
-              <w:rPr>
-                <w:sz w:val="18"/>
-                <w:szCs w:val="18"/>
-              </w:rPr>
-              <w:t xml:space="preserve"># </w:t>
-            </w:r>
-            <w:proofErr w:type="spellStart"/>
-            <w:r>
-              <w:rPr>
-                <w:sz w:val="18"/>
-                <w:szCs w:val="18"/>
-              </w:rPr>
-              <w:t>Handle</w:t>
-            </w:r>
-            <w:proofErr w:type="spellEnd"/>
-            <w:r>
-              <w:rPr>
-                <w:sz w:val="18"/>
-                <w:szCs w:val="18"/>
-              </w:rPr>
-              <w:t xml:space="preserve"> </w:t>
-            </w:r>
-            <w:proofErr w:type="spellStart"/>
-            <w:r>
-              <w:rPr>
-                <w:sz w:val="18"/>
-                <w:szCs w:val="18"/>
-              </w:rPr>
-              <w:t>special</w:t>
-            </w:r>
-            <w:proofErr w:type="spellEnd"/>
-            <w:r>
-              <w:rPr>
-                <w:sz w:val="18"/>
-                <w:szCs w:val="18"/>
-              </w:rPr>
-              <w:t xml:space="preserve"> </w:t>
-            </w:r>
-            <w:proofErr w:type="spellStart"/>
-            <w:r>
-              <w:rPr>
-                <w:sz w:val="18"/>
-                <w:szCs w:val="18"/>
-              </w:rPr>
-              <w:t>cases</w:t>
-            </w:r>
-            <w:proofErr w:type="spellEnd"/>
-            <w:r>
-              <w:rPr>
-                <w:sz w:val="18"/>
-                <w:szCs w:val="18"/>
-              </w:rPr>
-              <w:t xml:space="preserve"> (0^0 </w:t>
-            </w:r>
-            <w:proofErr w:type="spellStart"/>
-            <w:r>
-              <w:rPr>
-                <w:sz w:val="18"/>
-                <w:szCs w:val="18"/>
-              </w:rPr>
-              <w:t>and</w:t>
-            </w:r>
-            <w:proofErr w:type="spellEnd"/>
-            <w:r>
-              <w:rPr>
-                <w:sz w:val="18"/>
-                <w:szCs w:val="18"/>
-              </w:rPr>
-              <w:t xml:space="preserve"> </w:t>
-            </w:r>
-            <w:proofErr w:type="spellStart"/>
-            <w:r>
-              <w:rPr>
-                <w:sz w:val="18"/>
-                <w:szCs w:val="18"/>
-              </w:rPr>
-              <w:t>anything</w:t>
-            </w:r>
-            <w:proofErr w:type="spellEnd"/>
-            <w:r>
-              <w:rPr>
-                <w:sz w:val="18"/>
-                <w:szCs w:val="18"/>
-              </w:rPr>
-              <w:t xml:space="preserve"> to </w:t>
-            </w:r>
-            <w:proofErr w:type="spellStart"/>
-            <w:r>
-              <w:rPr>
-                <w:sz w:val="18"/>
-                <w:szCs w:val="18"/>
-              </w:rPr>
-              <w:t>the</w:t>
-            </w:r>
-            <w:proofErr w:type="spellEnd"/>
-            <w:r>
-              <w:rPr>
-                <w:sz w:val="18"/>
-                <w:szCs w:val="18"/>
-              </w:rPr>
-              <w:t xml:space="preserve"> </w:t>
-            </w:r>
-            <w:proofErr w:type="spellStart"/>
-            <w:r>
-              <w:rPr>
-                <w:sz w:val="18"/>
-                <w:szCs w:val="18"/>
-              </w:rPr>
-              <w:t>power</w:t>
-            </w:r>
-            <w:proofErr w:type="spellEnd"/>
-            <w:r>
-              <w:rPr>
-                <w:sz w:val="18"/>
-                <w:szCs w:val="18"/>
-              </w:rPr>
-              <w:t xml:space="preserve"> </w:t>
-            </w:r>
-            <w:proofErr w:type="spellStart"/>
-            <w:r>
-              <w:rPr>
-                <w:sz w:val="18"/>
-                <w:szCs w:val="18"/>
-              </w:rPr>
-              <w:t>of</w:t>
-            </w:r>
-            <w:proofErr w:type="spellEnd"/>
-            <w:r>
-              <w:rPr>
-                <w:sz w:val="18"/>
-                <w:szCs w:val="18"/>
-              </w:rPr>
-              <w:t xml:space="preserve"> 0)</w:t>
-            </w:r>
-          </w:p>
-          <w:p>
-            <w:pPr>
-              <w:spacing w:after="0" w:line="240" w:lineRule="auto"/>
-              <w:rPr>
-                <w:sz w:val="18"/>
-                <w:szCs w:val="18"/>
-              </w:rPr>
-            </w:pPr>
-            <w:proofErr w:type="spellStart"/>
-            <w:r>
-              <w:rPr>
-                <w:sz w:val="18"/>
-                <w:szCs w:val="18"/>
-              </w:rPr>
-              <w:t>if</w:t>
-            </w:r>
-            <w:proofErr w:type="spellEnd"/>
-            <w:r>
-              <w:rPr>
-                <w:sz w:val="18"/>
-                <w:szCs w:val="18"/>
-              </w:rPr>
-              <w:t xml:space="preserve"> a == 0 </w:t>
-            </w:r>
-            <w:proofErr w:type="spellStart"/>
-            <w:r>
-              <w:rPr>
-                <w:sz w:val="18"/>
-                <w:szCs w:val="18"/>
-              </w:rPr>
-              <w:t>and</w:t>
-            </w:r>
-            <w:proofErr w:type="spellEnd"/>
-            <w:r>
-              <w:rPr>
-                <w:sz w:val="18"/>
-                <w:szCs w:val="18"/>
-              </w:rPr>
-              <w:t xml:space="preserve"> b == 0:</w:t>
-            </w:r>
-          </w:p>
-          <w:p>
-            <w:pPr>
-              <w:spacing w:after="0" w:line="240" w:lineRule="auto"/>
-              <w:rPr>
-                <w:sz w:val="18"/>
-                <w:szCs w:val="18"/>
-              </w:rPr>
-            </w:pPr>
-            <w:r>
-              <w:rPr>
-                <w:sz w:val="18"/>
-                <w:szCs w:val="18"/>
-              </w:rPr>
-              <w:t xml:space="preserve">    </w:t>
-            </w:r>
-            <w:proofErr w:type="spellStart"/>
-            <w:r>
-              <w:rPr>
-                <w:sz w:val="18"/>
-                <w:szCs w:val="18"/>
-              </w:rPr>
-              <w:t>return</w:t>
-            </w:r>
-            <w:proofErr w:type="spellEnd"/>
-            <w:r>
-              <w:rPr>
-                <w:sz w:val="18"/>
-                <w:szCs w:val="18"/>
-              </w:rPr>
-              <w:t xml:space="preserve"> 1</w:t>
-            </w:r>
-          </w:p>
-          <w:p>
-            <w:pPr>
-              <w:spacing w:after="0" w:line="240" w:lineRule="auto"/>
-              <w:rPr>
-                <w:sz w:val="18"/>
-                <w:szCs w:val="18"/>
-              </w:rPr>
-            </w:pPr>
-            <w:proofErr w:type="spellStart"/>
-            <w:r>
-              <w:rPr>
-                <w:sz w:val="18"/>
-                <w:szCs w:val="18"/>
-              </w:rPr>
-              <w:t>elif</w:t>
-            </w:r>
-            <w:proofErr w:type="spellEnd"/>
-            <w:r>
-              <w:rPr>
-                <w:sz w:val="18"/>
-                <w:szCs w:val="18"/>
-              </w:rPr>
-              <w:t xml:space="preserve"> a == 0:</w:t>
-            </w:r>
-          </w:p>
-          <w:p>
-            <w:r>
-              <w:rPr>
-                <w:sz w:val="18"/>
-                <w:szCs w:val="18"/>
-              </w:rPr>
-              <w:t xml:space="preserve">    </w:t>
-            </w:r>
-            <w:proofErr w:type="spellStart"/>
-            <w:r>
-              <w:rPr>
-                <w:sz w:val="18"/>
-                <w:szCs w:val="18"/>
-              </w:rPr>
-              <w:t>return</w:t>
-            </w:r>
-            <w:proofErr w:type="spellEnd"/>
-            <w:r>
-              <w:rPr>
-                <w:sz w:val="18"/>
-                <w:szCs w:val="18"/>
-              </w:rPr>
-              <w:t xml:space="preserve"> 0</w:t>
-            </w:r>
-            <w:r>
-              <w:rPr>
-                <w:sz w:val="18"/>
-                <w:szCs w:val="18"/>
-              </w:rPr>
-              <w:t>’</w:t>
+              <w:rPr>
+                <w:sz w:val="18"/>
+                <w:szCs w:val="18"/>
+              </w:rPr>
+            </w:pPr>
+            <w:r>
+              <w:rPr>
+                <w:sz w:val="18"/>
+                <w:szCs w:val="18"/>
+              </w:rPr>
+              <w:t>1) ‘# Handle special cases (0^0 and anything to the power of 0)</w:t>
+            </w:r>
+          </w:p>
+          <w:p>
+            <w:pPr>
+              <w:rPr>
+                <w:sz w:val="18"/>
+                <w:szCs w:val="18"/>
+              </w:rPr>
+            </w:pPr>
+            <w:r>
+              <w:rPr>
+                <w:sz w:val="18"/>
+                <w:szCs w:val="18"/>
+              </w:rPr>
+              <w:t>if a == 0 and b == 0:</w:t>
+            </w:r>
+          </w:p>
+          <w:p>
+            <w:pPr>
+              <w:rPr>
+                <w:sz w:val="18"/>
+                <w:szCs w:val="18"/>
+              </w:rPr>
+            </w:pPr>
+            <w:r>
+              <w:rPr>
+                <w:sz w:val="18"/>
+                <w:szCs w:val="18"/>
+              </w:rPr>
+              <w:t xml:space="preserve">    return 1</w:t>
+            </w:r>
+          </w:p>
+          <w:p>
+            <w:pPr>
+              <w:rPr>
+                <w:sz w:val="18"/>
+                <w:szCs w:val="18"/>
+              </w:rPr>
+            </w:pPr>
+            <w:r>
+              <w:rPr>
+                <w:sz w:val="18"/>
+                <w:szCs w:val="18"/>
+              </w:rPr>
+              <w:t>elif a == 0:</w:t>
+            </w:r>
+          </w:p>
+          <w:p>
+            <w:r>
+              <w:rPr>
+                <w:sz w:val="18"/>
+                <w:szCs w:val="18"/>
+              </w:rPr>
+              <w:t xml:space="preserve">    return 0’</w:t>
             </w:r>
           </w:p>
         </w:tc>
@@ -6477,81 +4020,33 @@
                 <w:szCs w:val="18"/>
                 <w:lang w:val="en-GB" w:eastAsia="en-GB"/>
               </w:rPr>
-              <w:t xml:space="preserve">import </w:t>
-            </w:r>
-            <w:proofErr w:type="spellStart"/>
-            <w:proofErr w:type="gramStart"/>
-            <w:r>
-              <w:rPr>
-                <w:sz w:val="18"/>
-                <w:szCs w:val="18"/>
-                <w:lang w:val="en-GB" w:eastAsia="en-GB"/>
-              </w:rPr>
-              <w:t>urllib.parse</w:t>
-            </w:r>
-            <w:proofErr w:type="spellEnd"/>
-            <w:proofErr w:type="gramEnd"/>
-          </w:p>
-          <w:p>
-            <w:pPr>
-              <w:rPr>
-                <w:sz w:val="18"/>
-                <w:szCs w:val="18"/>
-                <w:lang w:val="en-GB" w:eastAsia="en-GB"/>
-              </w:rPr>
-            </w:pPr>
-          </w:p>
-          <w:p>
-            <w:pPr>
-              <w:rPr>
-                <w:sz w:val="18"/>
-                <w:szCs w:val="18"/>
-                <w:lang w:val="en-GB" w:eastAsia="en-GB"/>
-              </w:rPr>
-            </w:pPr>
-            <w:r>
-              <w:rPr>
-                <w:sz w:val="18"/>
-                <w:szCs w:val="18"/>
-                <w:lang w:val="en-GB" w:eastAsia="en-GB"/>
-              </w:rPr>
-              <w:t xml:space="preserve">def </w:t>
-            </w:r>
-            <w:proofErr w:type="spellStart"/>
-            <w:r>
-              <w:rPr>
-                <w:sz w:val="18"/>
-                <w:szCs w:val="18"/>
-                <w:lang w:val="en-GB" w:eastAsia="en-GB"/>
-              </w:rPr>
-              <w:t>get_domain_name</w:t>
-            </w:r>
-            <w:proofErr w:type="spellEnd"/>
-            <w:r>
-              <w:rPr>
-                <w:sz w:val="18"/>
-                <w:szCs w:val="18"/>
-                <w:lang w:val="en-GB" w:eastAsia="en-GB"/>
-              </w:rPr>
-              <w:t>(</w:t>
-            </w:r>
-            <w:proofErr w:type="spellStart"/>
-            <w:r>
-              <w:rPr>
-                <w:sz w:val="18"/>
-                <w:szCs w:val="18"/>
-                <w:lang w:val="en-GB" w:eastAsia="en-GB"/>
-              </w:rPr>
-              <w:t>url</w:t>
-            </w:r>
-            <w:proofErr w:type="spellEnd"/>
-            <w:r>
-              <w:rPr>
-                <w:sz w:val="18"/>
-                <w:szCs w:val="18"/>
-                <w:lang w:val="en-GB" w:eastAsia="en-GB"/>
-              </w:rPr>
-              <w:t>):</w:t>
+              <w:t>import urllib.parse</w:t>
+            </w:r>
+          </w:p>
+          <w:p>
+            <w:pPr>
+              <w:rPr>
+                <w:sz w:val="18"/>
+                <w:szCs w:val="18"/>
+                <w:lang w:val="en-GB" w:eastAsia="en-GB"/>
+              </w:rPr>
+            </w:pPr>
+          </w:p>
+          <w:p>
+            <w:pPr>
+              <w:rPr>
+                <w:sz w:val="18"/>
+                <w:szCs w:val="18"/>
+                <w:lang w:val="en-GB" w:eastAsia="en-GB"/>
+              </w:rPr>
+            </w:pPr>
+            <w:r>
+              <w:rPr>
+                <w:sz w:val="18"/>
+                <w:szCs w:val="18"/>
+                <w:lang w:val="en-GB" w:eastAsia="en-GB"/>
+              </w:rPr>
+              <w:t>def get_domain_name(url):</w:t>
             </w:r>
           </w:p>
           <w:p>
@@ -6611,25 +4106,7 @@
                 <w:szCs w:val="18"/>
                 <w:lang w:val="en-GB" w:eastAsia="en-GB"/>
               </w:rPr>
-              <w:t xml:space="preserve">  </w:t>
-            </w:r>
-            <w:proofErr w:type="spellStart"/>
-            <w:r>
-              <w:rPr>
-                <w:sz w:val="18"/>
-                <w:szCs w:val="18"/>
-                <w:lang w:val="en-GB" w:eastAsia="en-GB"/>
-              </w:rPr>
-              <w:t>Args</w:t>
-            </w:r>
-            <w:proofErr w:type="spellEnd"/>
-            <w:r>
-              <w:rPr>
-                <w:sz w:val="18"/>
-                <w:szCs w:val="18"/>
-                <w:lang w:val="en-GB" w:eastAsia="en-GB"/>
-              </w:rPr>
-              <w:t>:</w:t>
+              <w:t xml:space="preserve">  Args:</w:t>
             </w:r>
           </w:p>
           <w:p>
@@ -6740,206 +4217,58 @@
                 <w:szCs w:val="18"/>
                 <w:lang w:val="en-GB" w:eastAsia="en-GB"/>
               </w:rPr>
-              <w:t xml:space="preserve">    # Parse the URL using </w:t>
-            </w:r>
-            <w:proofErr w:type="spellStart"/>
-            <w:proofErr w:type="gramStart"/>
-            <w:r>
-              <w:rPr>
-                <w:sz w:val="18"/>
-                <w:szCs w:val="18"/>
-                <w:lang w:val="en-GB" w:eastAsia="en-GB"/>
-              </w:rPr>
-              <w:t>urllib.parse</w:t>
-            </w:r>
-            <w:proofErr w:type="spellEnd"/>
-            <w:proofErr w:type="gramEnd"/>
-          </w:p>
-          <w:p>
-            <w:pPr>
-              <w:rPr>
-                <w:sz w:val="18"/>
-                <w:szCs w:val="18"/>
-                <w:lang w:val="en-GB" w:eastAsia="en-GB"/>
-              </w:rPr>
-            </w:pPr>
-            <w:r>
-              <w:rPr>
-                <w:sz w:val="18"/>
-                <w:szCs w:val="18"/>
-                <w:lang w:val="en-GB" w:eastAsia="en-GB"/>
-              </w:rPr>
-              <w:t xml:space="preserve">    </w:t>
-            </w:r>
-            <w:proofErr w:type="spellStart"/>
-            <w:r>
-              <w:rPr>
-                <w:sz w:val="18"/>
-                <w:szCs w:val="18"/>
-                <w:lang w:val="en-GB" w:eastAsia="en-GB"/>
-              </w:rPr>
-              <w:t>parsed_url</w:t>
-            </w:r>
-            <w:proofErr w:type="spellEnd"/>
-            <w:r>
-              <w:rPr>
-                <w:sz w:val="18"/>
-                <w:szCs w:val="18"/>
-                <w:lang w:val="en-GB" w:eastAsia="en-GB"/>
-              </w:rPr>
-              <w:t xml:space="preserve"> = </w:t>
-            </w:r>
-            <w:proofErr w:type="spellStart"/>
-            <w:proofErr w:type="gramStart"/>
-            <w:r>
-              <w:rPr>
-                <w:sz w:val="18"/>
-                <w:szCs w:val="18"/>
-                <w:lang w:val="en-GB" w:eastAsia="en-GB"/>
-              </w:rPr>
-              <w:t>urllib.parse</w:t>
-            </w:r>
-            <w:proofErr w:type="gramEnd"/>
-            <w:r>
-              <w:rPr>
-                <w:sz w:val="18"/>
-                <w:szCs w:val="18"/>
-                <w:lang w:val="en-GB" w:eastAsia="en-GB"/>
-              </w:rPr>
-              <w:t>.urlparse</w:t>
-            </w:r>
-            <w:proofErr w:type="spellEnd"/>
-            <w:r>
-              <w:rPr>
-                <w:sz w:val="18"/>
-                <w:szCs w:val="18"/>
-                <w:lang w:val="en-GB" w:eastAsia="en-GB"/>
-              </w:rPr>
-              <w:t>(</w:t>
-            </w:r>
-            <w:proofErr w:type="spellStart"/>
-            <w:r>
-              <w:rPr>
-                <w:sz w:val="18"/>
-                <w:szCs w:val="18"/>
-                <w:lang w:val="en-GB" w:eastAsia="en-GB"/>
-              </w:rPr>
-              <w:t>url</w:t>
-            </w:r>
-            <w:proofErr w:type="spellEnd"/>
-            <w:r>
-              <w:rPr>
-                <w:sz w:val="18"/>
-                <w:szCs w:val="18"/>
-                <w:lang w:val="en-GB" w:eastAsia="en-GB"/>
-              </w:rPr>
-              <w:t>)</w:t>
-            </w:r>
-          </w:p>
-          <w:p>
-            <w:pPr>
-              <w:rPr>
-                <w:sz w:val="18"/>
-                <w:szCs w:val="18"/>
-                <w:lang w:val="en-GB" w:eastAsia="en-GB"/>
-              </w:rPr>
-            </w:pPr>
-            <w:r>
-              <w:rPr>
-                <w:sz w:val="18"/>
-                <w:szCs w:val="18"/>
-                <w:lang w:val="en-GB" w:eastAsia="en-GB"/>
-              </w:rPr>
-              <w:t xml:space="preserve">    # Extract the </w:t>
-            </w:r>
-            <w:proofErr w:type="spellStart"/>
-            <w:r>
-              <w:rPr>
-                <w:sz w:val="18"/>
-                <w:szCs w:val="18"/>
-                <w:lang w:val="en-GB" w:eastAsia="en-GB"/>
-              </w:rPr>
-              <w:t>netloc</w:t>
-            </w:r>
-            <w:proofErr w:type="spellEnd"/>
-            <w:r>
-              <w:rPr>
-                <w:sz w:val="18"/>
-                <w:szCs w:val="18"/>
-                <w:lang w:val="en-GB" w:eastAsia="en-GB"/>
-              </w:rPr>
-              <w:t xml:space="preserve"> (domain name)</w:t>
-            </w:r>
-          </w:p>
-          <w:p>
-            <w:pPr>
-              <w:rPr>
-                <w:sz w:val="18"/>
-                <w:szCs w:val="18"/>
-                <w:lang w:val="en-GB" w:eastAsia="en-GB"/>
-              </w:rPr>
-            </w:pPr>
-            <w:r>
-              <w:rPr>
-                <w:sz w:val="18"/>
-                <w:szCs w:val="18"/>
-                <w:lang w:val="en-GB" w:eastAsia="en-GB"/>
-              </w:rPr>
-              <w:t xml:space="preserve">    </w:t>
-            </w:r>
-            <w:proofErr w:type="spellStart"/>
-            <w:r>
-              <w:rPr>
-                <w:sz w:val="18"/>
-                <w:szCs w:val="18"/>
-                <w:lang w:val="en-GB" w:eastAsia="en-GB"/>
-              </w:rPr>
-              <w:t>domain_name</w:t>
-            </w:r>
-            <w:proofErr w:type="spellEnd"/>
-            <w:r>
-              <w:rPr>
-                <w:sz w:val="18"/>
-                <w:szCs w:val="18"/>
-                <w:lang w:val="en-GB" w:eastAsia="en-GB"/>
-              </w:rPr>
-              <w:t xml:space="preserve"> = </w:t>
-            </w:r>
-            <w:proofErr w:type="spellStart"/>
-            <w:r>
-              <w:rPr>
-                <w:sz w:val="18"/>
-                <w:szCs w:val="18"/>
-                <w:lang w:val="en-GB" w:eastAsia="en-GB"/>
-              </w:rPr>
-              <w:t>parsed_</w:t>
-            </w:r>
-            <w:proofErr w:type="gramStart"/>
-            <w:r>
-              <w:rPr>
-                <w:sz w:val="18"/>
-                <w:szCs w:val="18"/>
-                <w:lang w:val="en-GB" w:eastAsia="en-GB"/>
-              </w:rPr>
-              <w:t>url.netloc</w:t>
-            </w:r>
-            <w:proofErr w:type="gramEnd"/>
-            <w:r>
-              <w:rPr>
-                <w:sz w:val="18"/>
-                <w:szCs w:val="18"/>
-                <w:lang w:val="en-GB" w:eastAsia="en-GB"/>
-              </w:rPr>
-              <w:t>.lower</w:t>
-            </w:r>
-            <w:proofErr w:type="spellEnd"/>
-            <w:r>
-              <w:rPr>
-                <w:sz w:val="18"/>
-                <w:szCs w:val="18"/>
-                <w:lang w:val="en-GB" w:eastAsia="en-GB"/>
-              </w:rPr>
-              <w:t>()  # Convert to lowercase</w:t>
+              <w:t xml:space="preserve">    # Parse the URL using urllib.parse</w:t>
+            </w:r>
+          </w:p>
+          <w:p>
+            <w:pPr>
+              <w:rPr>
+                <w:sz w:val="18"/>
+                <w:szCs w:val="18"/>
+                <w:lang w:val="en-GB" w:eastAsia="en-GB"/>
+              </w:rPr>
+            </w:pPr>
+            <w:r>
+              <w:rPr>
+                <w:sz w:val="18"/>
+                <w:szCs w:val="18"/>
+                <w:lang w:val="en-GB" w:eastAsia="en-GB"/>
+              </w:rPr>
+              <w:t xml:space="preserve">    parsed_url = urllib.parse.urlparse(url)</w:t>
+            </w:r>
+          </w:p>
+          <w:p>
+            <w:pPr>
+              <w:rPr>
+                <w:sz w:val="18"/>
+                <w:szCs w:val="18"/>
+                <w:lang w:val="en-GB" w:eastAsia="en-GB"/>
+              </w:rPr>
+            </w:pPr>
+            <w:r>
+              <w:rPr>
+                <w:sz w:val="18"/>
+                <w:szCs w:val="18"/>
+                <w:lang w:val="en-GB" w:eastAsia="en-GB"/>
+              </w:rPr>
+              <w:t xml:space="preserve">    # Extract the netloc (domain name)</w:t>
+            </w:r>
+          </w:p>
+          <w:p>
+            <w:pPr>
+              <w:rPr>
+                <w:sz w:val="18"/>
+                <w:szCs w:val="18"/>
+                <w:lang w:val="en-GB" w:eastAsia="en-GB"/>
+              </w:rPr>
+            </w:pPr>
+            <w:r>
+              <w:rPr>
+                <w:sz w:val="18"/>
+                <w:szCs w:val="18"/>
+                <w:lang w:val="en-GB" w:eastAsia="en-GB"/>
+              </w:rPr>
+              <w:t xml:space="preserve">    domain_name = parsed_url.netloc.lower()  # Convert to lowercase</w:t>
             </w:r>
           </w:p>
           <w:p>
@@ -6973,133 +4302,41 @@
                 <w:szCs w:val="18"/>
                 <w:lang w:val="en-GB" w:eastAsia="en-GB"/>
               </w:rPr>
-              <w:t xml:space="preserve">    parts = </w:t>
-            </w:r>
-            <w:proofErr w:type="spellStart"/>
-            <w:r>
-              <w:rPr>
-                <w:sz w:val="18"/>
-                <w:szCs w:val="18"/>
-                <w:lang w:val="en-GB" w:eastAsia="en-GB"/>
-              </w:rPr>
-              <w:t>domain_</w:t>
-            </w:r>
-            <w:proofErr w:type="gramStart"/>
-            <w:r>
-              <w:rPr>
-                <w:sz w:val="18"/>
-                <w:szCs w:val="18"/>
-                <w:lang w:val="en-GB" w:eastAsia="en-GB"/>
-              </w:rPr>
-              <w:t>name.split</w:t>
-            </w:r>
-            <w:proofErr w:type="spellEnd"/>
-            <w:proofErr w:type="gramEnd"/>
-            <w:r>
-              <w:rPr>
-                <w:sz w:val="18"/>
-                <w:szCs w:val="18"/>
-                <w:lang w:val="en-GB" w:eastAsia="en-GB"/>
-              </w:rPr>
-              <w:t>(".")</w:t>
-            </w:r>
-          </w:p>
-          <w:p>
-            <w:pPr>
-              <w:rPr>
-                <w:sz w:val="18"/>
-                <w:szCs w:val="18"/>
-                <w:lang w:val="en-GB" w:eastAsia="en-GB"/>
-              </w:rPr>
-            </w:pPr>
-            <w:r>
-              <w:rPr>
-                <w:sz w:val="18"/>
-                <w:szCs w:val="18"/>
-                <w:lang w:val="en-GB" w:eastAsia="en-GB"/>
-              </w:rPr>
-              <w:t xml:space="preserve">    return </w:t>
-            </w:r>
-            <w:proofErr w:type="gramStart"/>
-            <w:r>
-              <w:rPr>
-                <w:sz w:val="18"/>
-                <w:szCs w:val="18"/>
-                <w:lang w:val="en-GB" w:eastAsia="en-GB"/>
-              </w:rPr>
-              <w:t>parts[</w:t>
-            </w:r>
-            <w:proofErr w:type="gramEnd"/>
-            <w:r>
-              <w:rPr>
-                <w:sz w:val="18"/>
-                <w:szCs w:val="18"/>
-                <w:lang w:val="en-GB" w:eastAsia="en-GB"/>
-              </w:rPr>
-              <w:t xml:space="preserve">-2] if </w:t>
-            </w:r>
-            <w:proofErr w:type="spellStart"/>
-            <w:r>
-              <w:rPr>
-                <w:sz w:val="18"/>
-                <w:szCs w:val="18"/>
-                <w:lang w:val="en-GB" w:eastAsia="en-GB"/>
-              </w:rPr>
-              <w:t>len</w:t>
-            </w:r>
-            <w:proofErr w:type="spellEnd"/>
-            <w:r>
-              <w:rPr>
-                <w:sz w:val="18"/>
-                <w:szCs w:val="18"/>
-                <w:lang w:val="en-GB" w:eastAsia="en-GB"/>
-              </w:rPr>
-              <w:t xml:space="preserve">(parts) &gt; 1 else </w:t>
-            </w:r>
-            <w:proofErr w:type="spellStart"/>
-            <w:r>
-              <w:rPr>
-                <w:sz w:val="18"/>
-                <w:szCs w:val="18"/>
-                <w:lang w:val="en-GB" w:eastAsia="en-GB"/>
-              </w:rPr>
-              <w:t>domain_name</w:t>
-            </w:r>
-            <w:proofErr w:type="spellEnd"/>
-          </w:p>
-          <w:p>
-            <w:pPr>
-              <w:rPr>
-                <w:sz w:val="18"/>
-                <w:szCs w:val="18"/>
-                <w:lang w:val="en-GB" w:eastAsia="en-GB"/>
-              </w:rPr>
-            </w:pPr>
-            <w:r>
-              <w:rPr>
-                <w:sz w:val="18"/>
-                <w:szCs w:val="18"/>
-                <w:lang w:val="en-GB" w:eastAsia="en-GB"/>
-              </w:rPr>
-              <w:t xml:space="preserve">  except </w:t>
-            </w:r>
-            <w:proofErr w:type="spellStart"/>
-            <w:r>
-              <w:rPr>
-                <w:sz w:val="18"/>
-                <w:szCs w:val="18"/>
-                <w:lang w:val="en-GB" w:eastAsia="en-GB"/>
-              </w:rPr>
-              <w:t>ValueError</w:t>
-            </w:r>
-            <w:proofErr w:type="spellEnd"/>
-            <w:r>
-              <w:rPr>
-                <w:sz w:val="18"/>
-                <w:szCs w:val="18"/>
-                <w:lang w:val="en-GB" w:eastAsia="en-GB"/>
-              </w:rPr>
-              <w:t>:</w:t>
+              <w:t xml:space="preserve">    parts = domain_name.split(".")</w:t>
+            </w:r>
+          </w:p>
+          <w:p>
+            <w:pPr>
+              <w:rPr>
+                <w:sz w:val="18"/>
+                <w:szCs w:val="18"/>
+                <w:lang w:val="en-GB" w:eastAsia="en-GB"/>
+              </w:rPr>
+            </w:pPr>
+            <w:r>
+              <w:rPr>
+                <w:sz w:val="18"/>
+                <w:szCs w:val="18"/>
+                <w:lang w:val="en-GB" w:eastAsia="en-GB"/>
+              </w:rPr>
+              <w:t xml:space="preserve">    return parts[-2] if len(parts) &gt; 1 else domain_name</w:t>
+            </w:r>
+          </w:p>
+          <w:p>
+            <w:pPr>
+              <w:rPr>
+                <w:sz w:val="18"/>
+                <w:szCs w:val="18"/>
+                <w:lang w:val="en-GB" w:eastAsia="en-GB"/>
+              </w:rPr>
+            </w:pPr>
+            <w:r>
+              <w:rPr>
+                <w:sz w:val="18"/>
+                <w:szCs w:val="18"/>
+                <w:lang w:val="en-GB" w:eastAsia="en-GB"/>
+              </w:rPr>
+              <w:t xml:space="preserve">  except ValueError:</w:t>
             </w:r>
           </w:p>
           <w:p>
@@ -7155,51 +4392,9 @@
             <w:r>
               <w:t>1)  ‘</w:t>
             </w:r>
-            <w:proofErr w:type="spellStart"/>
-            <w:r>
-              <w:t>return</w:t>
-            </w:r>
-            <w:proofErr w:type="spellEnd"/>
-            <w:r>
-              <w:t xml:space="preserve"> </w:t>
-            </w:r>
-            <w:proofErr w:type="spellStart"/>
-            <w:r>
-              <w:t>parts</w:t>
-            </w:r>
-            <w:proofErr w:type="spellEnd"/>
-            <w:r>
-              <w:t xml:space="preserve">[-2] </w:t>
-            </w:r>
-            <w:proofErr w:type="spellStart"/>
-            <w:r>
-              <w:t>if</w:t>
-            </w:r>
-            <w:proofErr w:type="spellEnd"/>
-            <w:r>
-              <w:t xml:space="preserve"> </w:t>
-            </w:r>
-            <w:proofErr w:type="spellStart"/>
-            <w:r>
-              <w:t>len</w:t>
-            </w:r>
-            <w:proofErr w:type="spellEnd"/>
-            <w:r>
-              <w:t>(</w:t>
-            </w:r>
-            <w:proofErr w:type="spellStart"/>
-            <w:r>
-              <w:t>parts</w:t>
-            </w:r>
-            <w:proofErr w:type="spellEnd"/>
-            <w:r>
-              <w:t xml:space="preserve">) &gt; 1 else </w:t>
-            </w:r>
-            <w:proofErr w:type="spellStart"/>
-            <w:r>
-              <w:t>domain_name</w:t>
-            </w:r>
-            <w:proofErr w:type="spellEnd"/>
+            <w:r>
+              <w:t>return parts[-2] if len(parts) &gt; 1 else domain_name</w:t>
+            </w:r>
             <w:r>
               <w:t>’</w:t>
             </w:r>
@@ -7211,31 +4406,7 @@
           </w:tcPr>
           <w:p>
             <w:r>
-              <w:t xml:space="preserve">1) Tiek norādīts uz to, ka domēna vārds vienmēr ir otrais </w:t>
-            </w:r>
-            <w:proofErr w:type="spellStart"/>
-            <w:r>
-              <w:t>otrais</w:t>
-            </w:r>
-            <w:proofErr w:type="spellEnd"/>
-            <w:r>
-              <w:t xml:space="preserve"> (ja ir vairāki </w:t>
-            </w:r>
-            <w:proofErr w:type="spellStart"/>
-            <w:r>
-              <w:t>subdomēni</w:t>
-            </w:r>
-            <w:proofErr w:type="spellEnd"/>
-            <w:r>
-              <w:t xml:space="preserve">), kas var radīt kļūdas, ja ir vairāki </w:t>
-            </w:r>
-            <w:proofErr w:type="spellStart"/>
-            <w:r>
-              <w:t>subdomēni</w:t>
-            </w:r>
-            <w:proofErr w:type="spellEnd"/>
-            <w:r>
-              <w:t>.</w:t>
+              <w:t>1) Tiek norādīts uz to, ka domēna vārds vienmēr ir otrais otrais (ja ir vairāki subdomēni), kas var radīt kļūdas, ja ir vairāki subdomēni.</w:t>
             </w:r>
           </w:p>
         </w:tc>
@@ -7280,23 +4451,13 @@
                 <w:lang w:val="en-GB" w:eastAsia="en-GB"/>
               </w:rPr>
             </w:pPr>
-            <w:proofErr w:type="spellStart"/>
-            <w:r>
-              <w:rPr>
-                <w:sz w:val="18"/>
-                <w:szCs w:val="18"/>
-                <w:lang w:val="en-GB" w:eastAsia="en-GB"/>
-              </w:rPr>
-              <w:t>roman_numeral_map</w:t>
-            </w:r>
-            <w:proofErr w:type="spellEnd"/>
-            <w:r>
-              <w:rPr>
-                <w:sz w:val="18"/>
-                <w:szCs w:val="18"/>
-                <w:lang w:val="en-GB" w:eastAsia="en-GB"/>
-              </w:rPr>
-              <w:t xml:space="preserve"> = {</w:t>
+            <w:r>
+              <w:rPr>
+                <w:sz w:val="18"/>
+                <w:szCs w:val="18"/>
+                <w:lang w:val="en-GB" w:eastAsia="en-GB"/>
+              </w:rPr>
+              <w:t>roman_numeral_map = {</w:t>
             </w:r>
           </w:p>
           <w:p>
@@ -7467,43 +4628,7 @@
                 <w:szCs w:val="18"/>
                 <w:lang w:val="en-GB" w:eastAsia="en-GB"/>
               </w:rPr>
-              <w:t xml:space="preserve">def </w:t>
-            </w:r>
-            <w:proofErr w:type="spellStart"/>
-            <w:r>
-              <w:rPr>
-                <w:sz w:val="18"/>
-                <w:szCs w:val="18"/>
-                <w:lang w:val="en-GB" w:eastAsia="en-GB"/>
-              </w:rPr>
-              <w:t>int_to_roman</w:t>
-            </w:r>
-            <w:proofErr w:type="spellEnd"/>
-            <w:r>
-              <w:rPr>
-                <w:sz w:val="18"/>
-                <w:szCs w:val="18"/>
-                <w:lang w:val="en-GB" w:eastAsia="en-GB"/>
-              </w:rPr>
-              <w:t>(</w:t>
-            </w:r>
-            <w:proofErr w:type="spellStart"/>
-            <w:r>
-              <w:rPr>
-                <w:sz w:val="18"/>
-                <w:szCs w:val="18"/>
-                <w:lang w:val="en-GB" w:eastAsia="en-GB"/>
-              </w:rPr>
-              <w:t>num</w:t>
-            </w:r>
-            <w:proofErr w:type="spellEnd"/>
-            <w:r>
-              <w:rPr>
-                <w:sz w:val="18"/>
-                <w:szCs w:val="18"/>
-                <w:lang w:val="en-GB" w:eastAsia="en-GB"/>
-              </w:rPr>
-              <w:t>):</w:t>
+              <w:t>def int_to_roman(num):</w:t>
             </w:r>
           </w:p>
           <w:p>
@@ -7563,60 +4688,24 @@
                 <w:szCs w:val="18"/>
                 <w:lang w:val="en-GB" w:eastAsia="en-GB"/>
               </w:rPr>
-              <w:t xml:space="preserve">  </w:t>
-            </w:r>
-            <w:proofErr w:type="spellStart"/>
-            <w:r>
-              <w:rPr>
-                <w:sz w:val="18"/>
-                <w:szCs w:val="18"/>
-                <w:lang w:val="en-GB" w:eastAsia="en-GB"/>
-              </w:rPr>
-              <w:t>Args</w:t>
-            </w:r>
-            <w:proofErr w:type="spellEnd"/>
-            <w:r>
-              <w:rPr>
-                <w:sz w:val="18"/>
-                <w:szCs w:val="18"/>
-                <w:lang w:val="en-GB" w:eastAsia="en-GB"/>
-              </w:rPr>
-              <w:t>:</w:t>
-            </w:r>
-          </w:p>
-          <w:p>
-            <w:pPr>
-              <w:rPr>
-                <w:sz w:val="18"/>
-                <w:szCs w:val="18"/>
-                <w:lang w:val="en-GB" w:eastAsia="en-GB"/>
-              </w:rPr>
-            </w:pPr>
-            <w:r>
-              <w:rPr>
-                <w:sz w:val="18"/>
-                <w:szCs w:val="18"/>
-                <w:lang w:val="en-GB" w:eastAsia="en-GB"/>
-              </w:rPr>
-              <w:t xml:space="preserve">      </w:t>
-            </w:r>
-            <w:proofErr w:type="spellStart"/>
-            <w:r>
-              <w:rPr>
-                <w:sz w:val="18"/>
-                <w:szCs w:val="18"/>
-                <w:lang w:val="en-GB" w:eastAsia="en-GB"/>
-              </w:rPr>
-              <w:t>num</w:t>
-            </w:r>
-            <w:proofErr w:type="spellEnd"/>
-            <w:r>
-              <w:rPr>
-                <w:sz w:val="18"/>
-                <w:szCs w:val="18"/>
-                <w:lang w:val="en-GB" w:eastAsia="en-GB"/>
-              </w:rPr>
-              <w:t>: An integer between 1 and 3999.</w:t>
+              <w:t xml:space="preserve">  Args:</w:t>
+            </w:r>
+          </w:p>
+          <w:p>
+            <w:pPr>
+              <w:rPr>
+                <w:sz w:val="18"/>
+                <w:szCs w:val="18"/>
+                <w:lang w:val="en-GB" w:eastAsia="en-GB"/>
+              </w:rPr>
+            </w:pPr>
+            <w:r>
+              <w:rPr>
+                <w:sz w:val="18"/>
+                <w:szCs w:val="18"/>
+                <w:lang w:val="en-GB" w:eastAsia="en-GB"/>
+              </w:rPr>
+              <w:t xml:space="preserve">      num: An integer between 1 and 3999.</w:t>
             </w:r>
           </w:p>
           <w:p>
@@ -7710,70 +4799,24 @@
                 <w:szCs w:val="18"/>
                 <w:lang w:val="en-GB" w:eastAsia="en-GB"/>
               </w:rPr>
-              <w:t xml:space="preserve">  for key, value in sorted(</w:t>
-            </w:r>
-            <w:proofErr w:type="spellStart"/>
-            <w:r>
-              <w:rPr>
-                <w:sz w:val="18"/>
-                <w:szCs w:val="18"/>
-                <w:lang w:val="en-GB" w:eastAsia="en-GB"/>
-              </w:rPr>
-              <w:t>roman_numeral_</w:t>
-            </w:r>
-            <w:proofErr w:type="gramStart"/>
-            <w:r>
-              <w:rPr>
-                <w:sz w:val="18"/>
-                <w:szCs w:val="18"/>
-                <w:lang w:val="en-GB" w:eastAsia="en-GB"/>
-              </w:rPr>
-              <w:t>map.items</w:t>
-            </w:r>
-            <w:proofErr w:type="spellEnd"/>
-            <w:proofErr w:type="gramEnd"/>
-            <w:r>
-              <w:rPr>
-                <w:sz w:val="18"/>
-                <w:szCs w:val="18"/>
-                <w:lang w:val="en-GB" w:eastAsia="en-GB"/>
-              </w:rPr>
-              <w:t>(), reverse=True):</w:t>
-            </w:r>
-          </w:p>
-          <w:p>
-            <w:pPr>
-              <w:rPr>
-                <w:sz w:val="18"/>
-                <w:szCs w:val="18"/>
-                <w:lang w:val="en-GB" w:eastAsia="en-GB"/>
-              </w:rPr>
-            </w:pPr>
-            <w:r>
-              <w:rPr>
-                <w:sz w:val="18"/>
-                <w:szCs w:val="18"/>
-                <w:lang w:val="en-GB" w:eastAsia="en-GB"/>
-              </w:rPr>
-              <w:t xml:space="preserve">    while </w:t>
-            </w:r>
-            <w:proofErr w:type="spellStart"/>
-            <w:r>
-              <w:rPr>
-                <w:sz w:val="18"/>
-                <w:szCs w:val="18"/>
-                <w:lang w:val="en-GB" w:eastAsia="en-GB"/>
-              </w:rPr>
-              <w:t>num</w:t>
-            </w:r>
-            <w:proofErr w:type="spellEnd"/>
-            <w:r>
-              <w:rPr>
-                <w:sz w:val="18"/>
-                <w:szCs w:val="18"/>
-                <w:lang w:val="en-GB" w:eastAsia="en-GB"/>
-              </w:rPr>
-              <w:t xml:space="preserve"> &gt;= value:</w:t>
+              <w:t xml:space="preserve">  for key, value in sorted(roman_numeral_map.items(), reverse=True):</w:t>
+            </w:r>
+          </w:p>
+          <w:p>
+            <w:pPr>
+              <w:rPr>
+                <w:sz w:val="18"/>
+                <w:szCs w:val="18"/>
+                <w:lang w:val="en-GB" w:eastAsia="en-GB"/>
+              </w:rPr>
+            </w:pPr>
+            <w:r>
+              <w:rPr>
+                <w:sz w:val="18"/>
+                <w:szCs w:val="18"/>
+                <w:lang w:val="en-GB" w:eastAsia="en-GB"/>
+              </w:rPr>
+              <w:t xml:space="preserve">    while num &gt;= value:</w:t>
             </w:r>
           </w:p>
           <w:p>
@@ -7807,123 +4850,59 @@
                 <w:szCs w:val="18"/>
                 <w:lang w:val="en-GB" w:eastAsia="en-GB"/>
               </w:rPr>
-              <w:t xml:space="preserve">      </w:t>
-            </w:r>
-            <w:proofErr w:type="spellStart"/>
-            <w:r>
-              <w:rPr>
-                <w:sz w:val="18"/>
-                <w:szCs w:val="18"/>
-                <w:lang w:val="en-GB" w:eastAsia="en-GB"/>
-              </w:rPr>
-              <w:t>num</w:t>
-            </w:r>
-            <w:proofErr w:type="spellEnd"/>
-            <w:r>
-              <w:rPr>
-                <w:sz w:val="18"/>
-                <w:szCs w:val="18"/>
-                <w:lang w:val="en-GB" w:eastAsia="en-GB"/>
-              </w:rPr>
-              <w:t xml:space="preserve"> -= value</w:t>
-            </w:r>
-          </w:p>
-          <w:p>
-            <w:pPr>
-              <w:rPr>
-                <w:sz w:val="18"/>
-                <w:szCs w:val="18"/>
-                <w:lang w:val="en-GB" w:eastAsia="en-GB"/>
-              </w:rPr>
-            </w:pPr>
-            <w:r>
-              <w:rPr>
-                <w:sz w:val="18"/>
-                <w:szCs w:val="18"/>
-                <w:lang w:val="en-GB" w:eastAsia="en-GB"/>
-              </w:rPr>
-              <w:t xml:space="preserve">  return </w:t>
-            </w:r>
-            <w:proofErr w:type="gramStart"/>
-            <w:r>
-              <w:rPr>
-                <w:sz w:val="18"/>
-                <w:szCs w:val="18"/>
-                <w:lang w:val="en-GB" w:eastAsia="en-GB"/>
-              </w:rPr>
-              <w:t>result</w:t>
-            </w:r>
-            <w:proofErr w:type="gramEnd"/>
-          </w:p>
-          <w:p>
-            <w:pPr>
-              <w:rPr>
-                <w:sz w:val="18"/>
-                <w:szCs w:val="18"/>
-                <w:lang w:val="en-GB" w:eastAsia="en-GB"/>
-              </w:rPr>
-            </w:pPr>
-          </w:p>
-          <w:p>
-            <w:pPr>
-              <w:rPr>
-                <w:sz w:val="18"/>
-                <w:szCs w:val="18"/>
-                <w:lang w:val="en-GB" w:eastAsia="en-GB"/>
-              </w:rPr>
-            </w:pPr>
-          </w:p>
-          <w:p>
-            <w:pPr>
-              <w:rPr>
-                <w:sz w:val="18"/>
-                <w:szCs w:val="18"/>
-                <w:lang w:val="en-GB" w:eastAsia="en-GB"/>
-              </w:rPr>
-            </w:pPr>
-            <w:r>
-              <w:rPr>
-                <w:sz w:val="18"/>
-                <w:szCs w:val="18"/>
-                <w:lang w:val="en-GB" w:eastAsia="en-GB"/>
-              </w:rPr>
-              <w:t xml:space="preserve">def </w:t>
-            </w:r>
-            <w:proofErr w:type="spellStart"/>
-            <w:r>
-              <w:rPr>
-                <w:sz w:val="18"/>
-                <w:szCs w:val="18"/>
-                <w:lang w:val="en-GB" w:eastAsia="en-GB"/>
-              </w:rPr>
-              <w:t>roman_to_int</w:t>
-            </w:r>
-            <w:proofErr w:type="spellEnd"/>
-            <w:r>
-              <w:rPr>
-                <w:sz w:val="18"/>
-                <w:szCs w:val="18"/>
-                <w:lang w:val="en-GB" w:eastAsia="en-GB"/>
-              </w:rPr>
-              <w:t>(</w:t>
-            </w:r>
-            <w:proofErr w:type="spellStart"/>
-            <w:r>
-              <w:rPr>
-                <w:sz w:val="18"/>
-                <w:szCs w:val="18"/>
-                <w:lang w:val="en-GB" w:eastAsia="en-GB"/>
-              </w:rPr>
-              <w:t>roman_num</w:t>
-            </w:r>
-            <w:proofErr w:type="spellEnd"/>
-            <w:r>
-              <w:rPr>
-                <w:sz w:val="18"/>
-                <w:szCs w:val="18"/>
-                <w:lang w:val="en-GB" w:eastAsia="en-GB"/>
-              </w:rPr>
-              <w:t>):</w:t>
+              <w:t xml:space="preserve">      num -= value</w:t>
+            </w:r>
+          </w:p>
+          <w:p>
+            <w:pPr>
+              <w:rPr>
+                <w:sz w:val="18"/>
+                <w:szCs w:val="18"/>
+                <w:lang w:val="en-GB" w:eastAsia="en-GB"/>
+              </w:rPr>
+            </w:pPr>
+            <w:r>
+              <w:rPr>
+                <w:sz w:val="18"/>
+                <w:szCs w:val="18"/>
+                <w:lang w:val="en-GB" w:eastAsia="en-GB"/>
+              </w:rPr>
+              <w:t xml:space="preserve">  return result</w:t>
+            </w:r>
+          </w:p>
+          <w:p>
+            <w:pPr>
+              <w:rPr>
+                <w:sz w:val="18"/>
+                <w:szCs w:val="18"/>
+                <w:lang w:val="en-GB" w:eastAsia="en-GB"/>
+              </w:rPr>
+            </w:pPr>
+          </w:p>
+          <w:p>
+            <w:pPr>
+              <w:rPr>
+                <w:sz w:val="18"/>
+                <w:szCs w:val="18"/>
+                <w:lang w:val="en-GB" w:eastAsia="en-GB"/>
+              </w:rPr>
+            </w:pPr>
+          </w:p>
+          <w:p>
+            <w:pPr>
+              <w:rPr>
+                <w:sz w:val="18"/>
+                <w:szCs w:val="18"/>
+                <w:lang w:val="en-GB" w:eastAsia="en-GB"/>
+              </w:rPr>
+            </w:pPr>
+            <w:r>
+              <w:rPr>
+                <w:sz w:val="18"/>
+                <w:szCs w:val="18"/>
+                <w:lang w:val="en-GB" w:eastAsia="en-GB"/>
+              </w:rPr>
+              <w:t>def roman_to_int(roman_num):</w:t>
             </w:r>
           </w:p>
           <w:p>
@@ -7983,60 +4962,24 @@
                 <w:szCs w:val="18"/>
                 <w:lang w:val="en-GB" w:eastAsia="en-GB"/>
               </w:rPr>
-              <w:t xml:space="preserve">  </w:t>
-            </w:r>
-            <w:proofErr w:type="spellStart"/>
-            <w:r>
-              <w:rPr>
-                <w:sz w:val="18"/>
-                <w:szCs w:val="18"/>
-                <w:lang w:val="en-GB" w:eastAsia="en-GB"/>
-              </w:rPr>
-              <w:t>Args</w:t>
-            </w:r>
-            <w:proofErr w:type="spellEnd"/>
-            <w:r>
-              <w:rPr>
-                <w:sz w:val="18"/>
-                <w:szCs w:val="18"/>
-                <w:lang w:val="en-GB" w:eastAsia="en-GB"/>
-              </w:rPr>
-              <w:t>:</w:t>
-            </w:r>
-          </w:p>
-          <w:p>
-            <w:pPr>
-              <w:rPr>
-                <w:sz w:val="18"/>
-                <w:szCs w:val="18"/>
-                <w:lang w:val="en-GB" w:eastAsia="en-GB"/>
-              </w:rPr>
-            </w:pPr>
-            <w:r>
-              <w:rPr>
-                <w:sz w:val="18"/>
-                <w:szCs w:val="18"/>
-                <w:lang w:val="en-GB" w:eastAsia="en-GB"/>
-              </w:rPr>
-              <w:t xml:space="preserve">      </w:t>
-            </w:r>
-            <w:proofErr w:type="spellStart"/>
-            <w:r>
-              <w:rPr>
-                <w:sz w:val="18"/>
-                <w:szCs w:val="18"/>
-                <w:lang w:val="en-GB" w:eastAsia="en-GB"/>
-              </w:rPr>
-              <w:t>roman_num</w:t>
-            </w:r>
-            <w:proofErr w:type="spellEnd"/>
-            <w:r>
-              <w:rPr>
-                <w:sz w:val="18"/>
-                <w:szCs w:val="18"/>
-                <w:lang w:val="en-GB" w:eastAsia="en-GB"/>
-              </w:rPr>
-              <w:t>: A string representing a valid Roman numeral.</w:t>
+              <w:t xml:space="preserve">  Args:</w:t>
+            </w:r>
+          </w:p>
+          <w:p>
+            <w:pPr>
+              <w:rPr>
+                <w:sz w:val="18"/>
+                <w:szCs w:val="18"/>
+                <w:lang w:val="en-GB" w:eastAsia="en-GB"/>
+              </w:rPr>
+            </w:pPr>
+            <w:r>
+              <w:rPr>
+                <w:sz w:val="18"/>
+                <w:szCs w:val="18"/>
+                <w:lang w:val="en-GB" w:eastAsia="en-GB"/>
+              </w:rPr>
+              <w:t xml:space="preserve">      roman_num: A string representing a valid Roman numeral.</w:t>
             </w:r>
           </w:p>
           <w:p>
@@ -8130,95 +5073,41 @@
                 <w:szCs w:val="18"/>
                 <w:lang w:val="en-GB" w:eastAsia="en-GB"/>
               </w:rPr>
-              <w:t xml:space="preserve">  </w:t>
-            </w:r>
-            <w:proofErr w:type="spellStart"/>
-            <w:r>
-              <w:rPr>
-                <w:sz w:val="18"/>
-                <w:szCs w:val="18"/>
-                <w:lang w:val="en-GB" w:eastAsia="en-GB"/>
-              </w:rPr>
-              <w:t>prev</w:t>
-            </w:r>
-            <w:proofErr w:type="spellEnd"/>
-            <w:r>
-              <w:rPr>
-                <w:sz w:val="18"/>
-                <w:szCs w:val="18"/>
-                <w:lang w:val="en-GB" w:eastAsia="en-GB"/>
-              </w:rPr>
-              <w:t xml:space="preserve"> = 0</w:t>
-            </w:r>
-          </w:p>
-          <w:p>
-            <w:pPr>
-              <w:rPr>
-                <w:sz w:val="18"/>
-                <w:szCs w:val="18"/>
-                <w:lang w:val="en-GB" w:eastAsia="en-GB"/>
-              </w:rPr>
-            </w:pPr>
-            <w:r>
-              <w:rPr>
-                <w:sz w:val="18"/>
-                <w:szCs w:val="18"/>
-                <w:lang w:val="en-GB" w:eastAsia="en-GB"/>
-              </w:rPr>
-              <w:t xml:space="preserve">  for char in </w:t>
-            </w:r>
-            <w:proofErr w:type="spellStart"/>
-            <w:r>
-              <w:rPr>
-                <w:sz w:val="18"/>
-                <w:szCs w:val="18"/>
-                <w:lang w:val="en-GB" w:eastAsia="en-GB"/>
-              </w:rPr>
-              <w:t>roman_num</w:t>
-            </w:r>
-            <w:proofErr w:type="spellEnd"/>
-            <w:r>
-              <w:rPr>
-                <w:sz w:val="18"/>
-                <w:szCs w:val="18"/>
-                <w:lang w:val="en-GB" w:eastAsia="en-GB"/>
-              </w:rPr>
-              <w:t>:</w:t>
-            </w:r>
-          </w:p>
-          <w:p>
-            <w:pPr>
-              <w:rPr>
-                <w:sz w:val="18"/>
-                <w:szCs w:val="18"/>
-                <w:lang w:val="en-GB" w:eastAsia="en-GB"/>
-              </w:rPr>
-            </w:pPr>
-            <w:r>
-              <w:rPr>
-                <w:sz w:val="18"/>
-                <w:szCs w:val="18"/>
-                <w:lang w:val="en-GB" w:eastAsia="en-GB"/>
-              </w:rPr>
-              <w:t xml:space="preserve">    current = </w:t>
-            </w:r>
-            <w:proofErr w:type="spellStart"/>
-            <w:r>
-              <w:rPr>
-                <w:sz w:val="18"/>
-                <w:szCs w:val="18"/>
-                <w:lang w:val="en-GB" w:eastAsia="en-GB"/>
-              </w:rPr>
-              <w:t>roman_numeral_map</w:t>
-            </w:r>
-            <w:proofErr w:type="spellEnd"/>
-            <w:r>
-              <w:rPr>
-                <w:sz w:val="18"/>
-                <w:szCs w:val="18"/>
-                <w:lang w:val="en-GB" w:eastAsia="en-GB"/>
-              </w:rPr>
-              <w:t>[char]</w:t>
+              <w:t xml:space="preserve">  prev = 0</w:t>
+            </w:r>
+          </w:p>
+          <w:p>
+            <w:pPr>
+              <w:rPr>
+                <w:sz w:val="18"/>
+                <w:szCs w:val="18"/>
+                <w:lang w:val="en-GB" w:eastAsia="en-GB"/>
+              </w:rPr>
+            </w:pPr>
+            <w:r>
+              <w:rPr>
+                <w:sz w:val="18"/>
+                <w:szCs w:val="18"/>
+                <w:lang w:val="en-GB" w:eastAsia="en-GB"/>
+              </w:rPr>
+              <w:t xml:space="preserve">  for char in roman_num:</w:t>
+            </w:r>
+          </w:p>
+          <w:p>
+            <w:pPr>
+              <w:rPr>
+                <w:sz w:val="18"/>
+                <w:szCs w:val="18"/>
+                <w:lang w:val="en-GB" w:eastAsia="en-GB"/>
+              </w:rPr>
+            </w:pPr>
+            <w:r>
+              <w:rPr>
+                <w:sz w:val="18"/>
+                <w:szCs w:val="18"/>
+                <w:lang w:val="en-GB" w:eastAsia="en-GB"/>
+              </w:rPr>
+              <w:t xml:space="preserve">    current = roman_numeral_map[char]</w:t>
             </w:r>
           </w:p>
           <w:p>
@@ -8252,25 +5141,7 @@
                 <w:szCs w:val="18"/>
                 <w:lang w:val="en-GB" w:eastAsia="en-GB"/>
               </w:rPr>
-              <w:t xml:space="preserve">    if current &lt;= </w:t>
-            </w:r>
-            <w:proofErr w:type="spellStart"/>
-            <w:r>
-              <w:rPr>
-                <w:sz w:val="18"/>
-                <w:szCs w:val="18"/>
-                <w:lang w:val="en-GB" w:eastAsia="en-GB"/>
-              </w:rPr>
-              <w:t>prev</w:t>
-            </w:r>
-            <w:proofErr w:type="spellEnd"/>
-            <w:r>
-              <w:rPr>
-                <w:sz w:val="18"/>
-                <w:szCs w:val="18"/>
-                <w:lang w:val="en-GB" w:eastAsia="en-GB"/>
-              </w:rPr>
-              <w:t>:</w:t>
+              <w:t xml:space="preserve">    if current &lt;= prev:</w:t>
             </w:r>
           </w:p>
           <w:p>
@@ -8321,60 +5192,24 @@
                 <w:szCs w:val="18"/>
                 <w:lang w:val="en-GB" w:eastAsia="en-GB"/>
               </w:rPr>
-              <w:t xml:space="preserve">      sum = sum - </w:t>
-            </w:r>
-            <w:proofErr w:type="spellStart"/>
-            <w:r>
-              <w:rPr>
-                <w:sz w:val="18"/>
-                <w:szCs w:val="18"/>
-                <w:lang w:val="en-GB" w:eastAsia="en-GB"/>
-              </w:rPr>
-              <w:t>prev</w:t>
-            </w:r>
-            <w:proofErr w:type="spellEnd"/>
-            <w:r>
-              <w:rPr>
-                <w:sz w:val="18"/>
-                <w:szCs w:val="18"/>
-                <w:lang w:val="en-GB" w:eastAsia="en-GB"/>
-              </w:rPr>
-              <w:t xml:space="preserve"> + current</w:t>
-            </w:r>
-          </w:p>
-          <w:p>
-            <w:pPr>
-              <w:rPr>
-                <w:sz w:val="18"/>
-                <w:szCs w:val="18"/>
-                <w:lang w:val="en-GB" w:eastAsia="en-GB"/>
-              </w:rPr>
-            </w:pPr>
-            <w:r>
-              <w:rPr>
-                <w:sz w:val="18"/>
-                <w:szCs w:val="18"/>
-                <w:lang w:val="en-GB" w:eastAsia="en-GB"/>
-              </w:rPr>
-              <w:t xml:space="preserve">    </w:t>
-            </w:r>
-            <w:proofErr w:type="spellStart"/>
-            <w:r>
-              <w:rPr>
-                <w:sz w:val="18"/>
-                <w:szCs w:val="18"/>
-                <w:lang w:val="en-GB" w:eastAsia="en-GB"/>
-              </w:rPr>
-              <w:t>prev</w:t>
-            </w:r>
-            <w:proofErr w:type="spellEnd"/>
-            <w:r>
-              <w:rPr>
-                <w:sz w:val="18"/>
-                <w:szCs w:val="18"/>
-                <w:lang w:val="en-GB" w:eastAsia="en-GB"/>
-              </w:rPr>
-              <w:t xml:space="preserve"> = current</w:t>
+              <w:t xml:space="preserve">      sum = sum - prev + current</w:t>
+            </w:r>
+          </w:p>
+          <w:p>
+            <w:pPr>
+              <w:rPr>
+                <w:sz w:val="18"/>
+                <w:szCs w:val="18"/>
+                <w:lang w:val="en-GB" w:eastAsia="en-GB"/>
+              </w:rPr>
+            </w:pPr>
+            <w:r>
+              <w:rPr>
+                <w:sz w:val="18"/>
+                <w:szCs w:val="18"/>
+                <w:lang w:val="en-GB" w:eastAsia="en-GB"/>
+              </w:rPr>
+              <w:t xml:space="preserve">    prev = current</w:t>
             </w:r>
           </w:p>
           <w:p>
@@ -8406,15 +5241,7 @@
             </w:r>
             <w:r>
               <w:br/>
-              <w:t>1) ‘</w:t>
-            </w:r>
-            <w:proofErr w:type="spellStart"/>
-            <w:r>
-              <w:t>Roman_numeral_map</w:t>
-            </w:r>
-            <w:proofErr w:type="spellEnd"/>
-            <w:r>
-              <w:t>’ – neiekļauj pareizi tādus ciparus, kā 9 vai 4.</w:t>
+              <w:t>1) ‘Roman_numeral_map’ – neiekļauj pareizi tādus ciparus, kā 9 vai 4.</w:t>
             </w:r>
           </w:p>
         </w:tc>
@@ -8423,82 +5250,23 @@
             <w:tcW w:w="3237" w:type="dxa"/>
           </w:tcPr>
           <w:p>
-            <w:pPr>
-              <w:spacing w:after="0" w:line="240" w:lineRule="auto"/>
-            </w:pPr>
-            <w:r>
-              <w:t>1) ‘</w:t>
-            </w:r>
-            <w:proofErr w:type="spellStart"/>
-            <w:r>
-              <w:t>if</w:t>
-            </w:r>
-            <w:proofErr w:type="spellEnd"/>
-            <w:r>
-              <w:t xml:space="preserve"> </w:t>
-            </w:r>
-            <w:proofErr w:type="spellStart"/>
-            <w:r>
-              <w:t>current</w:t>
-            </w:r>
-            <w:proofErr w:type="spellEnd"/>
-            <w:r>
-              <w:t xml:space="preserve"> &lt;= </w:t>
-            </w:r>
-            <w:proofErr w:type="spellStart"/>
-            <w:r>
-              <w:t>prev</w:t>
-            </w:r>
-            <w:proofErr w:type="spellEnd"/>
-            <w:r>
-              <w:t>:</w:t>
-            </w:r>
-          </w:p>
-          <w:p>
-            <w:pPr>
-              <w:spacing w:after="0" w:line="240" w:lineRule="auto"/>
-            </w:pPr>
-            <w:r>
-              <w:t xml:space="preserve">    sum += </w:t>
-            </w:r>
-            <w:proofErr w:type="spellStart"/>
-            <w:r>
-              <w:t>current</w:t>
-            </w:r>
-            <w:proofErr w:type="spellEnd"/>
-          </w:p>
-          <w:p>
-            <w:pPr>
-              <w:spacing w:after="0" w:line="240" w:lineRule="auto"/>
-            </w:pPr>
-            <w:proofErr w:type="spellStart"/>
-            <w:r>
-              <w:t>else</w:t>
-            </w:r>
-            <w:proofErr w:type="spellEnd"/>
-            <w:r>
-              <w:t>:</w:t>
-            </w:r>
-          </w:p>
-          <w:p>
-            <w:r>
-              <w:t xml:space="preserve">    sum = sum - </w:t>
-            </w:r>
-            <w:proofErr w:type="spellStart"/>
-            <w:r>
-              <w:t>prev</w:t>
-            </w:r>
-            <w:proofErr w:type="spellEnd"/>
-            <w:r>
-              <w:t xml:space="preserve"> + </w:t>
-            </w:r>
-            <w:proofErr w:type="spellStart"/>
-            <w:r>
-              <w:t>current</w:t>
-            </w:r>
-            <w:proofErr w:type="spellEnd"/>
-            <w:r>
-              <w:t>’</w:t>
+            <w:r>
+              <w:t>1) ‘if current &lt;= prev:</w:t>
+            </w:r>
+          </w:p>
+          <w:p>
+            <w:r>
+              <w:t xml:space="preserve">    sum += current</w:t>
+            </w:r>
+          </w:p>
+          <w:p>
+            <w:r>
+              <w:t>else:</w:t>
+            </w:r>
+          </w:p>
+          <w:p>
+            <w:r>
+              <w:t xml:space="preserve">    sum = sum - prev + current’</w:t>
             </w:r>
           </w:p>
         </w:tc>
@@ -8508,23 +5276,7 @@
           </w:tcPr>
           <w:p>
             <w:r>
-              <w:t>1) Tiek norādīts, ka funkcijā ‘</w:t>
-            </w:r>
-            <w:proofErr w:type="spellStart"/>
-            <w:r>
-              <w:t>roman_to_int</w:t>
-            </w:r>
-            <w:proofErr w:type="spellEnd"/>
-            <w:r>
-              <w:t xml:space="preserve">’ ir </w:t>
-            </w:r>
-            <w:proofErr w:type="spellStart"/>
-            <w:r>
-              <w:t>prbolēma</w:t>
-            </w:r>
-            <w:proofErr w:type="spellEnd"/>
-            <w:r>
-              <w:t xml:space="preserve"> ar skaitļu apstrādi, piemēram, netiek pareizi apstrādāts no romiešu cipariem 4 vai 9 vai citi.</w:t>
+              <w:t>1) Tiek norādīts, ka funkcijā ‘roman_to_int’ ir prbolēma ar skaitļu apstrādi, piemēram, netiek pareizi apstrādāts no romiešu cipariem 4 vai 9 vai citi.</w:t>
             </w:r>
           </w:p>
         </w:tc>
@@ -9369,25 +6121,7 @@
                 <w:szCs w:val="18"/>
                 <w:lang w:val="en-GB" w:eastAsia="en-GB"/>
               </w:rPr>
-              <w:t xml:space="preserve">def </w:t>
-            </w:r>
-            <w:proofErr w:type="spellStart"/>
-            <w:r>
-              <w:rPr>
-                <w:sz w:val="18"/>
-                <w:szCs w:val="18"/>
-                <w:lang w:val="en-GB" w:eastAsia="en-GB"/>
-              </w:rPr>
-              <w:t>word_to_num</w:t>
-            </w:r>
-            <w:proofErr w:type="spellEnd"/>
-            <w:r>
-              <w:rPr>
-                <w:sz w:val="18"/>
-                <w:szCs w:val="18"/>
-                <w:lang w:val="en-GB" w:eastAsia="en-GB"/>
-              </w:rPr>
-              <w:t>(words):</w:t>
+              <w:t>def word_to_num(words):</w:t>
             </w:r>
           </w:p>
           <w:p>
@@ -9448,25 +6182,7 @@
                 <w:lang w:val="en-GB" w:eastAsia="en-GB"/>
               </w:rPr>
               <w:lastRenderedPageBreak/>
-              <w:t xml:space="preserve">  </w:t>
-            </w:r>
-            <w:proofErr w:type="spellStart"/>
-            <w:r>
-              <w:rPr>
-                <w:sz w:val="18"/>
-                <w:szCs w:val="18"/>
-                <w:lang w:val="en-GB" w:eastAsia="en-GB"/>
-              </w:rPr>
-              <w:t>Args</w:t>
-            </w:r>
-            <w:proofErr w:type="spellEnd"/>
-            <w:r>
-              <w:rPr>
-                <w:sz w:val="18"/>
-                <w:szCs w:val="18"/>
-                <w:lang w:val="en-GB" w:eastAsia="en-GB"/>
-              </w:rPr>
-              <w:t>:</w:t>
+              <w:t xml:space="preserve">  Args:</w:t>
             </w:r>
           </w:p>
           <w:p>
@@ -9560,27 +6276,7 @@
                 <w:szCs w:val="18"/>
                 <w:lang w:val="en-GB" w:eastAsia="en-GB"/>
               </w:rPr>
-              <w:t xml:space="preserve">  words = </w:t>
-            </w:r>
-            <w:proofErr w:type="spellStart"/>
-            <w:proofErr w:type="gramStart"/>
-            <w:r>
-              <w:rPr>
-                <w:sz w:val="18"/>
-                <w:szCs w:val="18"/>
-                <w:lang w:val="en-GB" w:eastAsia="en-GB"/>
-              </w:rPr>
-              <w:t>words.strip</w:t>
-            </w:r>
-            <w:proofErr w:type="spellEnd"/>
-            <w:proofErr w:type="gramEnd"/>
-            <w:r>
-              <w:rPr>
-                <w:sz w:val="18"/>
-                <w:szCs w:val="18"/>
-                <w:lang w:val="en-GB" w:eastAsia="en-GB"/>
-              </w:rPr>
-              <w:t>().lower().split()  # Preprocess the string</w:t>
+              <w:t xml:space="preserve">  words = words.strip().lower().split()  # Preprocess the string</w:t>
             </w:r>
           </w:p>
           <w:p>
@@ -9614,1116 +6310,330 @@
                 <w:szCs w:val="18"/>
                 <w:lang w:val="en-GB" w:eastAsia="en-GB"/>
               </w:rPr>
-              <w:t xml:space="preserve">  </w:t>
-            </w:r>
-            <w:proofErr w:type="spellStart"/>
-            <w:r>
-              <w:rPr>
-                <w:sz w:val="18"/>
-                <w:szCs w:val="18"/>
-                <w:lang w:val="en-GB" w:eastAsia="en-GB"/>
-              </w:rPr>
-              <w:t>i</w:t>
-            </w:r>
-            <w:proofErr w:type="spellEnd"/>
-            <w:r>
-              <w:rPr>
-                <w:sz w:val="18"/>
-                <w:szCs w:val="18"/>
-                <w:lang w:val="en-GB" w:eastAsia="en-GB"/>
-              </w:rPr>
-              <w:t xml:space="preserve"> = 0</w:t>
-            </w:r>
-          </w:p>
-          <w:p>
-            <w:pPr>
-              <w:rPr>
-                <w:sz w:val="18"/>
-                <w:szCs w:val="18"/>
-                <w:lang w:val="en-GB" w:eastAsia="en-GB"/>
-              </w:rPr>
-            </w:pPr>
-            <w:r>
-              <w:rPr>
-                <w:sz w:val="18"/>
-                <w:szCs w:val="18"/>
-                <w:lang w:val="en-GB" w:eastAsia="en-GB"/>
-              </w:rPr>
-              <w:t xml:space="preserve">  while </w:t>
-            </w:r>
-            <w:proofErr w:type="spellStart"/>
-            <w:r>
-              <w:rPr>
-                <w:sz w:val="18"/>
-                <w:szCs w:val="18"/>
-                <w:lang w:val="en-GB" w:eastAsia="en-GB"/>
-              </w:rPr>
-              <w:t>i</w:t>
-            </w:r>
-            <w:proofErr w:type="spellEnd"/>
-            <w:r>
-              <w:rPr>
-                <w:sz w:val="18"/>
-                <w:szCs w:val="18"/>
-                <w:lang w:val="en-GB" w:eastAsia="en-GB"/>
-              </w:rPr>
-              <w:t xml:space="preserve"> &lt; </w:t>
-            </w:r>
-            <w:proofErr w:type="spellStart"/>
-            <w:r>
-              <w:rPr>
-                <w:sz w:val="18"/>
-                <w:szCs w:val="18"/>
-                <w:lang w:val="en-GB" w:eastAsia="en-GB"/>
-              </w:rPr>
-              <w:t>len</w:t>
-            </w:r>
-            <w:proofErr w:type="spellEnd"/>
-            <w:r>
-              <w:rPr>
-                <w:sz w:val="18"/>
-                <w:szCs w:val="18"/>
-                <w:lang w:val="en-GB" w:eastAsia="en-GB"/>
-              </w:rPr>
-              <w:t>(words):</w:t>
-            </w:r>
-          </w:p>
-          <w:p>
-            <w:pPr>
-              <w:rPr>
-                <w:sz w:val="18"/>
-                <w:szCs w:val="18"/>
-                <w:lang w:val="en-GB" w:eastAsia="en-GB"/>
-              </w:rPr>
-            </w:pPr>
-            <w:r>
-              <w:rPr>
-                <w:sz w:val="18"/>
-                <w:szCs w:val="18"/>
-                <w:lang w:val="en-GB" w:eastAsia="en-GB"/>
-              </w:rPr>
-              <w:t xml:space="preserve">    if words[</w:t>
-            </w:r>
-            <w:proofErr w:type="spellStart"/>
-            <w:r>
-              <w:rPr>
-                <w:sz w:val="18"/>
-                <w:szCs w:val="18"/>
-                <w:lang w:val="en-GB" w:eastAsia="en-GB"/>
-              </w:rPr>
-              <w:t>i</w:t>
-            </w:r>
-            <w:proofErr w:type="spellEnd"/>
-            <w:r>
-              <w:rPr>
-                <w:sz w:val="18"/>
-                <w:szCs w:val="18"/>
-                <w:lang w:val="en-GB" w:eastAsia="en-GB"/>
-              </w:rPr>
-              <w:t>] in millions:</w:t>
-            </w:r>
-          </w:p>
-          <w:p>
-            <w:pPr>
-              <w:rPr>
-                <w:sz w:val="18"/>
-                <w:szCs w:val="18"/>
-                <w:lang w:val="en-GB" w:eastAsia="en-GB"/>
-              </w:rPr>
-            </w:pPr>
-            <w:r>
-              <w:rPr>
-                <w:sz w:val="18"/>
-                <w:szCs w:val="18"/>
-                <w:lang w:val="en-GB" w:eastAsia="en-GB"/>
-              </w:rPr>
-              <w:t xml:space="preserve">      result += millions[words[</w:t>
-            </w:r>
-            <w:proofErr w:type="spellStart"/>
-            <w:r>
-              <w:rPr>
-                <w:sz w:val="18"/>
-                <w:szCs w:val="18"/>
-                <w:lang w:val="en-GB" w:eastAsia="en-GB"/>
-              </w:rPr>
-              <w:t>i</w:t>
-            </w:r>
-            <w:proofErr w:type="spellEnd"/>
-            <w:r>
-              <w:rPr>
-                <w:sz w:val="18"/>
-                <w:szCs w:val="18"/>
-                <w:lang w:val="en-GB" w:eastAsia="en-GB"/>
-              </w:rPr>
-              <w:t xml:space="preserve">]] * </w:t>
-            </w:r>
-            <w:proofErr w:type="spellStart"/>
-            <w:r>
-              <w:rPr>
-                <w:sz w:val="18"/>
-                <w:szCs w:val="18"/>
-                <w:lang w:val="en-GB" w:eastAsia="en-GB"/>
-              </w:rPr>
-              <w:t>int_from_</w:t>
-            </w:r>
-            <w:proofErr w:type="gramStart"/>
-            <w:r>
-              <w:rPr>
-                <w:sz w:val="18"/>
-                <w:szCs w:val="18"/>
-                <w:lang w:val="en-GB" w:eastAsia="en-GB"/>
-              </w:rPr>
-              <w:t>group</w:t>
-            </w:r>
-            <w:proofErr w:type="spellEnd"/>
-            <w:r>
-              <w:rPr>
-                <w:sz w:val="18"/>
-                <w:szCs w:val="18"/>
-                <w:lang w:val="en-GB" w:eastAsia="en-GB"/>
-              </w:rPr>
-              <w:t>(</w:t>
-            </w:r>
-            <w:proofErr w:type="gramEnd"/>
-            <w:r>
-              <w:rPr>
-                <w:sz w:val="18"/>
-                <w:szCs w:val="18"/>
-                <w:lang w:val="en-GB" w:eastAsia="en-GB"/>
-              </w:rPr>
-              <w:t>words[</w:t>
-            </w:r>
-            <w:proofErr w:type="spellStart"/>
-            <w:r>
-              <w:rPr>
-                <w:sz w:val="18"/>
-                <w:szCs w:val="18"/>
-                <w:lang w:val="en-GB" w:eastAsia="en-GB"/>
-              </w:rPr>
-              <w:t>i</w:t>
-            </w:r>
-            <w:proofErr w:type="spellEnd"/>
-            <w:r>
-              <w:rPr>
-                <w:sz w:val="18"/>
-                <w:szCs w:val="18"/>
-                <w:lang w:val="en-GB" w:eastAsia="en-GB"/>
-              </w:rPr>
-              <w:t xml:space="preserve"> + 1:])</w:t>
-            </w:r>
-          </w:p>
-          <w:p>
-            <w:pPr>
-              <w:rPr>
-                <w:sz w:val="18"/>
-                <w:szCs w:val="18"/>
-                <w:lang w:val="en-GB" w:eastAsia="en-GB"/>
-              </w:rPr>
-            </w:pPr>
-            <w:r>
-              <w:rPr>
-                <w:sz w:val="18"/>
-                <w:szCs w:val="18"/>
-                <w:lang w:val="en-GB" w:eastAsia="en-GB"/>
-              </w:rPr>
-              <w:t xml:space="preserve">      </w:t>
-            </w:r>
-            <w:proofErr w:type="spellStart"/>
-            <w:r>
-              <w:rPr>
-                <w:sz w:val="18"/>
-                <w:szCs w:val="18"/>
-                <w:lang w:val="en-GB" w:eastAsia="en-GB"/>
-              </w:rPr>
-              <w:t>i</w:t>
-            </w:r>
-            <w:proofErr w:type="spellEnd"/>
-            <w:r>
-              <w:rPr>
-                <w:sz w:val="18"/>
-                <w:szCs w:val="18"/>
-                <w:lang w:val="en-GB" w:eastAsia="en-GB"/>
-              </w:rPr>
-              <w:t xml:space="preserve"> += 2</w:t>
-            </w:r>
-          </w:p>
-          <w:p>
-            <w:pPr>
-              <w:rPr>
-                <w:sz w:val="18"/>
-                <w:szCs w:val="18"/>
-                <w:lang w:val="en-GB" w:eastAsia="en-GB"/>
-              </w:rPr>
-            </w:pPr>
-            <w:r>
-              <w:rPr>
-                <w:sz w:val="18"/>
-                <w:szCs w:val="18"/>
-                <w:lang w:val="en-GB" w:eastAsia="en-GB"/>
-              </w:rPr>
-              <w:t xml:space="preserve">    </w:t>
-            </w:r>
-            <w:proofErr w:type="spellStart"/>
-            <w:r>
-              <w:rPr>
-                <w:sz w:val="18"/>
-                <w:szCs w:val="18"/>
-                <w:lang w:val="en-GB" w:eastAsia="en-GB"/>
-              </w:rPr>
-              <w:t>elif</w:t>
-            </w:r>
-            <w:proofErr w:type="spellEnd"/>
-            <w:r>
-              <w:rPr>
-                <w:sz w:val="18"/>
-                <w:szCs w:val="18"/>
-                <w:lang w:val="en-GB" w:eastAsia="en-GB"/>
-              </w:rPr>
-              <w:t xml:space="preserve"> words[</w:t>
-            </w:r>
-            <w:proofErr w:type="spellStart"/>
-            <w:r>
-              <w:rPr>
-                <w:sz w:val="18"/>
-                <w:szCs w:val="18"/>
-                <w:lang w:val="en-GB" w:eastAsia="en-GB"/>
-              </w:rPr>
-              <w:t>i</w:t>
-            </w:r>
-            <w:proofErr w:type="spellEnd"/>
-            <w:r>
-              <w:rPr>
-                <w:sz w:val="18"/>
-                <w:szCs w:val="18"/>
-                <w:lang w:val="en-GB" w:eastAsia="en-GB"/>
-              </w:rPr>
-              <w:t>] in thousands:</w:t>
-            </w:r>
-          </w:p>
-          <w:p>
-            <w:pPr>
-              <w:rPr>
-                <w:sz w:val="18"/>
-                <w:szCs w:val="18"/>
-                <w:lang w:val="en-GB" w:eastAsia="en-GB"/>
-              </w:rPr>
-            </w:pPr>
-            <w:r>
-              <w:rPr>
-                <w:sz w:val="18"/>
-                <w:szCs w:val="18"/>
-                <w:lang w:val="en-GB" w:eastAsia="en-GB"/>
-              </w:rPr>
-              <w:t xml:space="preserve">      result += thousands[words[</w:t>
-            </w:r>
-            <w:proofErr w:type="spellStart"/>
-            <w:r>
-              <w:rPr>
-                <w:sz w:val="18"/>
-                <w:szCs w:val="18"/>
-                <w:lang w:val="en-GB" w:eastAsia="en-GB"/>
-              </w:rPr>
-              <w:t>i</w:t>
-            </w:r>
-            <w:proofErr w:type="spellEnd"/>
-            <w:r>
-              <w:rPr>
-                <w:sz w:val="18"/>
-                <w:szCs w:val="18"/>
-                <w:lang w:val="en-GB" w:eastAsia="en-GB"/>
-              </w:rPr>
-              <w:t xml:space="preserve">]] * </w:t>
-            </w:r>
-            <w:proofErr w:type="spellStart"/>
-            <w:r>
-              <w:rPr>
-                <w:sz w:val="18"/>
-                <w:szCs w:val="18"/>
-                <w:lang w:val="en-GB" w:eastAsia="en-GB"/>
-              </w:rPr>
-              <w:t>int_from_</w:t>
-            </w:r>
-            <w:proofErr w:type="gramStart"/>
-            <w:r>
-              <w:rPr>
-                <w:sz w:val="18"/>
-                <w:szCs w:val="18"/>
-                <w:lang w:val="en-GB" w:eastAsia="en-GB"/>
-              </w:rPr>
-              <w:t>group</w:t>
-            </w:r>
-            <w:proofErr w:type="spellEnd"/>
-            <w:r>
-              <w:rPr>
-                <w:sz w:val="18"/>
-                <w:szCs w:val="18"/>
-                <w:lang w:val="en-GB" w:eastAsia="en-GB"/>
-              </w:rPr>
-              <w:t>(</w:t>
-            </w:r>
-            <w:proofErr w:type="gramEnd"/>
-            <w:r>
-              <w:rPr>
-                <w:sz w:val="18"/>
-                <w:szCs w:val="18"/>
-                <w:lang w:val="en-GB" w:eastAsia="en-GB"/>
-              </w:rPr>
-              <w:t>words[</w:t>
-            </w:r>
-            <w:proofErr w:type="spellStart"/>
-            <w:r>
-              <w:rPr>
-                <w:sz w:val="18"/>
-                <w:szCs w:val="18"/>
-                <w:lang w:val="en-GB" w:eastAsia="en-GB"/>
-              </w:rPr>
-              <w:t>i</w:t>
-            </w:r>
-            <w:proofErr w:type="spellEnd"/>
-            <w:r>
-              <w:rPr>
-                <w:sz w:val="18"/>
-                <w:szCs w:val="18"/>
-                <w:lang w:val="en-GB" w:eastAsia="en-GB"/>
-              </w:rPr>
-              <w:t xml:space="preserve"> + 1:])</w:t>
-            </w:r>
-          </w:p>
-          <w:p>
-            <w:pPr>
-              <w:rPr>
-                <w:sz w:val="18"/>
-                <w:szCs w:val="18"/>
-                <w:lang w:val="en-GB" w:eastAsia="en-GB"/>
-              </w:rPr>
-            </w:pPr>
-            <w:r>
-              <w:rPr>
-                <w:sz w:val="18"/>
-                <w:szCs w:val="18"/>
-                <w:lang w:val="en-GB" w:eastAsia="en-GB"/>
-              </w:rPr>
-              <w:t xml:space="preserve">      </w:t>
-            </w:r>
-            <w:proofErr w:type="spellStart"/>
-            <w:r>
-              <w:rPr>
-                <w:sz w:val="18"/>
-                <w:szCs w:val="18"/>
-                <w:lang w:val="en-GB" w:eastAsia="en-GB"/>
-              </w:rPr>
-              <w:t>i</w:t>
-            </w:r>
-            <w:proofErr w:type="spellEnd"/>
-            <w:r>
-              <w:rPr>
-                <w:sz w:val="18"/>
-                <w:szCs w:val="18"/>
-                <w:lang w:val="en-GB" w:eastAsia="en-GB"/>
-              </w:rPr>
-              <w:t xml:space="preserve"> += 2</w:t>
-            </w:r>
-          </w:p>
-          <w:p>
-            <w:pPr>
-              <w:rPr>
-                <w:sz w:val="18"/>
-                <w:szCs w:val="18"/>
-                <w:lang w:val="en-GB" w:eastAsia="en-GB"/>
-              </w:rPr>
-            </w:pPr>
-            <w:r>
-              <w:rPr>
-                <w:sz w:val="18"/>
-                <w:szCs w:val="18"/>
-                <w:lang w:val="en-GB" w:eastAsia="en-GB"/>
-              </w:rPr>
-              <w:t xml:space="preserve">    </w:t>
-            </w:r>
-            <w:proofErr w:type="spellStart"/>
-            <w:r>
-              <w:rPr>
-                <w:sz w:val="18"/>
-                <w:szCs w:val="18"/>
-                <w:lang w:val="en-GB" w:eastAsia="en-GB"/>
-              </w:rPr>
-              <w:t>elif</w:t>
-            </w:r>
-            <w:proofErr w:type="spellEnd"/>
-            <w:r>
-              <w:rPr>
-                <w:sz w:val="18"/>
-                <w:szCs w:val="18"/>
-                <w:lang w:val="en-GB" w:eastAsia="en-GB"/>
-              </w:rPr>
-              <w:t xml:space="preserve"> words[</w:t>
-            </w:r>
-            <w:proofErr w:type="spellStart"/>
-            <w:r>
-              <w:rPr>
-                <w:sz w:val="18"/>
-                <w:szCs w:val="18"/>
-                <w:lang w:val="en-GB" w:eastAsia="en-GB"/>
-              </w:rPr>
-              <w:t>i</w:t>
-            </w:r>
-            <w:proofErr w:type="spellEnd"/>
-            <w:r>
-              <w:rPr>
-                <w:sz w:val="18"/>
-                <w:szCs w:val="18"/>
-                <w:lang w:val="en-GB" w:eastAsia="en-GB"/>
-              </w:rPr>
-              <w:t>] in hundreds:</w:t>
-            </w:r>
-          </w:p>
-          <w:p>
-            <w:pPr>
-              <w:rPr>
-                <w:sz w:val="18"/>
-                <w:szCs w:val="18"/>
-                <w:lang w:val="en-GB" w:eastAsia="en-GB"/>
-              </w:rPr>
-            </w:pPr>
-            <w:r>
-              <w:rPr>
-                <w:sz w:val="18"/>
-                <w:szCs w:val="18"/>
-                <w:lang w:val="en-GB" w:eastAsia="en-GB"/>
-              </w:rPr>
-              <w:t xml:space="preserve">      result += hundreds[words[</w:t>
-            </w:r>
-            <w:proofErr w:type="spellStart"/>
-            <w:r>
-              <w:rPr>
-                <w:sz w:val="18"/>
-                <w:szCs w:val="18"/>
-                <w:lang w:val="en-GB" w:eastAsia="en-GB"/>
-              </w:rPr>
-              <w:t>i</w:t>
-            </w:r>
-            <w:proofErr w:type="spellEnd"/>
-            <w:r>
-              <w:rPr>
-                <w:sz w:val="18"/>
-                <w:szCs w:val="18"/>
-                <w:lang w:val="en-GB" w:eastAsia="en-GB"/>
-              </w:rPr>
-              <w:t xml:space="preserve">]] * </w:t>
-            </w:r>
-            <w:proofErr w:type="spellStart"/>
-            <w:r>
-              <w:rPr>
-                <w:sz w:val="18"/>
-                <w:szCs w:val="18"/>
-                <w:lang w:val="en-GB" w:eastAsia="en-GB"/>
-              </w:rPr>
-              <w:t>int_from_</w:t>
-            </w:r>
-            <w:proofErr w:type="gramStart"/>
-            <w:r>
-              <w:rPr>
-                <w:sz w:val="18"/>
-                <w:szCs w:val="18"/>
-                <w:lang w:val="en-GB" w:eastAsia="en-GB"/>
-              </w:rPr>
-              <w:t>group</w:t>
-            </w:r>
-            <w:proofErr w:type="spellEnd"/>
-            <w:r>
-              <w:rPr>
-                <w:sz w:val="18"/>
-                <w:szCs w:val="18"/>
-                <w:lang w:val="en-GB" w:eastAsia="en-GB"/>
-              </w:rPr>
-              <w:t>(</w:t>
-            </w:r>
-            <w:proofErr w:type="gramEnd"/>
-            <w:r>
-              <w:rPr>
-                <w:sz w:val="18"/>
-                <w:szCs w:val="18"/>
-                <w:lang w:val="en-GB" w:eastAsia="en-GB"/>
-              </w:rPr>
-              <w:t>words[</w:t>
-            </w:r>
-            <w:proofErr w:type="spellStart"/>
-            <w:r>
-              <w:rPr>
-                <w:sz w:val="18"/>
-                <w:szCs w:val="18"/>
-                <w:lang w:val="en-GB" w:eastAsia="en-GB"/>
-              </w:rPr>
-              <w:t>i</w:t>
-            </w:r>
-            <w:proofErr w:type="spellEnd"/>
-            <w:r>
-              <w:rPr>
-                <w:sz w:val="18"/>
-                <w:szCs w:val="18"/>
-                <w:lang w:val="en-GB" w:eastAsia="en-GB"/>
-              </w:rPr>
-              <w:t xml:space="preserve"> + 1:])</w:t>
-            </w:r>
-          </w:p>
-          <w:p>
-            <w:pPr>
-              <w:rPr>
-                <w:sz w:val="18"/>
-                <w:szCs w:val="18"/>
-                <w:lang w:val="en-GB" w:eastAsia="en-GB"/>
-              </w:rPr>
-            </w:pPr>
-            <w:r>
-              <w:rPr>
-                <w:sz w:val="18"/>
-                <w:szCs w:val="18"/>
-                <w:lang w:val="en-GB" w:eastAsia="en-GB"/>
-              </w:rPr>
-              <w:t xml:space="preserve">      </w:t>
-            </w:r>
-            <w:proofErr w:type="spellStart"/>
-            <w:r>
-              <w:rPr>
-                <w:sz w:val="18"/>
-                <w:szCs w:val="18"/>
-                <w:lang w:val="en-GB" w:eastAsia="en-GB"/>
-              </w:rPr>
-              <w:t>i</w:t>
-            </w:r>
-            <w:proofErr w:type="spellEnd"/>
-            <w:r>
-              <w:rPr>
-                <w:sz w:val="18"/>
-                <w:szCs w:val="18"/>
-                <w:lang w:val="en-GB" w:eastAsia="en-GB"/>
-              </w:rPr>
-              <w:t xml:space="preserve"> += 2</w:t>
-            </w:r>
-          </w:p>
-          <w:p>
-            <w:pPr>
-              <w:rPr>
-                <w:sz w:val="18"/>
-                <w:szCs w:val="18"/>
-                <w:lang w:val="en-GB" w:eastAsia="en-GB"/>
-              </w:rPr>
-            </w:pPr>
-            <w:r>
-              <w:rPr>
-                <w:sz w:val="18"/>
-                <w:szCs w:val="18"/>
-                <w:lang w:val="en-GB" w:eastAsia="en-GB"/>
-              </w:rPr>
-              <w:t xml:space="preserve">    </w:t>
-            </w:r>
-            <w:proofErr w:type="spellStart"/>
-            <w:r>
-              <w:rPr>
-                <w:sz w:val="18"/>
-                <w:szCs w:val="18"/>
-                <w:lang w:val="en-GB" w:eastAsia="en-GB"/>
-              </w:rPr>
-              <w:t>elif</w:t>
-            </w:r>
-            <w:proofErr w:type="spellEnd"/>
-            <w:r>
-              <w:rPr>
-                <w:sz w:val="18"/>
-                <w:szCs w:val="18"/>
-                <w:lang w:val="en-GB" w:eastAsia="en-GB"/>
-              </w:rPr>
-              <w:t xml:space="preserve"> </w:t>
-            </w:r>
-            <w:proofErr w:type="spellStart"/>
-            <w:r>
-              <w:rPr>
-                <w:sz w:val="18"/>
-                <w:szCs w:val="18"/>
-                <w:lang w:val="en-GB" w:eastAsia="en-GB"/>
-              </w:rPr>
-              <w:t>i</w:t>
-            </w:r>
-            <w:proofErr w:type="spellEnd"/>
-            <w:r>
-              <w:rPr>
-                <w:sz w:val="18"/>
-                <w:szCs w:val="18"/>
-                <w:lang w:val="en-GB" w:eastAsia="en-GB"/>
-              </w:rPr>
-              <w:t xml:space="preserve"> + 1 &lt; </w:t>
-            </w:r>
-            <w:proofErr w:type="spellStart"/>
-            <w:r>
-              <w:rPr>
-                <w:sz w:val="18"/>
-                <w:szCs w:val="18"/>
-                <w:lang w:val="en-GB" w:eastAsia="en-GB"/>
-              </w:rPr>
-              <w:t>len</w:t>
-            </w:r>
-            <w:proofErr w:type="spellEnd"/>
-            <w:r>
-              <w:rPr>
-                <w:sz w:val="18"/>
-                <w:szCs w:val="18"/>
-                <w:lang w:val="en-GB" w:eastAsia="en-GB"/>
-              </w:rPr>
-              <w:t xml:space="preserve">(words) and </w:t>
-            </w:r>
-            <w:proofErr w:type="gramStart"/>
-            <w:r>
-              <w:rPr>
-                <w:sz w:val="18"/>
-                <w:szCs w:val="18"/>
-                <w:lang w:val="en-GB" w:eastAsia="en-GB"/>
-              </w:rPr>
-              <w:t>words[</w:t>
-            </w:r>
-            <w:proofErr w:type="spellStart"/>
-            <w:proofErr w:type="gramEnd"/>
-            <w:r>
-              <w:rPr>
-                <w:sz w:val="18"/>
-                <w:szCs w:val="18"/>
-                <w:lang w:val="en-GB" w:eastAsia="en-GB"/>
-              </w:rPr>
-              <w:t>i</w:t>
-            </w:r>
-            <w:proofErr w:type="spellEnd"/>
-            <w:r>
-              <w:rPr>
-                <w:sz w:val="18"/>
-                <w:szCs w:val="18"/>
-                <w:lang w:val="en-GB" w:eastAsia="en-GB"/>
-              </w:rPr>
-              <w:t xml:space="preserve"> + 1] in tens:  # Handle tens (twenty, thirty, etc.)</w:t>
-            </w:r>
-          </w:p>
-          <w:p>
-            <w:pPr>
-              <w:rPr>
-                <w:sz w:val="18"/>
-                <w:szCs w:val="18"/>
-                <w:lang w:val="en-GB" w:eastAsia="en-GB"/>
-              </w:rPr>
-            </w:pPr>
-            <w:r>
-              <w:rPr>
-                <w:sz w:val="18"/>
-                <w:szCs w:val="18"/>
-                <w:lang w:val="en-GB" w:eastAsia="en-GB"/>
-              </w:rPr>
-              <w:t xml:space="preserve">      result += </w:t>
-            </w:r>
-            <w:proofErr w:type="gramStart"/>
-            <w:r>
-              <w:rPr>
-                <w:sz w:val="18"/>
-                <w:szCs w:val="18"/>
-                <w:lang w:val="en-GB" w:eastAsia="en-GB"/>
-              </w:rPr>
-              <w:t>tens[</w:t>
-            </w:r>
-            <w:proofErr w:type="gramEnd"/>
-            <w:r>
-              <w:rPr>
-                <w:sz w:val="18"/>
-                <w:szCs w:val="18"/>
-                <w:lang w:val="en-GB" w:eastAsia="en-GB"/>
-              </w:rPr>
-              <w:t>words[</w:t>
-            </w:r>
-            <w:proofErr w:type="spellStart"/>
-            <w:r>
-              <w:rPr>
-                <w:sz w:val="18"/>
-                <w:szCs w:val="18"/>
-                <w:lang w:val="en-GB" w:eastAsia="en-GB"/>
-              </w:rPr>
-              <w:t>i</w:t>
-            </w:r>
-            <w:proofErr w:type="spellEnd"/>
-            <w:r>
-              <w:rPr>
-                <w:sz w:val="18"/>
-                <w:szCs w:val="18"/>
-                <w:lang w:val="en-GB" w:eastAsia="en-GB"/>
-              </w:rPr>
-              <w:t xml:space="preserve"> + 1]]</w:t>
-            </w:r>
-          </w:p>
-          <w:p>
-            <w:pPr>
-              <w:rPr>
-                <w:sz w:val="18"/>
-                <w:szCs w:val="18"/>
-                <w:lang w:val="en-GB" w:eastAsia="en-GB"/>
-              </w:rPr>
-            </w:pPr>
-            <w:r>
-              <w:rPr>
-                <w:sz w:val="18"/>
-                <w:szCs w:val="18"/>
-                <w:lang w:val="en-GB" w:eastAsia="en-GB"/>
-              </w:rPr>
-              <w:t xml:space="preserve">      if words[</w:t>
-            </w:r>
-            <w:proofErr w:type="spellStart"/>
-            <w:r>
-              <w:rPr>
-                <w:sz w:val="18"/>
-                <w:szCs w:val="18"/>
-                <w:lang w:val="en-GB" w:eastAsia="en-GB"/>
-              </w:rPr>
-              <w:t>i</w:t>
-            </w:r>
-            <w:proofErr w:type="spellEnd"/>
-            <w:proofErr w:type="gramStart"/>
-            <w:r>
-              <w:rPr>
-                <w:sz w:val="18"/>
-                <w:szCs w:val="18"/>
-                <w:lang w:val="en-GB" w:eastAsia="en-GB"/>
-              </w:rPr>
-              <w:t>] !</w:t>
-            </w:r>
-            <w:proofErr w:type="gramEnd"/>
-            <w:r>
-              <w:rPr>
-                <w:sz w:val="18"/>
-                <w:szCs w:val="18"/>
-                <w:lang w:val="en-GB" w:eastAsia="en-GB"/>
-              </w:rPr>
-              <w:t>= "zero":  # Handle "twenty one" vs. "one"</w:t>
-            </w:r>
-          </w:p>
-          <w:p>
-            <w:pPr>
-              <w:rPr>
-                <w:sz w:val="18"/>
-                <w:szCs w:val="18"/>
-                <w:lang w:val="en-GB" w:eastAsia="en-GB"/>
-              </w:rPr>
-            </w:pPr>
-            <w:r>
-              <w:rPr>
-                <w:sz w:val="18"/>
-                <w:szCs w:val="18"/>
-                <w:lang w:val="en-GB" w:eastAsia="en-GB"/>
-              </w:rPr>
-              <w:t xml:space="preserve">        result += </w:t>
-            </w:r>
-            <w:proofErr w:type="spellStart"/>
-            <w:r>
-              <w:rPr>
-                <w:sz w:val="18"/>
-                <w:szCs w:val="18"/>
-                <w:lang w:val="en-GB" w:eastAsia="en-GB"/>
-              </w:rPr>
-              <w:t>int_from_group</w:t>
-            </w:r>
-            <w:proofErr w:type="spellEnd"/>
-            <w:r>
-              <w:rPr>
-                <w:sz w:val="18"/>
-                <w:szCs w:val="18"/>
-                <w:lang w:val="en-GB" w:eastAsia="en-GB"/>
-              </w:rPr>
-              <w:t>(words[</w:t>
-            </w:r>
-            <w:proofErr w:type="spellStart"/>
-            <w:r>
-              <w:rPr>
-                <w:sz w:val="18"/>
-                <w:szCs w:val="18"/>
-                <w:lang w:val="en-GB" w:eastAsia="en-GB"/>
-              </w:rPr>
-              <w:t>i</w:t>
-            </w:r>
-            <w:proofErr w:type="spellEnd"/>
-            <w:r>
-              <w:rPr>
-                <w:sz w:val="18"/>
-                <w:szCs w:val="18"/>
-                <w:lang w:val="en-GB" w:eastAsia="en-GB"/>
-              </w:rPr>
-              <w:t>:])</w:t>
-            </w:r>
-          </w:p>
-          <w:p>
-            <w:pPr>
-              <w:rPr>
-                <w:sz w:val="18"/>
-                <w:szCs w:val="18"/>
-                <w:lang w:val="en-GB" w:eastAsia="en-GB"/>
-              </w:rPr>
-            </w:pPr>
-            <w:r>
-              <w:rPr>
-                <w:sz w:val="18"/>
-                <w:szCs w:val="18"/>
-                <w:lang w:val="en-GB" w:eastAsia="en-GB"/>
-              </w:rPr>
-              <w:t xml:space="preserve">      </w:t>
-            </w:r>
-            <w:proofErr w:type="spellStart"/>
-            <w:r>
-              <w:rPr>
-                <w:sz w:val="18"/>
-                <w:szCs w:val="18"/>
-                <w:lang w:val="en-GB" w:eastAsia="en-GB"/>
-              </w:rPr>
-              <w:t>i</w:t>
-            </w:r>
-            <w:proofErr w:type="spellEnd"/>
-            <w:r>
-              <w:rPr>
-                <w:sz w:val="18"/>
-                <w:szCs w:val="18"/>
-                <w:lang w:val="en-GB" w:eastAsia="en-GB"/>
-              </w:rPr>
-              <w:t xml:space="preserve"> += 2</w:t>
-            </w:r>
-          </w:p>
-          <w:p>
-            <w:pPr>
-              <w:rPr>
-                <w:sz w:val="18"/>
-                <w:szCs w:val="18"/>
-                <w:lang w:val="en-GB" w:eastAsia="en-GB"/>
-              </w:rPr>
-            </w:pPr>
-            <w:r>
-              <w:rPr>
-                <w:sz w:val="18"/>
-                <w:szCs w:val="18"/>
-                <w:lang w:val="en-GB" w:eastAsia="en-GB"/>
-              </w:rPr>
-              <w:t xml:space="preserve">    </w:t>
-            </w:r>
-            <w:proofErr w:type="spellStart"/>
-            <w:r>
-              <w:rPr>
-                <w:sz w:val="18"/>
-                <w:szCs w:val="18"/>
-                <w:lang w:val="en-GB" w:eastAsia="en-GB"/>
-              </w:rPr>
-              <w:t>elif</w:t>
-            </w:r>
-            <w:proofErr w:type="spellEnd"/>
-            <w:r>
-              <w:rPr>
-                <w:sz w:val="18"/>
-                <w:szCs w:val="18"/>
-                <w:lang w:val="en-GB" w:eastAsia="en-GB"/>
-              </w:rPr>
-              <w:t xml:space="preserve"> </w:t>
-            </w:r>
-            <w:proofErr w:type="spellStart"/>
-            <w:r>
-              <w:rPr>
-                <w:sz w:val="18"/>
-                <w:szCs w:val="18"/>
-                <w:lang w:val="en-GB" w:eastAsia="en-GB"/>
-              </w:rPr>
-              <w:t>i</w:t>
-            </w:r>
-            <w:proofErr w:type="spellEnd"/>
-            <w:r>
-              <w:rPr>
-                <w:sz w:val="18"/>
-                <w:szCs w:val="18"/>
-                <w:lang w:val="en-GB" w:eastAsia="en-GB"/>
-              </w:rPr>
-              <w:t xml:space="preserve"> + 1 &lt; </w:t>
-            </w:r>
-            <w:proofErr w:type="spellStart"/>
-            <w:r>
-              <w:rPr>
-                <w:sz w:val="18"/>
-                <w:szCs w:val="18"/>
-                <w:lang w:val="en-GB" w:eastAsia="en-GB"/>
-              </w:rPr>
-              <w:t>len</w:t>
-            </w:r>
-            <w:proofErr w:type="spellEnd"/>
-            <w:r>
-              <w:rPr>
-                <w:sz w:val="18"/>
-                <w:szCs w:val="18"/>
-                <w:lang w:val="en-GB" w:eastAsia="en-GB"/>
-              </w:rPr>
-              <w:t xml:space="preserve">(words) and </w:t>
-            </w:r>
-            <w:proofErr w:type="gramStart"/>
-            <w:r>
-              <w:rPr>
-                <w:sz w:val="18"/>
-                <w:szCs w:val="18"/>
-                <w:lang w:val="en-GB" w:eastAsia="en-GB"/>
-              </w:rPr>
-              <w:t>words[</w:t>
-            </w:r>
-            <w:proofErr w:type="spellStart"/>
-            <w:proofErr w:type="gramEnd"/>
-            <w:r>
-              <w:rPr>
-                <w:sz w:val="18"/>
-                <w:szCs w:val="18"/>
-                <w:lang w:val="en-GB" w:eastAsia="en-GB"/>
-              </w:rPr>
-              <w:t>i</w:t>
-            </w:r>
-            <w:proofErr w:type="spellEnd"/>
-            <w:r>
-              <w:rPr>
-                <w:sz w:val="18"/>
-                <w:szCs w:val="18"/>
-                <w:lang w:val="en-GB" w:eastAsia="en-GB"/>
-              </w:rPr>
-              <w:t xml:space="preserve"> + 1] in teens:  # Handle teens (eleven, twelve, etc.)</w:t>
-            </w:r>
-          </w:p>
-          <w:p>
-            <w:pPr>
-              <w:rPr>
-                <w:sz w:val="18"/>
-                <w:szCs w:val="18"/>
-                <w:lang w:val="en-GB" w:eastAsia="en-GB"/>
-              </w:rPr>
-            </w:pPr>
-            <w:r>
-              <w:rPr>
-                <w:sz w:val="18"/>
-                <w:szCs w:val="18"/>
-                <w:lang w:val="en-GB" w:eastAsia="en-GB"/>
-              </w:rPr>
-              <w:t xml:space="preserve">      result += </w:t>
-            </w:r>
-            <w:proofErr w:type="gramStart"/>
-            <w:r>
-              <w:rPr>
-                <w:sz w:val="18"/>
-                <w:szCs w:val="18"/>
-                <w:lang w:val="en-GB" w:eastAsia="en-GB"/>
-              </w:rPr>
-              <w:t>teens[</w:t>
-            </w:r>
-            <w:proofErr w:type="gramEnd"/>
-            <w:r>
-              <w:rPr>
-                <w:sz w:val="18"/>
-                <w:szCs w:val="18"/>
-                <w:lang w:val="en-GB" w:eastAsia="en-GB"/>
-              </w:rPr>
-              <w:t>words[</w:t>
-            </w:r>
-            <w:proofErr w:type="spellStart"/>
-            <w:r>
-              <w:rPr>
-                <w:sz w:val="18"/>
-                <w:szCs w:val="18"/>
-                <w:lang w:val="en-GB" w:eastAsia="en-GB"/>
-              </w:rPr>
-              <w:t>i</w:t>
-            </w:r>
-            <w:proofErr w:type="spellEnd"/>
-            <w:r>
-              <w:rPr>
-                <w:sz w:val="18"/>
-                <w:szCs w:val="18"/>
-                <w:lang w:val="en-GB" w:eastAsia="en-GB"/>
-              </w:rPr>
-              <w:t xml:space="preserve"> + 1]]</w:t>
-            </w:r>
-          </w:p>
-          <w:p>
-            <w:pPr>
-              <w:rPr>
-                <w:sz w:val="18"/>
-                <w:szCs w:val="18"/>
-                <w:lang w:val="en-GB" w:eastAsia="en-GB"/>
-              </w:rPr>
-            </w:pPr>
-            <w:r>
-              <w:rPr>
-                <w:sz w:val="18"/>
-                <w:szCs w:val="18"/>
-                <w:lang w:val="en-GB" w:eastAsia="en-GB"/>
-              </w:rPr>
-              <w:t xml:space="preserve">      </w:t>
-            </w:r>
-            <w:proofErr w:type="spellStart"/>
-            <w:r>
-              <w:rPr>
-                <w:sz w:val="18"/>
-                <w:szCs w:val="18"/>
-                <w:lang w:val="en-GB" w:eastAsia="en-GB"/>
-              </w:rPr>
-              <w:t>i</w:t>
-            </w:r>
-            <w:proofErr w:type="spellEnd"/>
-            <w:r>
-              <w:rPr>
-                <w:sz w:val="18"/>
-                <w:szCs w:val="18"/>
-                <w:lang w:val="en-GB" w:eastAsia="en-GB"/>
-              </w:rPr>
-              <w:t xml:space="preserve"> += 2</w:t>
-            </w:r>
-          </w:p>
-          <w:p>
-            <w:pPr>
-              <w:rPr>
-                <w:sz w:val="18"/>
-                <w:szCs w:val="18"/>
-                <w:lang w:val="en-GB" w:eastAsia="en-GB"/>
-              </w:rPr>
-            </w:pPr>
-            <w:r>
-              <w:rPr>
-                <w:sz w:val="18"/>
-                <w:szCs w:val="18"/>
-                <w:lang w:val="en-GB" w:eastAsia="en-GB"/>
-              </w:rPr>
-              <w:t xml:space="preserve">    </w:t>
-            </w:r>
-            <w:proofErr w:type="spellStart"/>
-            <w:r>
-              <w:rPr>
-                <w:sz w:val="18"/>
-                <w:szCs w:val="18"/>
-                <w:lang w:val="en-GB" w:eastAsia="en-GB"/>
-              </w:rPr>
-              <w:t>elif</w:t>
-            </w:r>
-            <w:proofErr w:type="spellEnd"/>
-            <w:r>
-              <w:rPr>
-                <w:sz w:val="18"/>
-                <w:szCs w:val="18"/>
-                <w:lang w:val="en-GB" w:eastAsia="en-GB"/>
-              </w:rPr>
-              <w:t xml:space="preserve"> words[</w:t>
-            </w:r>
-            <w:proofErr w:type="spellStart"/>
-            <w:r>
-              <w:rPr>
-                <w:sz w:val="18"/>
-                <w:szCs w:val="18"/>
-                <w:lang w:val="en-GB" w:eastAsia="en-GB"/>
-              </w:rPr>
-              <w:t>i</w:t>
-            </w:r>
-            <w:proofErr w:type="spellEnd"/>
-            <w:r>
-              <w:rPr>
-                <w:sz w:val="18"/>
-                <w:szCs w:val="18"/>
-                <w:lang w:val="en-GB" w:eastAsia="en-GB"/>
-              </w:rPr>
-              <w:t>] in ones:</w:t>
+              <w:t xml:space="preserve">  i = 0</w:t>
+            </w:r>
+          </w:p>
+          <w:p>
+            <w:pPr>
+              <w:rPr>
+                <w:sz w:val="18"/>
+                <w:szCs w:val="18"/>
+                <w:lang w:val="en-GB" w:eastAsia="en-GB"/>
+              </w:rPr>
+            </w:pPr>
+            <w:r>
+              <w:rPr>
+                <w:sz w:val="18"/>
+                <w:szCs w:val="18"/>
+                <w:lang w:val="en-GB" w:eastAsia="en-GB"/>
+              </w:rPr>
+              <w:t xml:space="preserve">  while i &lt; len(words):</w:t>
+            </w:r>
+          </w:p>
+          <w:p>
+            <w:pPr>
+              <w:rPr>
+                <w:sz w:val="18"/>
+                <w:szCs w:val="18"/>
+                <w:lang w:val="en-GB" w:eastAsia="en-GB"/>
+              </w:rPr>
+            </w:pPr>
+            <w:r>
+              <w:rPr>
+                <w:sz w:val="18"/>
+                <w:szCs w:val="18"/>
+                <w:lang w:val="en-GB" w:eastAsia="en-GB"/>
+              </w:rPr>
+              <w:t xml:space="preserve">    if words[i] in millions:</w:t>
+            </w:r>
+          </w:p>
+          <w:p>
+            <w:pPr>
+              <w:rPr>
+                <w:sz w:val="18"/>
+                <w:szCs w:val="18"/>
+                <w:lang w:val="en-GB" w:eastAsia="en-GB"/>
+              </w:rPr>
+            </w:pPr>
+            <w:r>
+              <w:rPr>
+                <w:sz w:val="18"/>
+                <w:szCs w:val="18"/>
+                <w:lang w:val="en-GB" w:eastAsia="en-GB"/>
+              </w:rPr>
+              <w:t xml:space="preserve">      result += millions[words[i]] * int_from_group(words[i + 1:])</w:t>
+            </w:r>
+          </w:p>
+          <w:p>
+            <w:pPr>
+              <w:rPr>
+                <w:sz w:val="18"/>
+                <w:szCs w:val="18"/>
+                <w:lang w:val="en-GB" w:eastAsia="en-GB"/>
+              </w:rPr>
+            </w:pPr>
+            <w:r>
+              <w:rPr>
+                <w:sz w:val="18"/>
+                <w:szCs w:val="18"/>
+                <w:lang w:val="en-GB" w:eastAsia="en-GB"/>
+              </w:rPr>
+              <w:t xml:space="preserve">      i += 2</w:t>
+            </w:r>
+          </w:p>
+          <w:p>
+            <w:pPr>
+              <w:rPr>
+                <w:sz w:val="18"/>
+                <w:szCs w:val="18"/>
+                <w:lang w:val="en-GB" w:eastAsia="en-GB"/>
+              </w:rPr>
+            </w:pPr>
+            <w:r>
+              <w:rPr>
+                <w:sz w:val="18"/>
+                <w:szCs w:val="18"/>
+                <w:lang w:val="en-GB" w:eastAsia="en-GB"/>
+              </w:rPr>
+              <w:t xml:space="preserve">    elif words[i] in thousands:</w:t>
+            </w:r>
+          </w:p>
+          <w:p>
+            <w:pPr>
+              <w:rPr>
+                <w:sz w:val="18"/>
+                <w:szCs w:val="18"/>
+                <w:lang w:val="en-GB" w:eastAsia="en-GB"/>
+              </w:rPr>
+            </w:pPr>
+            <w:r>
+              <w:rPr>
+                <w:sz w:val="18"/>
+                <w:szCs w:val="18"/>
+                <w:lang w:val="en-GB" w:eastAsia="en-GB"/>
+              </w:rPr>
+              <w:t xml:space="preserve">      result += thousands[words[i]] * int_from_group(words[i + 1:])</w:t>
+            </w:r>
+          </w:p>
+          <w:p>
+            <w:pPr>
+              <w:rPr>
+                <w:sz w:val="18"/>
+                <w:szCs w:val="18"/>
+                <w:lang w:val="en-GB" w:eastAsia="en-GB"/>
+              </w:rPr>
+            </w:pPr>
+            <w:r>
+              <w:rPr>
+                <w:sz w:val="18"/>
+                <w:szCs w:val="18"/>
+                <w:lang w:val="en-GB" w:eastAsia="en-GB"/>
+              </w:rPr>
+              <w:t xml:space="preserve">      i += 2</w:t>
+            </w:r>
+          </w:p>
+          <w:p>
+            <w:pPr>
+              <w:rPr>
+                <w:sz w:val="18"/>
+                <w:szCs w:val="18"/>
+                <w:lang w:val="en-GB" w:eastAsia="en-GB"/>
+              </w:rPr>
+            </w:pPr>
+            <w:r>
+              <w:rPr>
+                <w:sz w:val="18"/>
+                <w:szCs w:val="18"/>
+                <w:lang w:val="en-GB" w:eastAsia="en-GB"/>
+              </w:rPr>
+              <w:t xml:space="preserve">    elif words[i] in hundreds:</w:t>
+            </w:r>
+          </w:p>
+          <w:p>
+            <w:pPr>
+              <w:rPr>
+                <w:sz w:val="18"/>
+                <w:szCs w:val="18"/>
+                <w:lang w:val="en-GB" w:eastAsia="en-GB"/>
+              </w:rPr>
+            </w:pPr>
+            <w:r>
+              <w:rPr>
+                <w:sz w:val="18"/>
+                <w:szCs w:val="18"/>
+                <w:lang w:val="en-GB" w:eastAsia="en-GB"/>
+              </w:rPr>
+              <w:t xml:space="preserve">      result += hundreds[words[i]] * int_from_group(words[i + 1:])</w:t>
+            </w:r>
+          </w:p>
+          <w:p>
+            <w:pPr>
+              <w:rPr>
+                <w:sz w:val="18"/>
+                <w:szCs w:val="18"/>
+                <w:lang w:val="en-GB" w:eastAsia="en-GB"/>
+              </w:rPr>
+            </w:pPr>
+            <w:r>
+              <w:rPr>
+                <w:sz w:val="18"/>
+                <w:szCs w:val="18"/>
+                <w:lang w:val="en-GB" w:eastAsia="en-GB"/>
+              </w:rPr>
+              <w:t xml:space="preserve">      i += 2</w:t>
+            </w:r>
+          </w:p>
+          <w:p>
+            <w:pPr>
+              <w:rPr>
+                <w:sz w:val="18"/>
+                <w:szCs w:val="18"/>
+                <w:lang w:val="en-GB" w:eastAsia="en-GB"/>
+              </w:rPr>
+            </w:pPr>
+            <w:r>
+              <w:rPr>
+                <w:sz w:val="18"/>
+                <w:szCs w:val="18"/>
+                <w:lang w:val="en-GB" w:eastAsia="en-GB"/>
+              </w:rPr>
+              <w:t xml:space="preserve">    elif i + 1 &lt; len(words) and words[i + 1] in tens:  # Handle tens (twenty, thirty, etc.)</w:t>
+            </w:r>
+          </w:p>
+          <w:p>
+            <w:pPr>
+              <w:rPr>
+                <w:sz w:val="18"/>
+                <w:szCs w:val="18"/>
+                <w:lang w:val="en-GB" w:eastAsia="en-GB"/>
+              </w:rPr>
+            </w:pPr>
+            <w:r>
+              <w:rPr>
+                <w:sz w:val="18"/>
+                <w:szCs w:val="18"/>
+                <w:lang w:val="en-GB" w:eastAsia="en-GB"/>
+              </w:rPr>
+              <w:t xml:space="preserve">      result += tens[words[i + 1]]</w:t>
+            </w:r>
+          </w:p>
+          <w:p>
+            <w:pPr>
+              <w:rPr>
+                <w:sz w:val="18"/>
+                <w:szCs w:val="18"/>
+                <w:lang w:val="en-GB" w:eastAsia="en-GB"/>
+              </w:rPr>
+            </w:pPr>
+            <w:r>
+              <w:rPr>
+                <w:sz w:val="18"/>
+                <w:szCs w:val="18"/>
+                <w:lang w:val="en-GB" w:eastAsia="en-GB"/>
+              </w:rPr>
+              <w:t xml:space="preserve">      if words[i] != "zero":  # Handle "twenty one" vs. "one"</w:t>
+            </w:r>
+          </w:p>
+          <w:p>
+            <w:pPr>
+              <w:rPr>
+                <w:sz w:val="18"/>
+                <w:szCs w:val="18"/>
+                <w:lang w:val="en-GB" w:eastAsia="en-GB"/>
+              </w:rPr>
+            </w:pPr>
+            <w:r>
+              <w:rPr>
+                <w:sz w:val="18"/>
+                <w:szCs w:val="18"/>
+                <w:lang w:val="en-GB" w:eastAsia="en-GB"/>
+              </w:rPr>
+              <w:t xml:space="preserve">        result += int_from_group(words[i:])</w:t>
+            </w:r>
+          </w:p>
+          <w:p>
+            <w:pPr>
+              <w:rPr>
+                <w:sz w:val="18"/>
+                <w:szCs w:val="18"/>
+                <w:lang w:val="en-GB" w:eastAsia="en-GB"/>
+              </w:rPr>
+            </w:pPr>
+            <w:r>
+              <w:rPr>
+                <w:sz w:val="18"/>
+                <w:szCs w:val="18"/>
+                <w:lang w:val="en-GB" w:eastAsia="en-GB"/>
+              </w:rPr>
+              <w:t xml:space="preserve">      i += 2</w:t>
+            </w:r>
+          </w:p>
+          <w:p>
+            <w:pPr>
+              <w:rPr>
+                <w:sz w:val="18"/>
+                <w:szCs w:val="18"/>
+                <w:lang w:val="en-GB" w:eastAsia="en-GB"/>
+              </w:rPr>
+            </w:pPr>
+            <w:r>
+              <w:rPr>
+                <w:sz w:val="18"/>
+                <w:szCs w:val="18"/>
+                <w:lang w:val="en-GB" w:eastAsia="en-GB"/>
+              </w:rPr>
+              <w:t xml:space="preserve">    elif i + 1 &lt; len(words) and words[i + 1] in teens:  # Handle teens (eleven, twelve, etc.)</w:t>
+            </w:r>
+          </w:p>
+          <w:p>
+            <w:pPr>
+              <w:rPr>
+                <w:sz w:val="18"/>
+                <w:szCs w:val="18"/>
+                <w:lang w:val="en-GB" w:eastAsia="en-GB"/>
+              </w:rPr>
+            </w:pPr>
+            <w:r>
+              <w:rPr>
+                <w:sz w:val="18"/>
+                <w:szCs w:val="18"/>
+                <w:lang w:val="en-GB" w:eastAsia="en-GB"/>
+              </w:rPr>
+              <w:t xml:space="preserve">      result += teens[words[i + 1]]</w:t>
+            </w:r>
+          </w:p>
+          <w:p>
+            <w:pPr>
+              <w:rPr>
+                <w:sz w:val="18"/>
+                <w:szCs w:val="18"/>
+                <w:lang w:val="en-GB" w:eastAsia="en-GB"/>
+              </w:rPr>
+            </w:pPr>
+            <w:r>
+              <w:rPr>
+                <w:sz w:val="18"/>
+                <w:szCs w:val="18"/>
+                <w:lang w:val="en-GB" w:eastAsia="en-GB"/>
+              </w:rPr>
+              <w:t xml:space="preserve">      i += 2</w:t>
+            </w:r>
+          </w:p>
+          <w:p>
+            <w:pPr>
+              <w:rPr>
+                <w:sz w:val="18"/>
+                <w:szCs w:val="18"/>
+                <w:lang w:val="en-GB" w:eastAsia="en-GB"/>
+              </w:rPr>
+            </w:pPr>
+            <w:r>
+              <w:rPr>
+                <w:sz w:val="18"/>
+                <w:szCs w:val="18"/>
+                <w:lang w:val="en-GB" w:eastAsia="en-GB"/>
+              </w:rPr>
+              <w:t xml:space="preserve">    elif words[i] in ones:</w:t>
             </w:r>
           </w:p>
           <w:p>
@@ -10741,60 +6651,24 @@
                 <w:lang w:val="en-GB" w:eastAsia="en-GB"/>
               </w:rPr>
               <w:lastRenderedPageBreak/>
-              <w:t xml:space="preserve">      result += ones[words[</w:t>
-            </w:r>
-            <w:proofErr w:type="spellStart"/>
-            <w:r>
-              <w:rPr>
-                <w:sz w:val="18"/>
-                <w:szCs w:val="18"/>
-                <w:lang w:val="en-GB" w:eastAsia="en-GB"/>
-              </w:rPr>
-              <w:t>i</w:t>
-            </w:r>
-            <w:proofErr w:type="spellEnd"/>
-            <w:r>
-              <w:rPr>
-                <w:sz w:val="18"/>
-                <w:szCs w:val="18"/>
-                <w:lang w:val="en-GB" w:eastAsia="en-GB"/>
-              </w:rPr>
-              <w:t>]]</w:t>
-            </w:r>
-          </w:p>
-          <w:p>
-            <w:pPr>
-              <w:rPr>
-                <w:sz w:val="18"/>
-                <w:szCs w:val="18"/>
-                <w:lang w:val="en-GB" w:eastAsia="en-GB"/>
-              </w:rPr>
-            </w:pPr>
-            <w:r>
-              <w:rPr>
-                <w:sz w:val="18"/>
-                <w:szCs w:val="18"/>
-                <w:lang w:val="en-GB" w:eastAsia="en-GB"/>
-              </w:rPr>
-              <w:t xml:space="preserve">      </w:t>
-            </w:r>
-            <w:proofErr w:type="spellStart"/>
-            <w:r>
-              <w:rPr>
-                <w:sz w:val="18"/>
-                <w:szCs w:val="18"/>
-                <w:lang w:val="en-GB" w:eastAsia="en-GB"/>
-              </w:rPr>
-              <w:t>i</w:t>
-            </w:r>
-            <w:proofErr w:type="spellEnd"/>
-            <w:r>
-              <w:rPr>
-                <w:sz w:val="18"/>
-                <w:szCs w:val="18"/>
-                <w:lang w:val="en-GB" w:eastAsia="en-GB"/>
-              </w:rPr>
-              <w:t xml:space="preserve"> += 1</w:t>
+              <w:t xml:space="preserve">      result += ones[words[i]]</w:t>
+            </w:r>
+          </w:p>
+          <w:p>
+            <w:pPr>
+              <w:rPr>
+                <w:sz w:val="18"/>
+                <w:szCs w:val="18"/>
+                <w:lang w:val="en-GB" w:eastAsia="en-GB"/>
+              </w:rPr>
+            </w:pPr>
+            <w:r>
+              <w:rPr>
+                <w:sz w:val="18"/>
+                <w:szCs w:val="18"/>
+                <w:lang w:val="en-GB" w:eastAsia="en-GB"/>
+              </w:rPr>
+              <w:t xml:space="preserve">      i += 1</w:t>
             </w:r>
           </w:p>
           <w:p>
@@ -10828,152 +6702,68 @@
                 <w:szCs w:val="18"/>
                 <w:lang w:val="en-GB" w:eastAsia="en-GB"/>
               </w:rPr>
-              <w:t xml:space="preserve">      raise </w:t>
-            </w:r>
-            <w:proofErr w:type="spellStart"/>
-            <w:proofErr w:type="gramStart"/>
-            <w:r>
-              <w:rPr>
-                <w:sz w:val="18"/>
-                <w:szCs w:val="18"/>
-                <w:lang w:val="en-GB" w:eastAsia="en-GB"/>
-              </w:rPr>
-              <w:t>ValueError</w:t>
-            </w:r>
-            <w:proofErr w:type="spellEnd"/>
-            <w:r>
-              <w:rPr>
-                <w:sz w:val="18"/>
-                <w:szCs w:val="18"/>
-                <w:lang w:val="en-GB" w:eastAsia="en-GB"/>
-              </w:rPr>
-              <w:t>(</w:t>
-            </w:r>
-            <w:proofErr w:type="spellStart"/>
-            <w:proofErr w:type="gramEnd"/>
-            <w:r>
-              <w:rPr>
-                <w:sz w:val="18"/>
-                <w:szCs w:val="18"/>
-                <w:lang w:val="en-GB" w:eastAsia="en-GB"/>
-              </w:rPr>
-              <w:t>f"Invalid</w:t>
-            </w:r>
-            <w:proofErr w:type="spellEnd"/>
-            <w:r>
-              <w:rPr>
-                <w:sz w:val="18"/>
-                <w:szCs w:val="18"/>
-                <w:lang w:val="en-GB" w:eastAsia="en-GB"/>
-              </w:rPr>
-              <w:t xml:space="preserve"> word: {words[</w:t>
-            </w:r>
-            <w:proofErr w:type="spellStart"/>
-            <w:r>
-              <w:rPr>
-                <w:sz w:val="18"/>
-                <w:szCs w:val="18"/>
-                <w:lang w:val="en-GB" w:eastAsia="en-GB"/>
-              </w:rPr>
-              <w:t>i</w:t>
-            </w:r>
-            <w:proofErr w:type="spellEnd"/>
-            <w:r>
-              <w:rPr>
-                <w:sz w:val="18"/>
-                <w:szCs w:val="18"/>
-                <w:lang w:val="en-GB" w:eastAsia="en-GB"/>
-              </w:rPr>
-              <w:t>]}")  # Handle unexpected word</w:t>
-            </w:r>
-          </w:p>
-          <w:p>
-            <w:pPr>
-              <w:rPr>
-                <w:sz w:val="18"/>
-                <w:szCs w:val="18"/>
-                <w:lang w:val="en-GB" w:eastAsia="en-GB"/>
-              </w:rPr>
-            </w:pPr>
-          </w:p>
-          <w:p>
-            <w:pPr>
-              <w:rPr>
-                <w:sz w:val="18"/>
-                <w:szCs w:val="18"/>
-                <w:lang w:val="en-GB" w:eastAsia="en-GB"/>
-              </w:rPr>
-            </w:pPr>
-            <w:r>
-              <w:rPr>
-                <w:sz w:val="18"/>
-                <w:szCs w:val="18"/>
-                <w:lang w:val="en-GB" w:eastAsia="en-GB"/>
-              </w:rPr>
-              <w:t xml:space="preserve">  return </w:t>
-            </w:r>
-            <w:proofErr w:type="gramStart"/>
-            <w:r>
-              <w:rPr>
-                <w:sz w:val="18"/>
-                <w:szCs w:val="18"/>
-                <w:lang w:val="en-GB" w:eastAsia="en-GB"/>
-              </w:rPr>
-              <w:t>result</w:t>
-            </w:r>
-            <w:proofErr w:type="gramEnd"/>
-          </w:p>
-          <w:p>
-            <w:pPr>
-              <w:rPr>
-                <w:sz w:val="18"/>
-                <w:szCs w:val="18"/>
-                <w:lang w:val="en-GB" w:eastAsia="en-GB"/>
-              </w:rPr>
-            </w:pPr>
-          </w:p>
-          <w:p>
-            <w:pPr>
-              <w:rPr>
-                <w:sz w:val="18"/>
-                <w:szCs w:val="18"/>
-                <w:lang w:val="en-GB" w:eastAsia="en-GB"/>
-              </w:rPr>
-            </w:pPr>
-          </w:p>
-          <w:p>
-            <w:pPr>
-              <w:rPr>
-                <w:sz w:val="18"/>
-                <w:szCs w:val="18"/>
-                <w:lang w:val="en-GB" w:eastAsia="en-GB"/>
-              </w:rPr>
-            </w:pPr>
-            <w:r>
-              <w:rPr>
-                <w:sz w:val="18"/>
-                <w:szCs w:val="18"/>
-                <w:lang w:val="en-GB" w:eastAsia="en-GB"/>
-              </w:rPr>
-              <w:t xml:space="preserve">def </w:t>
-            </w:r>
-            <w:proofErr w:type="spellStart"/>
-            <w:r>
-              <w:rPr>
-                <w:sz w:val="18"/>
-                <w:szCs w:val="18"/>
-                <w:lang w:val="en-GB" w:eastAsia="en-GB"/>
-              </w:rPr>
-              <w:t>int_from_group</w:t>
-            </w:r>
-            <w:proofErr w:type="spellEnd"/>
-            <w:r>
-              <w:rPr>
-                <w:sz w:val="18"/>
-                <w:szCs w:val="18"/>
-                <w:lang w:val="en-GB" w:eastAsia="en-GB"/>
-              </w:rPr>
-              <w:t>(group):</w:t>
+              <w:t xml:space="preserve">      raise ValueError(f"Invalid word: {words[i]}")  # Handle unexpected word</w:t>
+            </w:r>
+          </w:p>
+          <w:p>
+            <w:pPr>
+              <w:rPr>
+                <w:sz w:val="18"/>
+                <w:szCs w:val="18"/>
+                <w:lang w:val="en-GB" w:eastAsia="en-GB"/>
+              </w:rPr>
+            </w:pPr>
+          </w:p>
+          <w:p>
+            <w:pPr>
+              <w:rPr>
+                <w:sz w:val="18"/>
+                <w:szCs w:val="18"/>
+                <w:lang w:val="en-GB" w:eastAsia="en-GB"/>
+              </w:rPr>
+            </w:pPr>
+            <w:r>
+              <w:rPr>
+                <w:sz w:val="18"/>
+                <w:szCs w:val="18"/>
+                <w:lang w:val="en-GB" w:eastAsia="en-GB"/>
+              </w:rPr>
+              <w:t xml:space="preserve">  return result</w:t>
+            </w:r>
+          </w:p>
+          <w:p>
+            <w:pPr>
+              <w:rPr>
+                <w:sz w:val="18"/>
+                <w:szCs w:val="18"/>
+                <w:lang w:val="en-GB" w:eastAsia="en-GB"/>
+              </w:rPr>
+            </w:pPr>
+          </w:p>
+          <w:p>
+            <w:pPr>
+              <w:rPr>
+                <w:sz w:val="18"/>
+                <w:szCs w:val="18"/>
+                <w:lang w:val="en-GB" w:eastAsia="en-GB"/>
+              </w:rPr>
+            </w:pPr>
+          </w:p>
+          <w:p>
+            <w:pPr>
+              <w:rPr>
+                <w:sz w:val="18"/>
+                <w:szCs w:val="18"/>
+                <w:lang w:val="en-GB" w:eastAsia="en-GB"/>
+              </w:rPr>
+            </w:pPr>
+            <w:r>
+              <w:rPr>
+                <w:sz w:val="18"/>
+                <w:szCs w:val="18"/>
+                <w:lang w:val="en-GB" w:eastAsia="en-GB"/>
+              </w:rPr>
+              <w:t>def int_from_group(group):</w:t>
             </w:r>
           </w:p>
           <w:p>
@@ -11041,25 +6831,7 @@
                 <w:szCs w:val="18"/>
                 <w:lang w:val="en-GB" w:eastAsia="en-GB"/>
               </w:rPr>
-              <w:t xml:space="preserve">  if </w:t>
-            </w:r>
-            <w:proofErr w:type="spellStart"/>
-            <w:r>
-              <w:rPr>
-                <w:sz w:val="18"/>
-                <w:szCs w:val="18"/>
-                <w:lang w:val="en-GB" w:eastAsia="en-GB"/>
-              </w:rPr>
-              <w:t>len</w:t>
-            </w:r>
-            <w:proofErr w:type="spellEnd"/>
-            <w:r>
-              <w:rPr>
-                <w:sz w:val="18"/>
-                <w:szCs w:val="18"/>
-                <w:lang w:val="en-GB" w:eastAsia="en-GB"/>
-              </w:rPr>
-              <w:t>(group) == 0:</w:t>
+              <w:t xml:space="preserve">  if len(group) == 0:</w:t>
             </w:r>
           </w:p>
           <w:p>
@@ -11093,60 +6865,24 @@
                 <w:szCs w:val="18"/>
                 <w:lang w:val="en-GB" w:eastAsia="en-GB"/>
               </w:rPr>
-              <w:t xml:space="preserve">  if </w:t>
-            </w:r>
-            <w:proofErr w:type="spellStart"/>
-            <w:r>
-              <w:rPr>
-                <w:sz w:val="18"/>
-                <w:szCs w:val="18"/>
-                <w:lang w:val="en-GB" w:eastAsia="en-GB"/>
-              </w:rPr>
-              <w:t>len</w:t>
-            </w:r>
-            <w:proofErr w:type="spellEnd"/>
-            <w:r>
-              <w:rPr>
-                <w:sz w:val="18"/>
-                <w:szCs w:val="18"/>
-                <w:lang w:val="en-GB" w:eastAsia="en-GB"/>
-              </w:rPr>
-              <w:t>(group) == 1:</w:t>
-            </w:r>
-          </w:p>
-          <w:p>
-            <w:pPr>
-              <w:rPr>
-                <w:sz w:val="18"/>
-                <w:szCs w:val="18"/>
-                <w:lang w:val="en-GB" w:eastAsia="en-GB"/>
-              </w:rPr>
-            </w:pPr>
-            <w:r>
-              <w:rPr>
-                <w:sz w:val="18"/>
-                <w:szCs w:val="18"/>
-                <w:lang w:val="en-GB" w:eastAsia="en-GB"/>
-              </w:rPr>
-              <w:t xml:space="preserve">    return ones[</w:t>
-            </w:r>
-            <w:proofErr w:type="gramStart"/>
-            <w:r>
-              <w:rPr>
-                <w:sz w:val="18"/>
-                <w:szCs w:val="18"/>
-                <w:lang w:val="en-GB" w:eastAsia="en-GB"/>
-              </w:rPr>
-              <w:t>group[</w:t>
-            </w:r>
-            <w:proofErr w:type="gramEnd"/>
-            <w:r>
-              <w:rPr>
-                <w:sz w:val="18"/>
-                <w:szCs w:val="18"/>
-                <w:lang w:val="en-GB" w:eastAsia="en-GB"/>
-              </w:rPr>
-              <w:t>0]]</w:t>
+              <w:t xml:space="preserve">  if len(group) == 1:</w:t>
+            </w:r>
+          </w:p>
+          <w:p>
+            <w:pPr>
+              <w:rPr>
+                <w:sz w:val="18"/>
+                <w:szCs w:val="18"/>
+                <w:lang w:val="en-GB" w:eastAsia="en-GB"/>
+              </w:rPr>
+            </w:pPr>
+            <w:r>
+              <w:rPr>
+                <w:sz w:val="18"/>
+                <w:szCs w:val="18"/>
+                <w:lang w:val="en-GB" w:eastAsia="en-GB"/>
+              </w:rPr>
+              <w:t xml:space="preserve">    return ones[group[0]]</w:t>
             </w:r>
           </w:p>
           <w:p>
@@ -11180,78 +6916,24 @@
                 <w:szCs w:val="18"/>
                 <w:lang w:val="en-GB" w:eastAsia="en-GB"/>
               </w:rPr>
-              <w:t xml:space="preserve">  if </w:t>
-            </w:r>
-            <w:proofErr w:type="gramStart"/>
-            <w:r>
-              <w:rPr>
-                <w:sz w:val="18"/>
-                <w:szCs w:val="18"/>
-                <w:lang w:val="en-GB" w:eastAsia="en-GB"/>
-              </w:rPr>
-              <w:t>group[</w:t>
-            </w:r>
-            <w:proofErr w:type="gramEnd"/>
-            <w:r>
-              <w:rPr>
-                <w:sz w:val="18"/>
-                <w:szCs w:val="18"/>
-                <w:lang w:val="en-GB" w:eastAsia="en-GB"/>
-              </w:rPr>
-              <w:t>1] == "and":</w:t>
-            </w:r>
-          </w:p>
-          <w:p>
-            <w:pPr>
-              <w:rPr>
-                <w:sz w:val="18"/>
-                <w:szCs w:val="18"/>
-                <w:lang w:val="en-GB" w:eastAsia="en-GB"/>
-              </w:rPr>
-            </w:pPr>
-            <w:r>
-              <w:rPr>
-                <w:sz w:val="18"/>
-                <w:szCs w:val="18"/>
-                <w:lang w:val="en-GB" w:eastAsia="en-GB"/>
-              </w:rPr>
-              <w:t xml:space="preserve">    return ones[</w:t>
-            </w:r>
-            <w:proofErr w:type="gramStart"/>
-            <w:r>
-              <w:rPr>
-                <w:sz w:val="18"/>
-                <w:szCs w:val="18"/>
-                <w:lang w:val="en-GB" w:eastAsia="en-GB"/>
-              </w:rPr>
-              <w:t>group[</w:t>
-            </w:r>
-            <w:proofErr w:type="gramEnd"/>
-            <w:r>
-              <w:rPr>
-                <w:sz w:val="18"/>
-                <w:szCs w:val="18"/>
-                <w:lang w:val="en-GB" w:eastAsia="en-GB"/>
-              </w:rPr>
-              <w:t xml:space="preserve">0]] + </w:t>
-            </w:r>
-            <w:proofErr w:type="spellStart"/>
-            <w:r>
-              <w:rPr>
-                <w:sz w:val="18"/>
-                <w:szCs w:val="18"/>
-                <w:lang w:val="en-GB" w:eastAsia="en-GB"/>
-              </w:rPr>
-              <w:t>int_from_group</w:t>
-            </w:r>
-            <w:proofErr w:type="spellEnd"/>
-            <w:r>
-              <w:rPr>
-                <w:sz w:val="18"/>
-                <w:szCs w:val="18"/>
-                <w:lang w:val="en-GB" w:eastAsia="en-GB"/>
-              </w:rPr>
-              <w:t>(group[2:])</w:t>
+              <w:t xml:space="preserve">  if group[1] == "and":</w:t>
+            </w:r>
+          </w:p>
+          <w:p>
+            <w:pPr>
+              <w:rPr>
+                <w:sz w:val="18"/>
+                <w:szCs w:val="18"/>
+                <w:lang w:val="en-GB" w:eastAsia="en-GB"/>
+              </w:rPr>
+            </w:pPr>
+            <w:r>
+              <w:rPr>
+                <w:sz w:val="18"/>
+                <w:szCs w:val="18"/>
+                <w:lang w:val="en-GB" w:eastAsia="en-GB"/>
+              </w:rPr>
+              <w:t xml:space="preserve">    return ones[group[0]] + int_from_group(group[2:])</w:t>
             </w:r>
           </w:p>
           <w:p>
@@ -11285,43 +6967,7 @@
                 <w:szCs w:val="18"/>
                 <w:lang w:val="en-GB" w:eastAsia="en-GB"/>
               </w:rPr>
-              <w:t xml:space="preserve">    return </w:t>
-            </w:r>
-            <w:proofErr w:type="spellStart"/>
-            <w:r>
-              <w:rPr>
-                <w:sz w:val="18"/>
-                <w:szCs w:val="18"/>
-                <w:lang w:val="en-GB" w:eastAsia="en-GB"/>
-              </w:rPr>
-              <w:t>int_from_group</w:t>
-            </w:r>
-            <w:proofErr w:type="spellEnd"/>
-            <w:r>
-              <w:rPr>
-                <w:sz w:val="18"/>
-                <w:szCs w:val="18"/>
-                <w:lang w:val="en-GB" w:eastAsia="en-GB"/>
-              </w:rPr>
-              <w:t>(</w:t>
-            </w:r>
-            <w:proofErr w:type="gramStart"/>
-            <w:r>
-              <w:rPr>
-                <w:sz w:val="18"/>
-                <w:szCs w:val="18"/>
-                <w:lang w:val="en-GB" w:eastAsia="en-GB"/>
-              </w:rPr>
-              <w:t>group[</w:t>
-            </w:r>
-            <w:proofErr w:type="gramEnd"/>
-            <w:r>
-              <w:rPr>
-                <w:sz w:val="18"/>
-                <w:szCs w:val="18"/>
-                <w:lang w:val="en-GB" w:eastAsia="en-GB"/>
-              </w:rPr>
-              <w:t>1:])</w:t>
+              <w:t xml:space="preserve">    return int_from_group(group[1:])</w:t>
             </w:r>
           </w:p>
         </w:tc>
@@ -11336,23 +6982,7 @@
             </w:r>
             <w:r>
               <w:br/>
-              <w:t>2) ‘</w:t>
-            </w:r>
-            <w:proofErr w:type="spellStart"/>
-            <w:r>
-              <w:t>tens</w:t>
-            </w:r>
-            <w:proofErr w:type="spellEnd"/>
-            <w:r>
-              <w:t>’ un ‘</w:t>
-            </w:r>
-            <w:proofErr w:type="spellStart"/>
-            <w:r>
-              <w:t>teens</w:t>
-            </w:r>
-            <w:proofErr w:type="spellEnd"/>
-            <w:r>
-              <w:t>’ nav loģiski iesaistīts funkcijās.</w:t>
+              <w:t>2) ‘tens’ un ‘teens’ nav loģiski iesaistīts funkcijās.</w:t>
             </w:r>
           </w:p>
         </w:tc>
@@ -11362,7 +6992,6 @@
           </w:tcPr>
           <w:p>
             <w:pPr>
-              <w:spacing w:after="0" w:line="240" w:lineRule="auto"/>
               <w:rPr>
                 <w:sz w:val="18"/>
                 <w:szCs w:val="18"/>
@@ -11376,329 +7005,61 @@
                 <w:sz w:val="18"/>
                 <w:szCs w:val="18"/>
               </w:rPr>
-              <w:t>‘</w:t>
-            </w:r>
-            <w:r>
-              <w:rPr>
-                <w:sz w:val="18"/>
-                <w:szCs w:val="18"/>
-              </w:rPr>
-              <w:t xml:space="preserve"># </w:t>
-            </w:r>
-            <w:proofErr w:type="spellStart"/>
-            <w:r>
-              <w:rPr>
-                <w:sz w:val="18"/>
-                <w:szCs w:val="18"/>
-              </w:rPr>
-              <w:t>Handle</w:t>
-            </w:r>
-            <w:proofErr w:type="spellEnd"/>
-            <w:r>
-              <w:rPr>
-                <w:sz w:val="18"/>
-                <w:szCs w:val="18"/>
-              </w:rPr>
-              <w:t xml:space="preserve"> </w:t>
-            </w:r>
-            <w:proofErr w:type="spellStart"/>
-            <w:r>
-              <w:rPr>
-                <w:sz w:val="18"/>
-                <w:szCs w:val="18"/>
-              </w:rPr>
-              <w:t>optional</w:t>
-            </w:r>
-            <w:proofErr w:type="spellEnd"/>
-            <w:r>
-              <w:rPr>
-                <w:sz w:val="18"/>
-                <w:szCs w:val="18"/>
-              </w:rPr>
-              <w:t xml:space="preserve"> "</w:t>
-            </w:r>
-            <w:proofErr w:type="spellStart"/>
-            <w:r>
-              <w:rPr>
-                <w:sz w:val="18"/>
-                <w:szCs w:val="18"/>
-              </w:rPr>
-              <w:t>and</w:t>
-            </w:r>
-            <w:proofErr w:type="spellEnd"/>
-            <w:r>
-              <w:rPr>
-                <w:sz w:val="18"/>
-                <w:szCs w:val="18"/>
-              </w:rPr>
-              <w:t xml:space="preserve">" </w:t>
-            </w:r>
-            <w:proofErr w:type="spellStart"/>
-            <w:r>
-              <w:rPr>
-                <w:sz w:val="18"/>
-                <w:szCs w:val="18"/>
-              </w:rPr>
-              <w:t>between</w:t>
-            </w:r>
-            <w:proofErr w:type="spellEnd"/>
-            <w:r>
-              <w:rPr>
-                <w:sz w:val="18"/>
-                <w:szCs w:val="18"/>
-              </w:rPr>
-              <w:t xml:space="preserve"> </w:t>
-            </w:r>
-            <w:proofErr w:type="spellStart"/>
-            <w:r>
-              <w:rPr>
-                <w:sz w:val="18"/>
-                <w:szCs w:val="18"/>
-              </w:rPr>
-              <w:t>words</w:t>
-            </w:r>
-            <w:proofErr w:type="spellEnd"/>
-          </w:p>
-          <w:p>
-            <w:pPr>
-              <w:spacing w:after="0" w:line="240" w:lineRule="auto"/>
-              <w:rPr>
-                <w:sz w:val="18"/>
-                <w:szCs w:val="18"/>
-              </w:rPr>
-            </w:pPr>
-            <w:proofErr w:type="spellStart"/>
-            <w:r>
-              <w:rPr>
-                <w:sz w:val="18"/>
-                <w:szCs w:val="18"/>
-              </w:rPr>
-              <w:t>if</w:t>
-            </w:r>
-            <w:proofErr w:type="spellEnd"/>
-            <w:r>
-              <w:rPr>
-                <w:sz w:val="18"/>
-                <w:szCs w:val="18"/>
-              </w:rPr>
-              <w:t xml:space="preserve"> </w:t>
-            </w:r>
-            <w:proofErr w:type="spellStart"/>
-            <w:r>
-              <w:rPr>
-                <w:sz w:val="18"/>
-                <w:szCs w:val="18"/>
-              </w:rPr>
-              <w:t>group</w:t>
-            </w:r>
-            <w:proofErr w:type="spellEnd"/>
-            <w:r>
-              <w:rPr>
-                <w:sz w:val="18"/>
-                <w:szCs w:val="18"/>
-              </w:rPr>
-              <w:t>[1] == "</w:t>
-            </w:r>
-            <w:proofErr w:type="spellStart"/>
-            <w:r>
-              <w:rPr>
-                <w:sz w:val="18"/>
-                <w:szCs w:val="18"/>
-              </w:rPr>
-              <w:t>and</w:t>
-            </w:r>
-            <w:proofErr w:type="spellEnd"/>
-            <w:r>
-              <w:rPr>
-                <w:sz w:val="18"/>
-                <w:szCs w:val="18"/>
-              </w:rPr>
-              <w:t>":</w:t>
-            </w:r>
-          </w:p>
-          <w:p>
-            <w:pPr>
-              <w:spacing w:after="0" w:line="240" w:lineRule="auto"/>
-              <w:rPr>
-                <w:sz w:val="18"/>
-                <w:szCs w:val="18"/>
-              </w:rPr>
-            </w:pPr>
-            <w:r>
-              <w:rPr>
-                <w:sz w:val="18"/>
-                <w:szCs w:val="18"/>
-              </w:rPr>
-              <w:t xml:space="preserve">    </w:t>
-            </w:r>
-            <w:proofErr w:type="spellStart"/>
-            <w:r>
-              <w:rPr>
-                <w:sz w:val="18"/>
-                <w:szCs w:val="18"/>
-              </w:rPr>
-              <w:t>return</w:t>
-            </w:r>
-            <w:proofErr w:type="spellEnd"/>
-            <w:r>
-              <w:rPr>
-                <w:sz w:val="18"/>
-                <w:szCs w:val="18"/>
-              </w:rPr>
-              <w:t xml:space="preserve"> </w:t>
-            </w:r>
-            <w:proofErr w:type="spellStart"/>
-            <w:r>
-              <w:rPr>
-                <w:sz w:val="18"/>
-                <w:szCs w:val="18"/>
-              </w:rPr>
-              <w:t>ones</w:t>
-            </w:r>
-            <w:proofErr w:type="spellEnd"/>
-            <w:r>
-              <w:rPr>
-                <w:sz w:val="18"/>
-                <w:szCs w:val="18"/>
-              </w:rPr>
-              <w:t>[</w:t>
-            </w:r>
-            <w:proofErr w:type="spellStart"/>
-            <w:r>
-              <w:rPr>
-                <w:sz w:val="18"/>
-                <w:szCs w:val="18"/>
-              </w:rPr>
-              <w:t>group</w:t>
-            </w:r>
-            <w:proofErr w:type="spellEnd"/>
-            <w:r>
-              <w:rPr>
-                <w:sz w:val="18"/>
-                <w:szCs w:val="18"/>
-              </w:rPr>
-              <w:t xml:space="preserve">[0]] + </w:t>
-            </w:r>
-            <w:proofErr w:type="spellStart"/>
-            <w:r>
-              <w:rPr>
-                <w:sz w:val="18"/>
-                <w:szCs w:val="18"/>
-              </w:rPr>
-              <w:t>int_from_group</w:t>
-            </w:r>
-            <w:proofErr w:type="spellEnd"/>
-            <w:r>
-              <w:rPr>
-                <w:sz w:val="18"/>
-                <w:szCs w:val="18"/>
-              </w:rPr>
-              <w:t>(</w:t>
-            </w:r>
-            <w:proofErr w:type="spellStart"/>
-            <w:r>
-              <w:rPr>
-                <w:sz w:val="18"/>
-                <w:szCs w:val="18"/>
-              </w:rPr>
-              <w:t>group</w:t>
-            </w:r>
-            <w:proofErr w:type="spellEnd"/>
-            <w:r>
-              <w:rPr>
-                <w:sz w:val="18"/>
-                <w:szCs w:val="18"/>
-              </w:rPr>
-              <w:t>[2:])</w:t>
-            </w:r>
-          </w:p>
-          <w:p>
-            <w:pPr>
-              <w:spacing w:after="0" w:line="240" w:lineRule="auto"/>
-              <w:rPr>
-                <w:sz w:val="18"/>
-                <w:szCs w:val="18"/>
-              </w:rPr>
-            </w:pPr>
-            <w:proofErr w:type="spellStart"/>
-            <w:r>
-              <w:rPr>
-                <w:sz w:val="18"/>
-                <w:szCs w:val="18"/>
-              </w:rPr>
-              <w:t>else</w:t>
-            </w:r>
-            <w:proofErr w:type="spellEnd"/>
-            <w:r>
-              <w:rPr>
-                <w:sz w:val="18"/>
-                <w:szCs w:val="18"/>
-              </w:rPr>
-              <w:t>:</w:t>
-            </w:r>
-          </w:p>
-          <w:p>
-            <w:r>
-              <w:rPr>
-                <w:sz w:val="18"/>
-                <w:szCs w:val="18"/>
-              </w:rPr>
-              <w:t xml:space="preserve">    </w:t>
-            </w:r>
-            <w:proofErr w:type="spellStart"/>
-            <w:r>
-              <w:rPr>
-                <w:sz w:val="18"/>
-                <w:szCs w:val="18"/>
-              </w:rPr>
-              <w:t>return</w:t>
-            </w:r>
-            <w:proofErr w:type="spellEnd"/>
-            <w:r>
-              <w:rPr>
-                <w:sz w:val="18"/>
-                <w:szCs w:val="18"/>
-              </w:rPr>
-              <w:t xml:space="preserve"> </w:t>
-            </w:r>
-            <w:proofErr w:type="spellStart"/>
-            <w:r>
-              <w:rPr>
-                <w:sz w:val="18"/>
-                <w:szCs w:val="18"/>
-              </w:rPr>
-              <w:t>int_from_group</w:t>
-            </w:r>
-            <w:proofErr w:type="spellEnd"/>
-            <w:r>
-              <w:rPr>
-                <w:sz w:val="18"/>
-                <w:szCs w:val="18"/>
-              </w:rPr>
-              <w:t>(</w:t>
-            </w:r>
-            <w:proofErr w:type="spellStart"/>
-            <w:r>
-              <w:rPr>
-                <w:sz w:val="18"/>
-                <w:szCs w:val="18"/>
-              </w:rPr>
-              <w:t>group</w:t>
-            </w:r>
-            <w:proofErr w:type="spellEnd"/>
-            <w:r>
-              <w:rPr>
-                <w:sz w:val="18"/>
-                <w:szCs w:val="18"/>
-              </w:rPr>
-              <w:t>[1:])</w:t>
-            </w:r>
-            <w:r>
-              <w:rPr>
-                <w:sz w:val="18"/>
-                <w:szCs w:val="18"/>
-              </w:rPr>
-              <w:t>’</w:t>
+              <w:t>‘# Handle optional "and" between words</w:t>
+            </w:r>
+          </w:p>
+          <w:p>
+            <w:pPr>
+              <w:rPr>
+                <w:sz w:val="18"/>
+                <w:szCs w:val="18"/>
+              </w:rPr>
+            </w:pPr>
+            <w:r>
+              <w:rPr>
+                <w:sz w:val="18"/>
+                <w:szCs w:val="18"/>
+              </w:rPr>
+              <w:t>if group[1] == "and":</w:t>
+            </w:r>
+          </w:p>
+          <w:p>
+            <w:pPr>
+              <w:rPr>
+                <w:sz w:val="18"/>
+                <w:szCs w:val="18"/>
+              </w:rPr>
+            </w:pPr>
+            <w:r>
+              <w:rPr>
+                <w:sz w:val="18"/>
+                <w:szCs w:val="18"/>
+              </w:rPr>
+              <w:t xml:space="preserve">    return ones[group[0]] + int_from_group(group[2:])</w:t>
+            </w:r>
+          </w:p>
+          <w:p>
+            <w:pPr>
+              <w:rPr>
+                <w:sz w:val="18"/>
+                <w:szCs w:val="18"/>
+              </w:rPr>
+            </w:pPr>
+            <w:r>
+              <w:rPr>
+                <w:sz w:val="18"/>
+                <w:szCs w:val="18"/>
+              </w:rPr>
+              <w:t>else:</w:t>
+            </w:r>
+          </w:p>
+          <w:p>
+            <w:r>
+              <w:rPr>
+                <w:sz w:val="18"/>
+                <w:szCs w:val="18"/>
+              </w:rPr>
+              <w:t xml:space="preserve">    return int_from_group(group[1:])’</w:t>
             </w:r>
           </w:p>
         </w:tc>
@@ -11767,25 +7128,7 @@
                 <w:szCs w:val="18"/>
                 <w:lang w:val="en-GB" w:eastAsia="en-GB"/>
               </w:rPr>
-              <w:t xml:space="preserve">def </w:t>
-            </w:r>
-            <w:proofErr w:type="spellStart"/>
-            <w:r>
-              <w:rPr>
-                <w:sz w:val="18"/>
-                <w:szCs w:val="18"/>
-                <w:lang w:val="en-GB" w:eastAsia="en-GB"/>
-              </w:rPr>
-              <w:t>format_duration</w:t>
-            </w:r>
-            <w:proofErr w:type="spellEnd"/>
-            <w:r>
-              <w:rPr>
-                <w:sz w:val="18"/>
-                <w:szCs w:val="18"/>
-                <w:lang w:val="en-GB" w:eastAsia="en-GB"/>
-              </w:rPr>
-              <w:t>(seconds):</w:t>
+              <w:t>def format_duration(seconds):</w:t>
             </w:r>
           </w:p>
           <w:p>
@@ -11845,25 +7188,7 @@
                 <w:szCs w:val="18"/>
                 <w:lang w:val="en-GB" w:eastAsia="en-GB"/>
               </w:rPr>
-              <w:t xml:space="preserve">  </w:t>
-            </w:r>
-            <w:proofErr w:type="spellStart"/>
-            <w:r>
-              <w:rPr>
-                <w:sz w:val="18"/>
-                <w:szCs w:val="18"/>
-                <w:lang w:val="en-GB" w:eastAsia="en-GB"/>
-              </w:rPr>
-              <w:t>Args</w:t>
-            </w:r>
-            <w:proofErr w:type="spellEnd"/>
-            <w:r>
-              <w:rPr>
-                <w:sz w:val="18"/>
-                <w:szCs w:val="18"/>
-                <w:lang w:val="en-GB" w:eastAsia="en-GB"/>
-              </w:rPr>
-              <w:t>:</w:t>
+              <w:t xml:space="preserve">  Args:</w:t>
             </w:r>
           </w:p>
           <w:p>
@@ -12060,62 +7385,24 @@
                 <w:szCs w:val="18"/>
                 <w:lang w:val="en-GB" w:eastAsia="en-GB"/>
               </w:rPr>
-              <w:t xml:space="preserve">      </w:t>
-            </w:r>
-            <w:proofErr w:type="spellStart"/>
-            <w:proofErr w:type="gramStart"/>
-            <w:r>
-              <w:rPr>
-                <w:sz w:val="18"/>
-                <w:szCs w:val="18"/>
-                <w:lang w:val="en-GB" w:eastAsia="en-GB"/>
-              </w:rPr>
-              <w:t>results.append</w:t>
-            </w:r>
-            <w:proofErr w:type="spellEnd"/>
-            <w:proofErr w:type="gramEnd"/>
-            <w:r>
-              <w:rPr>
-                <w:sz w:val="18"/>
-                <w:szCs w:val="18"/>
-                <w:lang w:val="en-GB" w:eastAsia="en-GB"/>
-              </w:rPr>
-              <w:t>(f"{count} {unit + ('s' if count &gt; 1 else '')}")</w:t>
-            </w:r>
-          </w:p>
-          <w:p>
-            <w:pPr>
-              <w:rPr>
-                <w:sz w:val="18"/>
-                <w:szCs w:val="18"/>
-                <w:lang w:val="en-GB" w:eastAsia="en-GB"/>
-              </w:rPr>
-            </w:pPr>
-            <w:r>
-              <w:rPr>
-                <w:sz w:val="18"/>
-                <w:szCs w:val="18"/>
-                <w:lang w:val="en-GB" w:eastAsia="en-GB"/>
-              </w:rPr>
-              <w:t xml:space="preserve">  return "now" if not results else ", </w:t>
-            </w:r>
-            <w:proofErr w:type="gramStart"/>
-            <w:r>
-              <w:rPr>
-                <w:sz w:val="18"/>
-                <w:szCs w:val="18"/>
-                <w:lang w:val="en-GB" w:eastAsia="en-GB"/>
-              </w:rPr>
-              <w:t>".join</w:t>
-            </w:r>
-            <w:proofErr w:type="gramEnd"/>
-            <w:r>
-              <w:rPr>
-                <w:sz w:val="18"/>
-                <w:szCs w:val="18"/>
-                <w:lang w:val="en-GB" w:eastAsia="en-GB"/>
-              </w:rPr>
-              <w:t>(results[:-1]) + " and " + results[-1]</w:t>
+              <w:t xml:space="preserve">      results.append(f"{count} {unit + ('s' if count &gt; 1 else '')}")</w:t>
+            </w:r>
+          </w:p>
+          <w:p>
+            <w:pPr>
+              <w:rPr>
+                <w:sz w:val="18"/>
+                <w:szCs w:val="18"/>
+                <w:lang w:val="en-GB" w:eastAsia="en-GB"/>
+              </w:rPr>
+            </w:pPr>
+            <w:r>
+              <w:rPr>
+                <w:sz w:val="18"/>
+                <w:szCs w:val="18"/>
+                <w:lang w:val="en-GB" w:eastAsia="en-GB"/>
+              </w:rPr>
+              <w:t xml:space="preserve">  return "now" if not results else ", ".join(results[:-1]) + " and " + results[-1]</w:t>
             </w:r>
           </w:p>
         </w:tc>
@@ -12216,25 +7503,7 @@
                 <w:szCs w:val="18"/>
                 <w:lang w:val="en-GB" w:eastAsia="en-GB"/>
               </w:rPr>
-              <w:t xml:space="preserve">class </w:t>
-            </w:r>
-            <w:proofErr w:type="spellStart"/>
-            <w:r>
-              <w:rPr>
-                <w:sz w:val="18"/>
-                <w:szCs w:val="18"/>
-                <w:lang w:val="en-GB" w:eastAsia="en-GB"/>
-              </w:rPr>
-              <w:t>RomanNumerals</w:t>
-            </w:r>
-            <w:proofErr w:type="spellEnd"/>
-            <w:r>
-              <w:rPr>
-                <w:sz w:val="18"/>
-                <w:szCs w:val="18"/>
-                <w:lang w:val="en-GB" w:eastAsia="en-GB"/>
-              </w:rPr>
-              <w:t>:</w:t>
+              <w:t>class RomanNumerals:</w:t>
             </w:r>
           </w:p>
           <w:p>
@@ -12268,53 +7537,7 @@
                 <w:szCs w:val="18"/>
                 <w:lang w:val="en-GB" w:eastAsia="en-GB"/>
               </w:rPr>
-              <w:t xml:space="preserve">    def </w:t>
-            </w:r>
-            <w:proofErr w:type="spellStart"/>
-            <w:r>
-              <w:rPr>
-                <w:sz w:val="18"/>
-                <w:szCs w:val="18"/>
-                <w:lang w:val="en-GB" w:eastAsia="en-GB"/>
-              </w:rPr>
-              <w:t>to_</w:t>
-            </w:r>
-            <w:proofErr w:type="gramStart"/>
-            <w:r>
-              <w:rPr>
-                <w:sz w:val="18"/>
-                <w:szCs w:val="18"/>
-                <w:lang w:val="en-GB" w:eastAsia="en-GB"/>
-              </w:rPr>
-              <w:t>roman</w:t>
-            </w:r>
-            <w:proofErr w:type="spellEnd"/>
-            <w:r>
-              <w:rPr>
-                <w:sz w:val="18"/>
-                <w:szCs w:val="18"/>
-                <w:lang w:val="en-GB" w:eastAsia="en-GB"/>
-              </w:rPr>
-              <w:t>(</w:t>
-            </w:r>
-            <w:proofErr w:type="spellStart"/>
-            <w:proofErr w:type="gramEnd"/>
-            <w:r>
-              <w:rPr>
-                <w:sz w:val="18"/>
-                <w:szCs w:val="18"/>
-                <w:lang w:val="en-GB" w:eastAsia="en-GB"/>
-              </w:rPr>
-              <w:t>val</w:t>
-            </w:r>
-            <w:proofErr w:type="spellEnd"/>
-            <w:r>
-              <w:rPr>
-                <w:sz w:val="18"/>
-                <w:szCs w:val="18"/>
-                <w:lang w:val="en-GB" w:eastAsia="en-GB"/>
-              </w:rPr>
-              <w:t>: int) -&gt; str:</w:t>
+              <w:t xml:space="preserve">    def to_roman(val: int) -&gt; str:</w:t>
             </w:r>
           </w:p>
           <w:p>
@@ -12348,25 +7571,7 @@
                 <w:szCs w:val="18"/>
                 <w:lang w:val="en-GB" w:eastAsia="en-GB"/>
               </w:rPr>
-              <w:t xml:space="preserve">        </w:t>
-            </w:r>
-            <w:proofErr w:type="spellStart"/>
-            <w:r>
-              <w:rPr>
-                <w:sz w:val="18"/>
-                <w:szCs w:val="18"/>
-                <w:lang w:val="en-GB" w:eastAsia="en-GB"/>
-              </w:rPr>
-              <w:t>int_to_roman_map</w:t>
-            </w:r>
-            <w:proofErr w:type="spellEnd"/>
-            <w:r>
-              <w:rPr>
-                <w:sz w:val="18"/>
-                <w:szCs w:val="18"/>
-                <w:lang w:val="en-GB" w:eastAsia="en-GB"/>
-              </w:rPr>
-              <w:t xml:space="preserve"> = {</w:t>
+              <w:t xml:space="preserve">        int_to_roman_map = {</w:t>
             </w:r>
           </w:p>
           <w:p>
@@ -12707,35 +7912,7 @@
                 <w:szCs w:val="18"/>
                 <w:lang w:val="en-GB" w:eastAsia="en-GB"/>
               </w:rPr>
-              <w:t xml:space="preserve">        for integer in sorted(</w:t>
-            </w:r>
-            <w:proofErr w:type="spellStart"/>
-            <w:r>
-              <w:rPr>
-                <w:sz w:val="18"/>
-                <w:szCs w:val="18"/>
-                <w:lang w:val="en-GB" w:eastAsia="en-GB"/>
-              </w:rPr>
-              <w:t>int_to_roman_</w:t>
-            </w:r>
-            <w:proofErr w:type="gramStart"/>
-            <w:r>
-              <w:rPr>
-                <w:sz w:val="18"/>
-                <w:szCs w:val="18"/>
-                <w:lang w:val="en-GB" w:eastAsia="en-GB"/>
-              </w:rPr>
-              <w:t>map.keys</w:t>
-            </w:r>
-            <w:proofErr w:type="spellEnd"/>
-            <w:proofErr w:type="gramEnd"/>
-            <w:r>
-              <w:rPr>
-                <w:sz w:val="18"/>
-                <w:szCs w:val="18"/>
-                <w:lang w:val="en-GB" w:eastAsia="en-GB"/>
-              </w:rPr>
-              <w:t>(), reverse=True):</w:t>
+              <w:t xml:space="preserve">        for integer in sorted(int_to_roman_map.keys(), reverse=True):</w:t>
             </w:r>
           </w:p>
           <w:p>
@@ -12769,95 +7946,41 @@
                 <w:szCs w:val="18"/>
                 <w:lang w:val="en-GB" w:eastAsia="en-GB"/>
               </w:rPr>
-              <w:t xml:space="preserve">            while </w:t>
-            </w:r>
-            <w:proofErr w:type="spellStart"/>
-            <w:r>
-              <w:rPr>
-                <w:sz w:val="18"/>
-                <w:szCs w:val="18"/>
-                <w:lang w:val="en-GB" w:eastAsia="en-GB"/>
-              </w:rPr>
-              <w:t>val</w:t>
-            </w:r>
-            <w:proofErr w:type="spellEnd"/>
-            <w:r>
-              <w:rPr>
-                <w:sz w:val="18"/>
-                <w:szCs w:val="18"/>
-                <w:lang w:val="en-GB" w:eastAsia="en-GB"/>
-              </w:rPr>
-              <w:t xml:space="preserve"> &gt;= integer:</w:t>
-            </w:r>
-          </w:p>
-          <w:p>
-            <w:pPr>
-              <w:rPr>
-                <w:sz w:val="18"/>
-                <w:szCs w:val="18"/>
-                <w:lang w:val="en-GB" w:eastAsia="en-GB"/>
-              </w:rPr>
-            </w:pPr>
-            <w:r>
-              <w:rPr>
-                <w:sz w:val="18"/>
-                <w:szCs w:val="18"/>
-                <w:lang w:val="en-GB" w:eastAsia="en-GB"/>
-              </w:rPr>
-              <w:t xml:space="preserve">                result += </w:t>
-            </w:r>
-            <w:proofErr w:type="spellStart"/>
-            <w:r>
-              <w:rPr>
-                <w:sz w:val="18"/>
-                <w:szCs w:val="18"/>
-                <w:lang w:val="en-GB" w:eastAsia="en-GB"/>
-              </w:rPr>
-              <w:t>int_to_roman_map</w:t>
-            </w:r>
-            <w:proofErr w:type="spellEnd"/>
-            <w:r>
-              <w:rPr>
-                <w:sz w:val="18"/>
-                <w:szCs w:val="18"/>
-                <w:lang w:val="en-GB" w:eastAsia="en-GB"/>
-              </w:rPr>
-              <w:t>[integer]</w:t>
-            </w:r>
-          </w:p>
-          <w:p>
-            <w:pPr>
-              <w:rPr>
-                <w:sz w:val="18"/>
-                <w:szCs w:val="18"/>
-                <w:lang w:val="en-GB" w:eastAsia="en-GB"/>
-              </w:rPr>
-            </w:pPr>
-            <w:r>
-              <w:rPr>
-                <w:sz w:val="18"/>
-                <w:szCs w:val="18"/>
-                <w:lang w:val="en-GB" w:eastAsia="en-GB"/>
-              </w:rPr>
-              <w:t xml:space="preserve">                </w:t>
-            </w:r>
-            <w:proofErr w:type="spellStart"/>
-            <w:r>
-              <w:rPr>
-                <w:sz w:val="18"/>
-                <w:szCs w:val="18"/>
-                <w:lang w:val="en-GB" w:eastAsia="en-GB"/>
-              </w:rPr>
-              <w:t>val</w:t>
-            </w:r>
-            <w:proofErr w:type="spellEnd"/>
-            <w:r>
-              <w:rPr>
-                <w:sz w:val="18"/>
-                <w:szCs w:val="18"/>
-                <w:lang w:val="en-GB" w:eastAsia="en-GB"/>
-              </w:rPr>
-              <w:t xml:space="preserve"> -= integer</w:t>
+              <w:t xml:space="preserve">            while val &gt;= integer:</w:t>
+            </w:r>
+          </w:p>
+          <w:p>
+            <w:pPr>
+              <w:rPr>
+                <w:sz w:val="18"/>
+                <w:szCs w:val="18"/>
+                <w:lang w:val="en-GB" w:eastAsia="en-GB"/>
+              </w:rPr>
+            </w:pPr>
+            <w:r>
+              <w:rPr>
+                <w:sz w:val="18"/>
+                <w:szCs w:val="18"/>
+                <w:lang w:val="en-GB" w:eastAsia="en-GB"/>
+              </w:rPr>
+              <w:t xml:space="preserve">                result += int_to_roman_map[integer]</w:t>
+            </w:r>
+          </w:p>
+          <w:p>
+            <w:pPr>
+              <w:rPr>
+                <w:sz w:val="18"/>
+                <w:szCs w:val="18"/>
+                <w:lang w:val="en-GB" w:eastAsia="en-GB"/>
+              </w:rPr>
+            </w:pPr>
+            <w:r>
+              <w:rPr>
+                <w:sz w:val="18"/>
+                <w:szCs w:val="18"/>
+                <w:lang w:val="en-GB" w:eastAsia="en-GB"/>
+              </w:rPr>
+              <w:t xml:space="preserve">                val -= integer</w:t>
             </w:r>
           </w:p>
           <w:p>
@@ -12978,25 +8101,7 @@
                 <w:szCs w:val="18"/>
                 <w:lang w:val="en-GB" w:eastAsia="en-GB"/>
               </w:rPr>
-              <w:t xml:space="preserve">def </w:t>
-            </w:r>
-            <w:proofErr w:type="spellStart"/>
-            <w:r>
-              <w:rPr>
-                <w:sz w:val="18"/>
-                <w:szCs w:val="18"/>
-                <w:lang w:val="en-GB" w:eastAsia="en-GB"/>
-              </w:rPr>
-              <w:t>parse_int</w:t>
-            </w:r>
-            <w:proofErr w:type="spellEnd"/>
-            <w:r>
-              <w:rPr>
-                <w:sz w:val="18"/>
-                <w:szCs w:val="18"/>
-                <w:lang w:val="en-GB" w:eastAsia="en-GB"/>
-              </w:rPr>
-              <w:t>(string):</w:t>
+              <w:t>def parse_int(string):</w:t>
             </w:r>
           </w:p>
           <w:p>
@@ -13030,25 +8135,7 @@
                 <w:szCs w:val="18"/>
                 <w:lang w:val="en-GB" w:eastAsia="en-GB"/>
               </w:rPr>
-              <w:t xml:space="preserve">    </w:t>
-            </w:r>
-            <w:proofErr w:type="spellStart"/>
-            <w:r>
-              <w:rPr>
-                <w:sz w:val="18"/>
-                <w:szCs w:val="18"/>
-                <w:lang w:val="en-GB" w:eastAsia="en-GB"/>
-              </w:rPr>
-              <w:t>word_to_number</w:t>
-            </w:r>
-            <w:proofErr w:type="spellEnd"/>
-            <w:r>
-              <w:rPr>
-                <w:sz w:val="18"/>
-                <w:szCs w:val="18"/>
-                <w:lang w:val="en-GB" w:eastAsia="en-GB"/>
-              </w:rPr>
-              <w:t xml:space="preserve"> = {</w:t>
+              <w:t xml:space="preserve">    word_to_number = {</w:t>
             </w:r>
           </w:p>
           <w:p>
@@ -13644,27 +8731,7 @@
                 <w:szCs w:val="18"/>
                 <w:lang w:val="en-GB" w:eastAsia="en-GB"/>
               </w:rPr>
-              <w:t xml:space="preserve">    words = </w:t>
-            </w:r>
-            <w:proofErr w:type="spellStart"/>
-            <w:proofErr w:type="gramStart"/>
-            <w:r>
-              <w:rPr>
-                <w:sz w:val="18"/>
-                <w:szCs w:val="18"/>
-                <w:lang w:val="en-GB" w:eastAsia="en-GB"/>
-              </w:rPr>
-              <w:t>string.replace</w:t>
-            </w:r>
-            <w:proofErr w:type="spellEnd"/>
-            <w:proofErr w:type="gramEnd"/>
-            <w:r>
-              <w:rPr>
-                <w:sz w:val="18"/>
-                <w:szCs w:val="18"/>
-                <w:lang w:val="en-GB" w:eastAsia="en-GB"/>
-              </w:rPr>
-              <w:t>('-', ' ').split()</w:t>
+              <w:t xml:space="preserve">    words = string.replace('-', ' ').split()</w:t>
             </w:r>
           </w:p>
           <w:p>
@@ -13817,60 +8884,24 @@
                 <w:szCs w:val="18"/>
                 <w:lang w:val="en-GB" w:eastAsia="en-GB"/>
               </w:rPr>
-              <w:t xml:space="preserve">        if word in </w:t>
-            </w:r>
-            <w:proofErr w:type="spellStart"/>
-            <w:r>
-              <w:rPr>
-                <w:sz w:val="18"/>
-                <w:szCs w:val="18"/>
-                <w:lang w:val="en-GB" w:eastAsia="en-GB"/>
-              </w:rPr>
-              <w:t>word_to_number</w:t>
-            </w:r>
-            <w:proofErr w:type="spellEnd"/>
-            <w:r>
-              <w:rPr>
-                <w:sz w:val="18"/>
-                <w:szCs w:val="18"/>
-                <w:lang w:val="en-GB" w:eastAsia="en-GB"/>
-              </w:rPr>
-              <w:t>:</w:t>
-            </w:r>
-          </w:p>
-          <w:p>
-            <w:pPr>
-              <w:rPr>
-                <w:sz w:val="18"/>
-                <w:szCs w:val="18"/>
-                <w:lang w:val="en-GB" w:eastAsia="en-GB"/>
-              </w:rPr>
-            </w:pPr>
-            <w:r>
-              <w:rPr>
-                <w:sz w:val="18"/>
-                <w:szCs w:val="18"/>
-                <w:lang w:val="en-GB" w:eastAsia="en-GB"/>
-              </w:rPr>
-              <w:t xml:space="preserve">            current += </w:t>
-            </w:r>
-            <w:proofErr w:type="spellStart"/>
-            <w:r>
-              <w:rPr>
-                <w:sz w:val="18"/>
-                <w:szCs w:val="18"/>
-                <w:lang w:val="en-GB" w:eastAsia="en-GB"/>
-              </w:rPr>
-              <w:t>word_to_number</w:t>
-            </w:r>
-            <w:proofErr w:type="spellEnd"/>
-            <w:r>
-              <w:rPr>
-                <w:sz w:val="18"/>
-                <w:szCs w:val="18"/>
-                <w:lang w:val="en-GB" w:eastAsia="en-GB"/>
-              </w:rPr>
-              <w:t>[word]</w:t>
+              <w:t xml:space="preserve">        if word in word_to_number:</w:t>
+            </w:r>
+          </w:p>
+          <w:p>
+            <w:pPr>
+              <w:rPr>
+                <w:sz w:val="18"/>
+                <w:szCs w:val="18"/>
+                <w:lang w:val="en-GB" w:eastAsia="en-GB"/>
+              </w:rPr>
+            </w:pPr>
+            <w:r>
+              <w:rPr>
+                <w:sz w:val="18"/>
+                <w:szCs w:val="18"/>
+                <w:lang w:val="en-GB" w:eastAsia="en-GB"/>
+              </w:rPr>
+              <w:t xml:space="preserve">            current += word_to_number[word]</w:t>
             </w:r>
           </w:p>
           <w:p>
@@ -13904,25 +8935,7 @@
                 <w:szCs w:val="18"/>
                 <w:lang w:val="en-GB" w:eastAsia="en-GB"/>
               </w:rPr>
-              <w:t xml:space="preserve">        </w:t>
-            </w:r>
-            <w:proofErr w:type="spellStart"/>
-            <w:r>
-              <w:rPr>
-                <w:sz w:val="18"/>
-                <w:szCs w:val="18"/>
-                <w:lang w:val="en-GB" w:eastAsia="en-GB"/>
-              </w:rPr>
-              <w:t>elif</w:t>
-            </w:r>
-            <w:proofErr w:type="spellEnd"/>
-            <w:r>
-              <w:rPr>
-                <w:sz w:val="18"/>
-                <w:szCs w:val="18"/>
-                <w:lang w:val="en-GB" w:eastAsia="en-GB"/>
-              </w:rPr>
-              <w:t xml:space="preserve"> word == 'hundred':</w:t>
+              <w:t xml:space="preserve">        elif word == 'hundred':</w:t>
             </w:r>
           </w:p>
           <w:p>
@@ -13973,60 +8986,24 @@
                 <w:szCs w:val="18"/>
                 <w:lang w:val="en-GB" w:eastAsia="en-GB"/>
               </w:rPr>
-              <w:t xml:space="preserve">        </w:t>
-            </w:r>
-            <w:proofErr w:type="spellStart"/>
-            <w:r>
-              <w:rPr>
-                <w:sz w:val="18"/>
-                <w:szCs w:val="18"/>
-                <w:lang w:val="en-GB" w:eastAsia="en-GB"/>
-              </w:rPr>
-              <w:t>elif</w:t>
-            </w:r>
-            <w:proofErr w:type="spellEnd"/>
-            <w:r>
-              <w:rPr>
-                <w:sz w:val="18"/>
-                <w:szCs w:val="18"/>
-                <w:lang w:val="en-GB" w:eastAsia="en-GB"/>
-              </w:rPr>
-              <w:t xml:space="preserve"> word in ['thousand', 'million']:</w:t>
-            </w:r>
-          </w:p>
-          <w:p>
-            <w:pPr>
-              <w:rPr>
-                <w:sz w:val="18"/>
-                <w:szCs w:val="18"/>
-                <w:lang w:val="en-GB" w:eastAsia="en-GB"/>
-              </w:rPr>
-            </w:pPr>
-            <w:r>
-              <w:rPr>
-                <w:sz w:val="18"/>
-                <w:szCs w:val="18"/>
-                <w:lang w:val="en-GB" w:eastAsia="en-GB"/>
-              </w:rPr>
-              <w:t xml:space="preserve">            total += current * </w:t>
-            </w:r>
-            <w:proofErr w:type="spellStart"/>
-            <w:r>
-              <w:rPr>
-                <w:sz w:val="18"/>
-                <w:szCs w:val="18"/>
-                <w:lang w:val="en-GB" w:eastAsia="en-GB"/>
-              </w:rPr>
-              <w:t>word_to_number</w:t>
-            </w:r>
-            <w:proofErr w:type="spellEnd"/>
-            <w:r>
-              <w:rPr>
-                <w:sz w:val="18"/>
-                <w:szCs w:val="18"/>
-                <w:lang w:val="en-GB" w:eastAsia="en-GB"/>
-              </w:rPr>
-              <w:t>[word]</w:t>
+              <w:t xml:space="preserve">        elif word in ['thousand', 'million']:</w:t>
+            </w:r>
+          </w:p>
+          <w:p>
+            <w:pPr>
+              <w:rPr>
+                <w:sz w:val="18"/>
+                <w:szCs w:val="18"/>
+                <w:lang w:val="en-GB" w:eastAsia="en-GB"/>
+              </w:rPr>
+            </w:pPr>
+            <w:r>
+              <w:rPr>
+                <w:sz w:val="18"/>
+                <w:szCs w:val="18"/>
+                <w:lang w:val="en-GB" w:eastAsia="en-GB"/>
+              </w:rPr>
+              <w:t xml:space="preserve">            total += current * word_to_number[word]</w:t>
             </w:r>
           </w:p>
           <w:p>
@@ -14185,6 +9162,327 @@
               </w:rPr>
               <w:br/>
               <w:t>3) Kodā netiek apstrādāti gadījumi, kad starp ievades vērtībām ir vārds ‘and’.</w:t>
+            </w:r>
+          </w:p>
+        </w:tc>
+      </w:tr>
+      <w:tr>
+        <w:trPr>
+          <w:trHeight w:val="963"/>
+        </w:trPr>
+        <w:tc>
+          <w:tcPr>
+            <w:tcW w:w="1242" w:type="dxa"/>
+            <w:vAlign w:val="center"/>
+          </w:tcPr>
+          <w:p>
+            <w:pPr>
+              <w:rPr>
+                <w:rFonts w:ascii="Times New Roman" w:hAnsi="Times New Roman" w:cs="Times New Roman"/>
+                <w:sz w:val="28"/>
+                <w:szCs w:val="28"/>
+              </w:rPr>
+            </w:pPr>
+            <w:r>
+              <w:rPr>
+                <w:rFonts w:ascii="Times New Roman" w:hAnsi="Times New Roman" w:cs="Times New Roman"/>
+                <w:sz w:val="28"/>
+                <w:szCs w:val="28"/>
+              </w:rPr>
+              <w:lastRenderedPageBreak/>
+              <w:t>17.</w:t>
+            </w:r>
+          </w:p>
+        </w:tc>
+        <w:tc>
+          <w:tcPr>
+            <w:tcW w:w="3829" w:type="dxa"/>
+          </w:tcPr>
+          <w:p>
+            <w:pPr>
+              <w:rPr>
+                <w:sz w:val="18"/>
+                <w:szCs w:val="18"/>
+                <w:lang w:val="en-GB" w:eastAsia="en-GB"/>
+              </w:rPr>
+            </w:pPr>
+            <w:r>
+              <w:rPr>
+                <w:sz w:val="18"/>
+                <w:szCs w:val="18"/>
+                <w:lang w:val="en-GB" w:eastAsia="en-GB"/>
+              </w:rPr>
+              <w:t>import urllib.parse</w:t>
+            </w:r>
+          </w:p>
+          <w:p>
+            <w:pPr>
+              <w:rPr>
+                <w:sz w:val="18"/>
+                <w:szCs w:val="18"/>
+                <w:lang w:val="en-GB" w:eastAsia="en-GB"/>
+              </w:rPr>
+            </w:pPr>
+          </w:p>
+          <w:p>
+            <w:pPr>
+              <w:rPr>
+                <w:sz w:val="18"/>
+                <w:szCs w:val="18"/>
+                <w:lang w:val="en-GB" w:eastAsia="en-GB"/>
+              </w:rPr>
+            </w:pPr>
+            <w:r>
+              <w:rPr>
+                <w:sz w:val="18"/>
+                <w:szCs w:val="18"/>
+                <w:lang w:val="en-GB" w:eastAsia="en-GB"/>
+              </w:rPr>
+              <w:t>def extract_domain(url):</w:t>
+            </w:r>
+          </w:p>
+          <w:p>
+            <w:pPr>
+              <w:rPr>
+                <w:sz w:val="18"/>
+                <w:szCs w:val="18"/>
+                <w:lang w:val="en-GB" w:eastAsia="en-GB"/>
+              </w:rPr>
+            </w:pPr>
+            <w:r>
+              <w:rPr>
+                <w:sz w:val="18"/>
+                <w:szCs w:val="18"/>
+                <w:lang w:val="en-GB" w:eastAsia="en-GB"/>
+              </w:rPr>
+              <w:t xml:space="preserve">    """</w:t>
+            </w:r>
+          </w:p>
+          <w:p>
+            <w:pPr>
+              <w:rPr>
+                <w:sz w:val="18"/>
+                <w:szCs w:val="18"/>
+                <w:lang w:val="en-GB" w:eastAsia="en-GB"/>
+              </w:rPr>
+            </w:pPr>
+            <w:r>
+              <w:rPr>
+                <w:sz w:val="18"/>
+                <w:szCs w:val="18"/>
+                <w:lang w:val="en-GB" w:eastAsia="en-GB"/>
+              </w:rPr>
+              <w:t xml:space="preserve">    Extract the domain name from a URL.</w:t>
+            </w:r>
+          </w:p>
+          <w:p>
+            <w:pPr>
+              <w:rPr>
+                <w:sz w:val="18"/>
+                <w:szCs w:val="18"/>
+                <w:lang w:val="en-GB" w:eastAsia="en-GB"/>
+              </w:rPr>
+            </w:pPr>
+          </w:p>
+          <w:p>
+            <w:pPr>
+              <w:rPr>
+                <w:sz w:val="18"/>
+                <w:szCs w:val="18"/>
+                <w:lang w:val="en-GB" w:eastAsia="en-GB"/>
+              </w:rPr>
+            </w:pPr>
+            <w:r>
+              <w:rPr>
+                <w:sz w:val="18"/>
+                <w:szCs w:val="18"/>
+                <w:lang w:val="en-GB" w:eastAsia="en-GB"/>
+              </w:rPr>
+              <w:t xml:space="preserve">    Args:</w:t>
+            </w:r>
+          </w:p>
+          <w:p>
+            <w:pPr>
+              <w:rPr>
+                <w:sz w:val="18"/>
+                <w:szCs w:val="18"/>
+                <w:lang w:val="en-GB" w:eastAsia="en-GB"/>
+              </w:rPr>
+            </w:pPr>
+            <w:r>
+              <w:rPr>
+                <w:sz w:val="18"/>
+                <w:szCs w:val="18"/>
+                <w:lang w:val="en-GB" w:eastAsia="en-GB"/>
+              </w:rPr>
+              <w:t xml:space="preserve">        url (str): The input URL.</w:t>
+            </w:r>
+          </w:p>
+          <w:p>
+            <w:pPr>
+              <w:rPr>
+                <w:sz w:val="18"/>
+                <w:szCs w:val="18"/>
+                <w:lang w:val="en-GB" w:eastAsia="en-GB"/>
+              </w:rPr>
+            </w:pPr>
+          </w:p>
+          <w:p>
+            <w:pPr>
+              <w:rPr>
+                <w:sz w:val="18"/>
+                <w:szCs w:val="18"/>
+                <w:lang w:val="en-GB" w:eastAsia="en-GB"/>
+              </w:rPr>
+            </w:pPr>
+            <w:r>
+              <w:rPr>
+                <w:sz w:val="18"/>
+                <w:szCs w:val="18"/>
+                <w:lang w:val="en-GB" w:eastAsia="en-GB"/>
+              </w:rPr>
+              <w:t xml:space="preserve">    Returns:</w:t>
+            </w:r>
+          </w:p>
+          <w:p>
+            <w:pPr>
+              <w:rPr>
+                <w:sz w:val="18"/>
+                <w:szCs w:val="18"/>
+                <w:lang w:val="en-GB" w:eastAsia="en-GB"/>
+              </w:rPr>
+            </w:pPr>
+            <w:r>
+              <w:rPr>
+                <w:sz w:val="18"/>
+                <w:szCs w:val="18"/>
+                <w:lang w:val="en-GB" w:eastAsia="en-GB"/>
+              </w:rPr>
+              <w:t xml:space="preserve">        str: The domain name.</w:t>
+            </w:r>
+          </w:p>
+          <w:p>
+            <w:pPr>
+              <w:rPr>
+                <w:sz w:val="18"/>
+                <w:szCs w:val="18"/>
+                <w:lang w:val="en-GB" w:eastAsia="en-GB"/>
+              </w:rPr>
+            </w:pPr>
+            <w:r>
+              <w:rPr>
+                <w:sz w:val="18"/>
+                <w:szCs w:val="18"/>
+                <w:lang w:val="en-GB" w:eastAsia="en-GB"/>
+              </w:rPr>
+              <w:t xml:space="preserve">    """</w:t>
+            </w:r>
+          </w:p>
+          <w:p>
+            <w:pPr>
+              <w:rPr>
+                <w:sz w:val="18"/>
+                <w:szCs w:val="18"/>
+                <w:lang w:val="en-GB" w:eastAsia="en-GB"/>
+              </w:rPr>
+            </w:pPr>
+            <w:r>
+              <w:rPr>
+                <w:sz w:val="18"/>
+                <w:szCs w:val="18"/>
+                <w:lang w:val="en-GB" w:eastAsia="en-GB"/>
+              </w:rPr>
+              <w:t xml:space="preserve">    parsed_uri = urllib.parse.urlparse(url)</w:t>
+            </w:r>
+          </w:p>
+          <w:p>
+            <w:pPr>
+              <w:rPr>
+                <w:sz w:val="18"/>
+                <w:szCs w:val="18"/>
+                <w:lang w:val="en-GB" w:eastAsia="en-GB"/>
+              </w:rPr>
+            </w:pPr>
+            <w:r>
+              <w:rPr>
+                <w:sz w:val="18"/>
+                <w:szCs w:val="18"/>
+                <w:lang w:val="en-GB" w:eastAsia="en-GB"/>
+              </w:rPr>
+              <w:t xml:space="preserve">    domain = '{uri.netloc}'.format(uri=parsed_uri)</w:t>
+            </w:r>
+          </w:p>
+          <w:p>
+            <w:pPr>
+              <w:rPr>
+                <w:sz w:val="18"/>
+                <w:szCs w:val="18"/>
+                <w:lang w:val="en-GB" w:eastAsia="en-GB"/>
+              </w:rPr>
+            </w:pPr>
+            <w:r>
+              <w:rPr>
+                <w:sz w:val="18"/>
+                <w:szCs w:val="18"/>
+                <w:lang w:val="en-GB" w:eastAsia="en-GB"/>
+              </w:rPr>
+              <w:t xml:space="preserve">    return domain</w:t>
+            </w:r>
+          </w:p>
+        </w:tc>
+        <w:tc>
+          <w:tcPr>
+            <w:tcW w:w="3231" w:type="dxa"/>
+          </w:tcPr>
+          <w:p>
+            <w:r>
+              <w:t>Kods strādā pareizi, tas izvada domēnu, taču tas izvada arī neprasīto informāciju – papildus domēnus no dotās hipersaites.</w:t>
+            </w:r>
+          </w:p>
+        </w:tc>
+        <w:tc>
+          <w:tcPr>
+            <w:tcW w:w="5872" w:type="dxa"/>
+            <w:gridSpan w:val="2"/>
+          </w:tcPr>
+          <w:p>
+            <w:pPr>
+              <w:rPr>
+                <w:noProof/>
+              </w:rPr>
+            </w:pPr>
+            <w:r>
+              <w:rPr>
+                <w:noProof/>
+              </w:rPr>
+              <w:t>Netiek norādītas konkrētas koda rindiņas ar kļūdām.</w:t>
+            </w:r>
+            <w:r>
+              <w:rPr>
+                <w:noProof/>
+              </w:rPr>
+              <w:br/>
+              <w:t>Tiek norādīts, ka kods darbojas pēc principa, ka dotajā hipersaitē domēns būs iekļauts ‘netloc’ atribūtā, taču var būt situācijas, kad tā nav – nestandarta hipersaitēm.</w:t>
+            </w:r>
+          </w:p>
+          <w:p>
+            <w:pPr>
+              <w:rPr>
+                <w:noProof/>
+              </w:rPr>
+            </w:pPr>
+            <w:r>
+              <w:rPr>
+                <w:noProof/>
+              </w:rPr>
+              <w:t>Tiek norādīts, ka kods specifiski neapstrādā apakšdomēnus (subdomēnus), bet gan izvada visu, kas ir iekļauts ‘netloc’ atribūtā, respektīvi, var tikt izvadīti arī apakšdomēni.</w:t>
+            </w:r>
+            <w:r>
+              <w:rPr>
+                <w:noProof/>
+              </w:rPr>
+              <w:br/>
+              <w:t>Tiek norādīts, ka kodā netiek apstrādāti gadījumi, ja dotā hipersaite ir neprecīzi veidota vai nesatur derīgu domēnu.</w:t>
             </w:r>
           </w:p>
         </w:tc>

--- a/kludu_atrasana/Kludu_atrasana_GPT35.docx
+++ b/kludu_atrasana/Kludu_atrasana_GPT35.docx
@@ -3390,7 +3390,12 @@
           <w:tcPr>
             <w:tcW w:w="3231" w:type="dxa"/>
           </w:tcPr>
-          <w:p/>
+          <w:p>
+            <w:r>
+              <w:lastRenderedPageBreak/>
+              <w:t>Koda loģikas kļūda.</w:t>
+            </w:r>
+          </w:p>
         </w:tc>
         <w:tc>
           <w:tcPr>
